--- a/Linux/Docker.docx
+++ b/Linux/Docker.docx
@@ -1991,6 +1991,7 @@
         <w:rPr>
           <w:rFonts w:hint="eastAsia"/>
         </w:rPr>
+        <w:lastRenderedPageBreak/>
         <w:t>-a</w:t>
       </w:r>
       <w:r>
@@ -2015,7 +2016,6 @@
         <w:rPr>
           <w:rFonts w:hint="eastAsia"/>
         </w:rPr>
-        <w:lastRenderedPageBreak/>
         <w:t>-q</w:t>
       </w:r>
       <w:r>
@@ -10807,6 +10807,7 @@
         <w:rPr>
           <w:rFonts w:hint="eastAsia"/>
         </w:rPr>
+        <w:lastRenderedPageBreak/>
         <w:t>#</w:t>
       </w:r>
       <w:r>
@@ -10827,7 +10828,6 @@
         <w:wordWrap w:val="0"/>
       </w:pPr>
       <w:r>
-        <w:lastRenderedPageBreak/>
         <w:t>WORKDIR $</w:t>
       </w:r>
       <w:proofErr w:type="spellStart"/>
@@ -11231,7 +11231,7 @@
           <v:shape id="_x0000_i1025" type="#_x0000_t75" style="width:75.6pt;height:47.4pt" o:ole="">
             <v:imagedata r:id="rId11" o:title=""/>
           </v:shape>
-          <o:OLEObject Type="Embed" ProgID="Package" ShapeID="_x0000_i1025" DrawAspect="Icon" ObjectID="_1662585394" r:id="rId12"/>
+          <o:OLEObject Type="Embed" ProgID="Package" ShapeID="_x0000_i1025" DrawAspect="Icon" ObjectID="_1663745018" r:id="rId12"/>
         </w:object>
       </w:r>
     </w:p>
@@ -14817,7 +14817,7 @@
           <v:shape id="_x0000_i1026" type="#_x0000_t75" style="width:75.6pt;height:47.4pt" o:ole="">
             <v:imagedata r:id="rId14" o:title=""/>
           </v:shape>
-          <o:OLEObject Type="Embed" ProgID="Package" ShapeID="_x0000_i1026" DrawAspect="Icon" ObjectID="_1662585395" r:id="rId15"/>
+          <o:OLEObject Type="Embed" ProgID="Package" ShapeID="_x0000_i1026" DrawAspect="Icon" ObjectID="_1663745019" r:id="rId15"/>
         </w:object>
       </w:r>
     </w:p>
@@ -17751,8 +17751,6 @@
       <w:r>
         <w:t>);</w:t>
       </w:r>
-      <w:bookmarkStart w:id="0" w:name="_GoBack"/>
-      <w:bookmarkEnd w:id="0"/>
     </w:p>
     <w:p>
       <w:pPr>
@@ -19027,6 +19025,524 @@
         <w:wordWrap w:val="0"/>
       </w:pPr>
     </w:p>
+    <w:p>
+      <w:pPr>
+        <w:pStyle w:val="4"/>
+        <w:wordWrap w:val="0"/>
+        <w:rPr>
+          <w:rFonts w:hint="eastAsia"/>
+        </w:rPr>
+      </w:pPr>
+      <w:r>
+        <w:t>安装</w:t>
+      </w:r>
+      <w:proofErr w:type="spellStart"/>
+      <w:r>
+        <w:t>rabbit</w:t>
+      </w:r>
+      <w:r>
+        <w:rPr>
+          <w:rFonts w:hint="eastAsia"/>
+        </w:rPr>
+        <w:t>MQ</w:t>
+      </w:r>
+      <w:proofErr w:type="spellEnd"/>
+    </w:p>
+    <w:p>
+      <w:pPr>
+        <w:rPr>
+          <w:rFonts w:hint="eastAsia"/>
+        </w:rPr>
+      </w:pPr>
+      <w:hyperlink r:id="rId19" w:history="1">
+        <w:r>
+          <w:rPr>
+            <w:rStyle w:val="a3"/>
+          </w:rPr>
+          <w:t>https://www.cnblogs.com/yy-cola/p/11089800.html</w:t>
+        </w:r>
+      </w:hyperlink>
+    </w:p>
+    <w:p>
+      <w:pPr>
+        <w:rPr>
+          <w:rFonts w:ascii="微软雅黑" w:eastAsia="微软雅黑" w:hAnsi="微软雅黑" w:hint="eastAsia"/>
+          <w:color w:val="333333"/>
+          <w:szCs w:val="21"/>
+          <w:shd w:val="clear" w:color="auto" w:fill="FFFFFF"/>
+        </w:rPr>
+      </w:pPr>
+      <w:r>
+        <w:rPr>
+          <w:rFonts w:ascii="微软雅黑" w:eastAsia="微软雅黑" w:hAnsi="微软雅黑" w:hint="eastAsia"/>
+          <w:color w:val="333333"/>
+          <w:szCs w:val="21"/>
+          <w:shd w:val="clear" w:color="auto" w:fill="FFFFFF"/>
+        </w:rPr>
+        <w:t>1.</w:t>
+      </w:r>
+      <w:r>
+        <w:rPr>
+          <w:rFonts w:ascii="微软雅黑" w:eastAsia="微软雅黑" w:hAnsi="微软雅黑" w:hint="eastAsia"/>
+          <w:color w:val="333333"/>
+          <w:szCs w:val="21"/>
+          <w:shd w:val="clear" w:color="auto" w:fill="FFFFFF"/>
+        </w:rPr>
+        <w:t>下载镜像（有时候网络问题超时，多尝试几次即可。我这里选择的是可以访问web管理界面的tag）</w:t>
+      </w:r>
+    </w:p>
+    <w:p>
+      <w:pPr>
+        <w:ind w:firstLine="420"/>
+        <w:rPr>
+          <w:rFonts w:hint="eastAsia"/>
+        </w:rPr>
+      </w:pPr>
+      <w:proofErr w:type="spellStart"/>
+      <w:proofErr w:type="gramStart"/>
+      <w:r>
+        <w:t>docker</w:t>
+      </w:r>
+      <w:proofErr w:type="spellEnd"/>
+      <w:proofErr w:type="gramEnd"/>
+      <w:r>
+        <w:t xml:space="preserve"> pull </w:t>
+      </w:r>
+      <w:proofErr w:type="spellStart"/>
+      <w:r>
+        <w:t>rabbitmq:management</w:t>
+      </w:r>
+      <w:proofErr w:type="spellEnd"/>
+    </w:p>
+    <w:p>
+      <w:pPr>
+        <w:rPr>
+          <w:rFonts w:hint="eastAsia"/>
+        </w:rPr>
+      </w:pPr>
+    </w:p>
+    <w:p>
+      <w:pPr>
+        <w:rPr>
+          <w:rFonts w:hint="eastAsia"/>
+        </w:rPr>
+      </w:pPr>
+    </w:p>
+    <w:p>
+      <w:pPr>
+        <w:rPr>
+          <w:rFonts w:ascii="微软雅黑" w:eastAsia="微软雅黑" w:hAnsi="微软雅黑" w:hint="eastAsia"/>
+          <w:color w:val="333333"/>
+          <w:szCs w:val="21"/>
+          <w:shd w:val="clear" w:color="auto" w:fill="FFFFFF"/>
+        </w:rPr>
+      </w:pPr>
+      <w:r>
+        <w:rPr>
+          <w:rFonts w:ascii="微软雅黑" w:eastAsia="微软雅黑" w:hAnsi="微软雅黑" w:hint="eastAsia"/>
+          <w:color w:val="333333"/>
+          <w:szCs w:val="21"/>
+          <w:shd w:val="clear" w:color="auto" w:fill="FFFFFF"/>
+        </w:rPr>
+        <w:t>2.</w:t>
+      </w:r>
+      <w:r>
+        <w:rPr>
+          <w:rFonts w:ascii="微软雅黑" w:eastAsia="微软雅黑" w:hAnsi="微软雅黑" w:hint="eastAsia"/>
+          <w:color w:val="333333"/>
+          <w:szCs w:val="21"/>
+          <w:shd w:val="clear" w:color="auto" w:fill="FFFFFF"/>
+        </w:rPr>
+        <w:t xml:space="preserve">创建容器并运行（15672是管理界面的端口，5672是服务的端口。这里顺便将管理系统的用户名和密码设置为admin </w:t>
+      </w:r>
+      <w:proofErr w:type="spellStart"/>
+      <w:r>
+        <w:rPr>
+          <w:rFonts w:ascii="微软雅黑" w:eastAsia="微软雅黑" w:hAnsi="微软雅黑" w:hint="eastAsia"/>
+          <w:color w:val="333333"/>
+          <w:szCs w:val="21"/>
+          <w:shd w:val="clear" w:color="auto" w:fill="FFFFFF"/>
+        </w:rPr>
+        <w:t>admin</w:t>
+      </w:r>
+      <w:proofErr w:type="spellEnd"/>
+      <w:r>
+        <w:rPr>
+          <w:rFonts w:ascii="微软雅黑" w:eastAsia="微软雅黑" w:hAnsi="微软雅黑" w:hint="eastAsia"/>
+          <w:color w:val="333333"/>
+          <w:szCs w:val="21"/>
+          <w:shd w:val="clear" w:color="auto" w:fill="FFFFFF"/>
+        </w:rPr>
+        <w:t>）</w:t>
+      </w:r>
+    </w:p>
+    <w:p>
+      <w:pPr>
+        <w:pStyle w:val="HTML0"/>
+        <w:tabs>
+          <w:tab w:val="clear" w:pos="916"/>
+        </w:tabs>
+        <w:rPr>
+          <w:rFonts w:hint="eastAsia"/>
+          <w:color w:val="000000"/>
+          <w:sz w:val="18"/>
+          <w:szCs w:val="18"/>
+        </w:rPr>
+      </w:pPr>
+      <w:bookmarkStart w:id="0" w:name="_GoBack"/>
+      <w:proofErr w:type="spellStart"/>
+      <w:proofErr w:type="gramStart"/>
+      <w:r>
+        <w:rPr>
+          <w:color w:val="000000"/>
+          <w:sz w:val="18"/>
+          <w:szCs w:val="18"/>
+        </w:rPr>
+        <w:t>docker</w:t>
+      </w:r>
+      <w:proofErr w:type="spellEnd"/>
+      <w:proofErr w:type="gramEnd"/>
+      <w:r>
+        <w:rPr>
+          <w:color w:val="000000"/>
+          <w:sz w:val="18"/>
+          <w:szCs w:val="18"/>
+        </w:rPr>
+        <w:t xml:space="preserve"> run -</w:t>
+      </w:r>
+      <w:proofErr w:type="spellStart"/>
+      <w:r>
+        <w:rPr>
+          <w:color w:val="000000"/>
+          <w:sz w:val="18"/>
+          <w:szCs w:val="18"/>
+        </w:rPr>
+        <w:t>dit</w:t>
+      </w:r>
+      <w:proofErr w:type="spellEnd"/>
+      <w:r>
+        <w:rPr>
+          <w:color w:val="000000"/>
+          <w:sz w:val="18"/>
+          <w:szCs w:val="18"/>
+        </w:rPr>
+        <w:t xml:space="preserve"> --name </w:t>
+      </w:r>
+      <w:proofErr w:type="spellStart"/>
+      <w:r>
+        <w:rPr>
+          <w:color w:val="000000"/>
+          <w:sz w:val="18"/>
+          <w:szCs w:val="18"/>
+        </w:rPr>
+        <w:t>rabbitmq</w:t>
+      </w:r>
+      <w:proofErr w:type="spellEnd"/>
+      <w:r>
+        <w:rPr>
+          <w:color w:val="000000"/>
+          <w:sz w:val="18"/>
+          <w:szCs w:val="18"/>
+        </w:rPr>
+        <w:t xml:space="preserve"> </w:t>
+      </w:r>
+      <w:r>
+        <w:rPr>
+          <w:color w:val="000000"/>
+          <w:sz w:val="18"/>
+          <w:szCs w:val="18"/>
+        </w:rPr>
+        <w:t xml:space="preserve"> </w:t>
+      </w:r>
+      <w:r>
+        <w:rPr>
+          <w:rFonts w:hint="eastAsia"/>
+          <w:color w:val="000000"/>
+          <w:sz w:val="18"/>
+          <w:szCs w:val="18"/>
+        </w:rPr>
+        <w:t>\</w:t>
+      </w:r>
+    </w:p>
+    <w:p>
+      <w:pPr>
+        <w:pStyle w:val="HTML0"/>
+        <w:rPr>
+          <w:rFonts w:hint="eastAsia"/>
+          <w:color w:val="000000"/>
+          <w:sz w:val="18"/>
+          <w:szCs w:val="18"/>
+        </w:rPr>
+      </w:pPr>
+      <w:r>
+        <w:rPr>
+          <w:color w:val="000000"/>
+          <w:sz w:val="18"/>
+          <w:szCs w:val="18"/>
+        </w:rPr>
+        <w:t>-e RABBITMQ_DEFAULT_USER=</w:t>
+      </w:r>
+      <w:proofErr w:type="gramStart"/>
+      <w:r>
+        <w:rPr>
+          <w:color w:val="000000"/>
+          <w:sz w:val="18"/>
+          <w:szCs w:val="18"/>
+        </w:rPr>
+        <w:t xml:space="preserve">admin </w:t>
+      </w:r>
+      <w:r>
+        <w:rPr>
+          <w:color w:val="000000"/>
+          <w:sz w:val="18"/>
+          <w:szCs w:val="18"/>
+        </w:rPr>
+        <w:t xml:space="preserve"> </w:t>
+      </w:r>
+      <w:r>
+        <w:rPr>
+          <w:rFonts w:hint="eastAsia"/>
+          <w:color w:val="000000"/>
+          <w:sz w:val="18"/>
+          <w:szCs w:val="18"/>
+        </w:rPr>
+        <w:t>\</w:t>
+      </w:r>
+      <w:proofErr w:type="gramEnd"/>
+    </w:p>
+    <w:p>
+      <w:pPr>
+        <w:pStyle w:val="HTML0"/>
+        <w:rPr>
+          <w:rFonts w:hint="eastAsia"/>
+          <w:color w:val="000000"/>
+          <w:sz w:val="18"/>
+          <w:szCs w:val="18"/>
+        </w:rPr>
+      </w:pPr>
+      <w:r>
+        <w:rPr>
+          <w:rFonts w:hint="eastAsia"/>
+          <w:color w:val="000000"/>
+          <w:sz w:val="18"/>
+          <w:szCs w:val="18"/>
+        </w:rPr>
+        <w:t>-</w:t>
+      </w:r>
+      <w:r>
+        <w:rPr>
+          <w:color w:val="000000"/>
+          <w:sz w:val="18"/>
+          <w:szCs w:val="18"/>
+        </w:rPr>
+        <w:t>e RABBITMQ_DEFAULT_PASS=</w:t>
+      </w:r>
+      <w:proofErr w:type="gramStart"/>
+      <w:r>
+        <w:rPr>
+          <w:color w:val="000000"/>
+          <w:sz w:val="18"/>
+          <w:szCs w:val="18"/>
+        </w:rPr>
+        <w:t xml:space="preserve">admin </w:t>
+      </w:r>
+      <w:r>
+        <w:rPr>
+          <w:color w:val="000000"/>
+          <w:sz w:val="18"/>
+          <w:szCs w:val="18"/>
+        </w:rPr>
+        <w:t xml:space="preserve"> </w:t>
+      </w:r>
+      <w:r>
+        <w:rPr>
+          <w:rFonts w:hint="eastAsia"/>
+          <w:color w:val="000000"/>
+          <w:sz w:val="18"/>
+          <w:szCs w:val="18"/>
+        </w:rPr>
+        <w:t>\</w:t>
+      </w:r>
+      <w:proofErr w:type="gramEnd"/>
+    </w:p>
+    <w:p>
+      <w:pPr>
+        <w:pStyle w:val="HTML0"/>
+        <w:rPr>
+          <w:rFonts w:hint="eastAsia"/>
+          <w:color w:val="000000"/>
+          <w:sz w:val="18"/>
+          <w:szCs w:val="18"/>
+        </w:rPr>
+      </w:pPr>
+      <w:r>
+        <w:rPr>
+          <w:rFonts w:hint="eastAsia"/>
+          <w:color w:val="000000"/>
+          <w:sz w:val="18"/>
+          <w:szCs w:val="18"/>
+        </w:rPr>
+        <w:t>-</w:t>
+      </w:r>
+      <w:r>
+        <w:rPr>
+          <w:color w:val="000000"/>
+          <w:sz w:val="18"/>
+          <w:szCs w:val="18"/>
+        </w:rPr>
+        <w:t xml:space="preserve">p </w:t>
+      </w:r>
+      <w:proofErr w:type="gramStart"/>
+      <w:r>
+        <w:rPr>
+          <w:color w:val="000000"/>
+          <w:sz w:val="18"/>
+          <w:szCs w:val="18"/>
+        </w:rPr>
+        <w:t>15672</w:t>
+      </w:r>
+      <w:r>
+        <w:rPr>
+          <w:color w:val="000000"/>
+          <w:sz w:val="18"/>
+          <w:szCs w:val="18"/>
+        </w:rPr>
+        <w:t>:</w:t>
+      </w:r>
+      <w:r>
+        <w:rPr>
+          <w:color w:val="000000"/>
+          <w:sz w:val="18"/>
+          <w:szCs w:val="18"/>
+        </w:rPr>
+        <w:t>15672</w:t>
+      </w:r>
+      <w:r>
+        <w:rPr>
+          <w:color w:val="000000"/>
+          <w:sz w:val="18"/>
+          <w:szCs w:val="18"/>
+        </w:rPr>
+        <w:t xml:space="preserve"> </w:t>
+      </w:r>
+      <w:r>
+        <w:rPr>
+          <w:color w:val="000000"/>
+          <w:sz w:val="18"/>
+          <w:szCs w:val="18"/>
+        </w:rPr>
+        <w:t xml:space="preserve"> </w:t>
+      </w:r>
+      <w:r>
+        <w:rPr>
+          <w:rFonts w:hint="eastAsia"/>
+          <w:color w:val="000000"/>
+          <w:sz w:val="18"/>
+          <w:szCs w:val="18"/>
+        </w:rPr>
+        <w:t>\</w:t>
+      </w:r>
+      <w:proofErr w:type="gramEnd"/>
+    </w:p>
+    <w:p>
+      <w:pPr>
+        <w:pStyle w:val="HTML0"/>
+        <w:rPr>
+          <w:color w:val="000000"/>
+          <w:sz w:val="18"/>
+          <w:szCs w:val="18"/>
+        </w:rPr>
+      </w:pPr>
+      <w:r>
+        <w:rPr>
+          <w:rFonts w:hint="eastAsia"/>
+          <w:color w:val="000000"/>
+          <w:sz w:val="18"/>
+          <w:szCs w:val="18"/>
+        </w:rPr>
+        <w:t>-</w:t>
+      </w:r>
+      <w:r>
+        <w:rPr>
+          <w:color w:val="000000"/>
+          <w:sz w:val="18"/>
+          <w:szCs w:val="18"/>
+        </w:rPr>
+        <w:t xml:space="preserve">p </w:t>
+      </w:r>
+      <w:r>
+        <w:rPr>
+          <w:color w:val="000000"/>
+          <w:sz w:val="18"/>
+          <w:szCs w:val="18"/>
+        </w:rPr>
+        <w:t>5672</w:t>
+      </w:r>
+      <w:r>
+        <w:rPr>
+          <w:color w:val="000000"/>
+          <w:sz w:val="18"/>
+          <w:szCs w:val="18"/>
+        </w:rPr>
+        <w:t>:</w:t>
+      </w:r>
+      <w:r>
+        <w:rPr>
+          <w:color w:val="000000"/>
+          <w:sz w:val="18"/>
+          <w:szCs w:val="18"/>
+        </w:rPr>
+        <w:t>5672</w:t>
+      </w:r>
+      <w:r>
+        <w:rPr>
+          <w:color w:val="000000"/>
+          <w:sz w:val="18"/>
+          <w:szCs w:val="18"/>
+        </w:rPr>
+        <w:t xml:space="preserve"> </w:t>
+      </w:r>
+      <w:proofErr w:type="spellStart"/>
+      <w:r>
+        <w:rPr>
+          <w:color w:val="000000"/>
+          <w:sz w:val="18"/>
+          <w:szCs w:val="18"/>
+        </w:rPr>
+        <w:t>rabbitmq</w:t>
+      </w:r>
+      <w:proofErr w:type="gramStart"/>
+      <w:r>
+        <w:rPr>
+          <w:rFonts w:hint="eastAsia"/>
+          <w:color w:val="000000"/>
+          <w:sz w:val="18"/>
+          <w:szCs w:val="18"/>
+        </w:rPr>
+        <w:t>:</w:t>
+      </w:r>
+      <w:r>
+        <w:rPr>
+          <w:color w:val="000000"/>
+          <w:sz w:val="18"/>
+          <w:szCs w:val="18"/>
+        </w:rPr>
+        <w:t>management</w:t>
+      </w:r>
+      <w:proofErr w:type="spellEnd"/>
+      <w:proofErr w:type="gramEnd"/>
+      <w:r>
+        <w:rPr>
+          <w:rFonts w:hint="eastAsia"/>
+          <w:color w:val="000000"/>
+          <w:sz w:val="18"/>
+          <w:szCs w:val="18"/>
+        </w:rPr>
+        <w:t xml:space="preserve"> </w:t>
+      </w:r>
+    </w:p>
+    <w:bookmarkEnd w:id="0"/>
+    <w:p/>
     <w:p>
       <w:pPr>
         <w:wordWrap w:val="0"/>
@@ -19913,6 +20429,57 @@
       <w:szCs w:val="24"/>
     </w:rPr>
   </w:style>
+  <w:style w:type="paragraph" w:styleId="HTML0">
+    <w:name w:val="HTML Preformatted"/>
+    <w:basedOn w:val="a"/>
+    <w:link w:val="HTMLChar"/>
+    <w:uiPriority w:val="99"/>
+    <w:semiHidden/>
+    <w:unhideWhenUsed/>
+    <w:rsid w:val="009C3F30"/>
+    <w:pPr>
+      <w:widowControl/>
+      <w:tabs>
+        <w:tab w:val="left" w:pos="916"/>
+        <w:tab w:val="left" w:pos="1832"/>
+        <w:tab w:val="left" w:pos="2748"/>
+        <w:tab w:val="left" w:pos="3664"/>
+        <w:tab w:val="left" w:pos="4580"/>
+        <w:tab w:val="left" w:pos="5496"/>
+        <w:tab w:val="left" w:pos="6412"/>
+        <w:tab w:val="left" w:pos="7328"/>
+        <w:tab w:val="left" w:pos="8244"/>
+        <w:tab w:val="left" w:pos="9160"/>
+        <w:tab w:val="left" w:pos="10076"/>
+        <w:tab w:val="left" w:pos="10992"/>
+        <w:tab w:val="left" w:pos="11908"/>
+        <w:tab w:val="left" w:pos="12824"/>
+        <w:tab w:val="left" w:pos="13740"/>
+        <w:tab w:val="left" w:pos="14656"/>
+      </w:tabs>
+      <w:jc w:val="left"/>
+    </w:pPr>
+    <w:rPr>
+      <w:rFonts w:ascii="宋体" w:eastAsia="宋体" w:hAnsi="宋体" w:cs="宋体"/>
+      <w:kern w:val="0"/>
+      <w:sz w:val="24"/>
+      <w:szCs w:val="24"/>
+    </w:rPr>
+  </w:style>
+  <w:style w:type="character" w:customStyle="1" w:styleId="HTMLChar">
+    <w:name w:val="HTML 预设格式 Char"/>
+    <w:basedOn w:val="a0"/>
+    <w:link w:val="HTML0"/>
+    <w:uiPriority w:val="99"/>
+    <w:semiHidden/>
+    <w:rsid w:val="009C3F30"/>
+    <w:rPr>
+      <w:rFonts w:ascii="宋体" w:eastAsia="宋体" w:hAnsi="宋体" w:cs="宋体"/>
+      <w:kern w:val="0"/>
+      <w:sz w:val="24"/>
+      <w:szCs w:val="24"/>
+    </w:rPr>
+  </w:style>
 </w:styles>
 </file>
 
@@ -20436,6 +21003,57 @@
       <w:szCs w:val="24"/>
     </w:rPr>
   </w:style>
+  <w:style w:type="paragraph" w:styleId="HTML0">
+    <w:name w:val="HTML Preformatted"/>
+    <w:basedOn w:val="a"/>
+    <w:link w:val="HTMLChar"/>
+    <w:uiPriority w:val="99"/>
+    <w:semiHidden/>
+    <w:unhideWhenUsed/>
+    <w:rsid w:val="009C3F30"/>
+    <w:pPr>
+      <w:widowControl/>
+      <w:tabs>
+        <w:tab w:val="left" w:pos="916"/>
+        <w:tab w:val="left" w:pos="1832"/>
+        <w:tab w:val="left" w:pos="2748"/>
+        <w:tab w:val="left" w:pos="3664"/>
+        <w:tab w:val="left" w:pos="4580"/>
+        <w:tab w:val="left" w:pos="5496"/>
+        <w:tab w:val="left" w:pos="6412"/>
+        <w:tab w:val="left" w:pos="7328"/>
+        <w:tab w:val="left" w:pos="8244"/>
+        <w:tab w:val="left" w:pos="9160"/>
+        <w:tab w:val="left" w:pos="10076"/>
+        <w:tab w:val="left" w:pos="10992"/>
+        <w:tab w:val="left" w:pos="11908"/>
+        <w:tab w:val="left" w:pos="12824"/>
+        <w:tab w:val="left" w:pos="13740"/>
+        <w:tab w:val="left" w:pos="14656"/>
+      </w:tabs>
+      <w:jc w:val="left"/>
+    </w:pPr>
+    <w:rPr>
+      <w:rFonts w:ascii="宋体" w:eastAsia="宋体" w:hAnsi="宋体" w:cs="宋体"/>
+      <w:kern w:val="0"/>
+      <w:sz w:val="24"/>
+      <w:szCs w:val="24"/>
+    </w:rPr>
+  </w:style>
+  <w:style w:type="character" w:customStyle="1" w:styleId="HTMLChar">
+    <w:name w:val="HTML 预设格式 Char"/>
+    <w:basedOn w:val="a0"/>
+    <w:link w:val="HTML0"/>
+    <w:uiPriority w:val="99"/>
+    <w:semiHidden/>
+    <w:rsid w:val="009C3F30"/>
+    <w:rPr>
+      <w:rFonts w:ascii="宋体" w:eastAsia="宋体" w:hAnsi="宋体" w:cs="宋体"/>
+      <w:kern w:val="0"/>
+      <w:sz w:val="24"/>
+      <w:szCs w:val="24"/>
+    </w:rPr>
+  </w:style>
 </w:styles>
 </file>
 

--- a/Linux/Docker.docx
+++ b/Linux/Docker.docx
@@ -1224,27 +1224,15 @@
           <w:szCs w:val="24"/>
         </w:rPr>
       </w:pPr>
-      <w:proofErr w:type="gramStart"/>
-      <w:r>
-        <w:rPr>
-          <w:rFonts w:ascii="Times New Roman" w:hAnsi="Times New Roman" w:cs="Times New Roman"/>
-          <w:color w:val="000000"/>
-          <w:kern w:val="0"/>
-          <w:sz w:val="24"/>
-          <w:szCs w:val="24"/>
-        </w:rPr>
-        <w:t>2.yum</w:t>
-      </w:r>
-      <w:proofErr w:type="gramEnd"/>
-      <w:r>
-        <w:rPr>
-          <w:rFonts w:ascii="Times New Roman" w:hAnsi="Times New Roman" w:cs="Times New Roman"/>
-          <w:color w:val="000000"/>
-          <w:kern w:val="0"/>
-          <w:sz w:val="24"/>
-          <w:szCs w:val="24"/>
-        </w:rPr>
-        <w:t xml:space="preserve"> install</w:t>
+      <w:r>
+        <w:rPr>
+          <w:rFonts w:ascii="Times New Roman" w:hAnsi="Times New Roman" w:cs="Times New Roman"/>
+          <w:color w:val="000000"/>
+          <w:kern w:val="0"/>
+          <w:sz w:val="24"/>
+          <w:szCs w:val="24"/>
+        </w:rPr>
+        <w:t>2.yum install</w:t>
       </w:r>
       <w:r>
         <w:rPr>
@@ -1293,7 +1281,6 @@
           <w:szCs w:val="24"/>
         </w:rPr>
       </w:pPr>
-      <w:proofErr w:type="gramStart"/>
       <w:r>
         <w:rPr>
           <w:rFonts w:ascii="Arial" w:hAnsi="Arial" w:cs="Arial"/>
@@ -1301,19 +1288,9 @@
           <w:sz w:val="23"/>
           <w:szCs w:val="23"/>
         </w:rPr>
-        <w:t>yum</w:t>
-      </w:r>
-      <w:proofErr w:type="gramEnd"/>
-      <w:r>
-        <w:rPr>
-          <w:rFonts w:ascii="Arial" w:hAnsi="Arial" w:cs="Arial"/>
-          <w:color w:val="222222"/>
-          <w:sz w:val="23"/>
-          <w:szCs w:val="23"/>
-        </w:rPr>
-        <w:t xml:space="preserve"> install </w:t>
-      </w:r>
-      <w:hyperlink r:id="rId8" w:history="1">
+        <w:t>yum install </w:t>
+      </w:r>
+      <w:hyperlink r:id="rId9" w:history="1">
         <w:r>
           <w:rPr>
             <w:rStyle w:val="a3"/>
@@ -1508,27 +1485,15 @@
         </w:rPr>
         <w:t xml:space="preserve">: </w:t>
       </w:r>
-      <w:proofErr w:type="gramStart"/>
-      <w:r>
-        <w:rPr>
-          <w:rFonts w:ascii="Times New Roman" w:hAnsi="Times New Roman" w:cs="Times New Roman"/>
-          <w:color w:val="000000"/>
-          <w:kern w:val="0"/>
-          <w:sz w:val="24"/>
-          <w:szCs w:val="24"/>
-        </w:rPr>
-        <w:t>service</w:t>
-      </w:r>
-      <w:proofErr w:type="gramEnd"/>
-      <w:r>
-        <w:rPr>
-          <w:rFonts w:ascii="Times New Roman" w:hAnsi="Times New Roman" w:cs="Times New Roman"/>
-          <w:color w:val="000000"/>
-          <w:kern w:val="0"/>
-          <w:sz w:val="24"/>
-          <w:szCs w:val="24"/>
-        </w:rPr>
-        <w:t xml:space="preserve"> </w:t>
+      <w:r>
+        <w:rPr>
+          <w:rFonts w:ascii="Times New Roman" w:hAnsi="Times New Roman" w:cs="Times New Roman"/>
+          <w:color w:val="000000"/>
+          <w:kern w:val="0"/>
+          <w:sz w:val="24"/>
+          <w:szCs w:val="24"/>
+        </w:rPr>
+        <w:t xml:space="preserve">service </w:t>
       </w:r>
       <w:proofErr w:type="spellStart"/>
       <w:r>
@@ -1699,7 +1664,6 @@
         </w:rPr>
       </w:pPr>
       <w:proofErr w:type="spellStart"/>
-      <w:proofErr w:type="gramStart"/>
       <w:r>
         <w:rPr>
           <w:rFonts w:ascii="Times New Roman" w:hAnsi="Times New Roman" w:cs="Times New Roman"/>
@@ -1711,7 +1675,6 @@
         <w:t>docker</w:t>
       </w:r>
       <w:proofErr w:type="spellEnd"/>
-      <w:proofErr w:type="gramEnd"/>
       <w:r>
         <w:rPr>
           <w:rFonts w:ascii="Times New Roman" w:hAnsi="Times New Roman" w:cs="Times New Roman"/>
@@ -1942,12 +1905,10 @@
         <w:wordWrap w:val="0"/>
       </w:pPr>
       <w:proofErr w:type="spellStart"/>
-      <w:proofErr w:type="gramStart"/>
       <w:r>
         <w:t>docker</w:t>
       </w:r>
       <w:proofErr w:type="spellEnd"/>
-      <w:proofErr w:type="gramEnd"/>
       <w:r>
         <w:t xml:space="preserve"> images</w:t>
       </w:r>
@@ -2169,19 +2130,11 @@
         </w:rPr>
         <w:t xml:space="preserve">-s </w:t>
       </w:r>
-      <w:proofErr w:type="gramStart"/>
-      <w:r>
-        <w:rPr>
-          <w:rFonts w:hint="eastAsia"/>
-        </w:rPr>
-        <w:t>点赞数</w:t>
-      </w:r>
-      <w:proofErr w:type="gramEnd"/>
-      <w:r>
-        <w:rPr>
-          <w:rFonts w:hint="eastAsia"/>
-        </w:rPr>
-        <w:t>排序</w:t>
+      <w:r>
+        <w:rPr>
+          <w:rFonts w:hint="eastAsia"/>
+        </w:rPr>
+        <w:t>点赞数排序</w:t>
       </w:r>
       <w:r>
         <w:rPr>
@@ -2338,14 +2291,9 @@
       </w:r>
       <w:proofErr w:type="spellStart"/>
       <w:r>
-        <w:t>tomcat:</w:t>
-      </w:r>
-      <w:proofErr w:type="gramStart"/>
-      <w:r>
-        <w:t>latest</w:t>
-      </w:r>
-      <w:proofErr w:type="spellEnd"/>
-      <w:proofErr w:type="gramEnd"/>
+        <w:t>tomcat:latest</w:t>
+      </w:r>
+      <w:proofErr w:type="spellEnd"/>
       <w:r>
         <w:rPr>
           <w:rFonts w:hint="eastAsia"/>
@@ -2472,12 +2420,10 @@
         <w:ind w:firstLine="420"/>
       </w:pPr>
       <w:proofErr w:type="spellStart"/>
-      <w:proofErr w:type="gramStart"/>
       <w:r>
         <w:t>docker</w:t>
       </w:r>
       <w:proofErr w:type="spellEnd"/>
-      <w:proofErr w:type="gramEnd"/>
       <w:r>
         <w:rPr>
           <w:rFonts w:hint="eastAsia"/>
@@ -2726,7 +2672,6 @@
         </w:rPr>
       </w:pPr>
       <w:proofErr w:type="spellStart"/>
-      <w:proofErr w:type="gramStart"/>
       <w:r>
         <w:rPr>
           <w:rFonts w:ascii="Times New Roman" w:hAnsi="Times New Roman" w:cs="Times New Roman"/>
@@ -2738,7 +2683,6 @@
         <w:t>docker</w:t>
       </w:r>
       <w:proofErr w:type="spellEnd"/>
-      <w:proofErr w:type="gramEnd"/>
       <w:r>
         <w:rPr>
           <w:rFonts w:ascii="Times New Roman" w:hAnsi="Times New Roman" w:cs="Times New Roman"/>
@@ -2844,7 +2788,6 @@
         </w:rPr>
         <w:t>容器新名字</w:t>
       </w:r>
-      <w:proofErr w:type="gramStart"/>
       <w:r>
         <w:rPr>
           <w:rFonts w:ascii="Times New Roman" w:hAnsi="Times New Roman" w:cs="Times New Roman"/>
@@ -2856,7 +2799,6 @@
         </w:rPr>
         <w:t>”</w:t>
       </w:r>
-      <w:proofErr w:type="gramEnd"/>
       <w:r>
         <w:rPr>
           <w:rFonts w:ascii="Times New Roman" w:hAnsi="Times New Roman" w:cs="Times New Roman"/>
@@ -3205,27 +3147,15 @@
         </w:rPr>
       </w:pPr>
       <w:proofErr w:type="spellStart"/>
-      <w:proofErr w:type="gramStart"/>
-      <w:r>
-        <w:rPr>
-          <w:rFonts w:ascii="Times New Roman" w:hAnsi="Times New Roman" w:cs="Times New Roman"/>
-          <w:color w:val="000000"/>
-          <w:kern w:val="0"/>
-          <w:sz w:val="24"/>
-          <w:szCs w:val="24"/>
-        </w:rPr>
-        <w:t>ip:</w:t>
-      </w:r>
-      <w:proofErr w:type="gramEnd"/>
-      <w:r>
-        <w:rPr>
-          <w:rFonts w:ascii="Times New Roman" w:hAnsi="Times New Roman" w:cs="Times New Roman"/>
-          <w:color w:val="000000"/>
-          <w:kern w:val="0"/>
-          <w:sz w:val="24"/>
-          <w:szCs w:val="24"/>
-        </w:rPr>
-        <w:t>hostPort:containerPort</w:t>
+      <w:r>
+        <w:rPr>
+          <w:rFonts w:ascii="Times New Roman" w:hAnsi="Times New Roman" w:cs="Times New Roman"/>
+          <w:color w:val="000000"/>
+          <w:kern w:val="0"/>
+          <w:sz w:val="24"/>
+          <w:szCs w:val="24"/>
+        </w:rPr>
+        <w:t>ip:hostPort:containerPort</w:t>
       </w:r>
       <w:proofErr w:type="spellEnd"/>
       <w:r>
@@ -3329,27 +3259,15 @@
         </w:rPr>
       </w:pPr>
       <w:proofErr w:type="spellStart"/>
-      <w:proofErr w:type="gramStart"/>
-      <w:r>
-        <w:rPr>
-          <w:rFonts w:ascii="Times New Roman" w:hAnsi="Times New Roman" w:cs="Times New Roman"/>
-          <w:color w:val="000000"/>
-          <w:kern w:val="0"/>
-          <w:sz w:val="24"/>
-          <w:szCs w:val="24"/>
-        </w:rPr>
-        <w:t>hostPort:</w:t>
-      </w:r>
-      <w:proofErr w:type="gramEnd"/>
-      <w:r>
-        <w:rPr>
-          <w:rFonts w:ascii="Times New Roman" w:hAnsi="Times New Roman" w:cs="Times New Roman"/>
-          <w:color w:val="000000"/>
-          <w:kern w:val="0"/>
-          <w:sz w:val="24"/>
-          <w:szCs w:val="24"/>
-        </w:rPr>
-        <w:t>containerPort</w:t>
+      <w:r>
+        <w:rPr>
+          <w:rFonts w:ascii="Times New Roman" w:hAnsi="Times New Roman" w:cs="Times New Roman"/>
+          <w:color w:val="000000"/>
+          <w:kern w:val="0"/>
+          <w:sz w:val="24"/>
+          <w:szCs w:val="24"/>
+        </w:rPr>
+        <w:t>hostPort:containerPort</w:t>
       </w:r>
       <w:proofErr w:type="spellEnd"/>
       <w:r>
@@ -3386,7 +3304,6 @@
         </w:rPr>
       </w:pPr>
       <w:proofErr w:type="spellStart"/>
-      <w:proofErr w:type="gramStart"/>
       <w:r>
         <w:rPr>
           <w:rFonts w:ascii="Times New Roman" w:hAnsi="Times New Roman" w:cs="Times New Roman"/>
@@ -3398,7 +3315,6 @@
         <w:t>containerPort</w:t>
       </w:r>
       <w:proofErr w:type="spellEnd"/>
-      <w:proofErr w:type="gramEnd"/>
     </w:p>
     <w:p>
       <w:pPr>
@@ -3790,7 +3706,6 @@
         </w:rPr>
       </w:pPr>
       <w:proofErr w:type="spellStart"/>
-      <w:proofErr w:type="gramStart"/>
       <w:r>
         <w:rPr>
           <w:rFonts w:ascii="Times New Roman" w:hAnsi="Times New Roman" w:cs="Times New Roman"/>
@@ -3802,7 +3717,6 @@
         <w:t>docker</w:t>
       </w:r>
       <w:proofErr w:type="spellEnd"/>
-      <w:proofErr w:type="gramEnd"/>
       <w:r>
         <w:rPr>
           <w:rFonts w:ascii="Times New Roman" w:hAnsi="Times New Roman" w:cs="Times New Roman"/>
@@ -3972,7 +3886,6 @@
         </w:rPr>
       </w:pPr>
       <w:proofErr w:type="spellStart"/>
-      <w:proofErr w:type="gramStart"/>
       <w:r>
         <w:rPr>
           <w:rFonts w:ascii="Times New Roman" w:hAnsi="Times New Roman" w:cs="Times New Roman"/>
@@ -3984,7 +3897,6 @@
         <w:t>docker</w:t>
       </w:r>
       <w:proofErr w:type="spellEnd"/>
-      <w:proofErr w:type="gramEnd"/>
       <w:r>
         <w:rPr>
           <w:rFonts w:ascii="Times New Roman" w:hAnsi="Times New Roman" w:cs="Times New Roman"/>
@@ -4138,7 +4050,6 @@
         </w:rPr>
       </w:pPr>
       <w:proofErr w:type="spellStart"/>
-      <w:proofErr w:type="gramStart"/>
       <w:r>
         <w:rPr>
           <w:rFonts w:ascii="Times New Roman" w:hAnsi="Times New Roman" w:cs="Times New Roman" w:hint="eastAsia"/>
@@ -4150,7 +4061,6 @@
         <w:t>docker</w:t>
       </w:r>
       <w:proofErr w:type="spellEnd"/>
-      <w:proofErr w:type="gramEnd"/>
       <w:r>
         <w:rPr>
           <w:rFonts w:ascii="Times New Roman" w:hAnsi="Times New Roman" w:cs="Times New Roman" w:hint="eastAsia"/>
@@ -4351,29 +4261,16 @@
         </w:rPr>
         <w:t>n</w:t>
       </w:r>
-      <w:proofErr w:type="gramStart"/>
-      <w:r>
-        <w:rPr>
-          <w:rFonts w:ascii="Times New Roman" w:hAnsi="Times New Roman" w:cs="Times New Roman"/>
-          <w:color w:val="000000"/>
-          <w:kern w:val="0"/>
-          <w:sz w:val="24"/>
-          <w:szCs w:val="24"/>
-          <w:lang w:val="zh-CN"/>
-        </w:rPr>
-        <w:t>个</w:t>
-      </w:r>
-      <w:proofErr w:type="gramEnd"/>
-      <w:r>
-        <w:rPr>
-          <w:rFonts w:ascii="Times New Roman" w:hAnsi="Times New Roman" w:cs="Times New Roman"/>
-          <w:color w:val="000000"/>
-          <w:kern w:val="0"/>
-          <w:sz w:val="24"/>
-          <w:szCs w:val="24"/>
-          <w:lang w:val="zh-CN"/>
-        </w:rPr>
-        <w:t>创建的容器。</w:t>
+      <w:r>
+        <w:rPr>
+          <w:rFonts w:ascii="Times New Roman" w:hAnsi="Times New Roman" w:cs="Times New Roman"/>
+          <w:color w:val="000000"/>
+          <w:kern w:val="0"/>
+          <w:sz w:val="24"/>
+          <w:szCs w:val="24"/>
+          <w:lang w:val="zh-CN"/>
+        </w:rPr>
+        <w:t>个创建的容器。</w:t>
       </w:r>
       <w:r>
         <w:rPr>
@@ -5366,29 +5263,16 @@
         </w:rPr>
         <w:tab/>
       </w:r>
-      <w:proofErr w:type="gramStart"/>
-      <w:r>
-        <w:rPr>
-          <w:rFonts w:ascii="Times New Roman" w:hAnsi="Times New Roman" w:cs="Times New Roman" w:hint="eastAsia"/>
-          <w:color w:val="000000"/>
-          <w:kern w:val="0"/>
-          <w:sz w:val="24"/>
-          <w:szCs w:val="24"/>
-          <w:lang w:val="zh-CN"/>
-        </w:rPr>
-        <w:t>删</w:t>
-      </w:r>
-      <w:proofErr w:type="gramEnd"/>
-      <w:r>
-        <w:rPr>
-          <w:rFonts w:ascii="Times New Roman" w:hAnsi="Times New Roman" w:cs="Times New Roman" w:hint="eastAsia"/>
-          <w:color w:val="000000"/>
-          <w:kern w:val="0"/>
-          <w:sz w:val="24"/>
-          <w:szCs w:val="24"/>
-          <w:lang w:val="zh-CN"/>
-        </w:rPr>
-        <w:t>多个</w:t>
+      <w:r>
+        <w:rPr>
+          <w:rFonts w:ascii="Times New Roman" w:hAnsi="Times New Roman" w:cs="Times New Roman" w:hint="eastAsia"/>
+          <w:color w:val="000000"/>
+          <w:kern w:val="0"/>
+          <w:sz w:val="24"/>
+          <w:szCs w:val="24"/>
+          <w:lang w:val="zh-CN"/>
+        </w:rPr>
+        <w:t>删多个</w:t>
       </w:r>
       <w:r>
         <w:rPr>
@@ -5563,7 +5447,6 @@
         <w:tab/>
       </w:r>
       <w:proofErr w:type="spellStart"/>
-      <w:proofErr w:type="gramStart"/>
       <w:r>
         <w:rPr>
           <w:rFonts w:ascii="Times New Roman" w:hAnsi="Times New Roman" w:cs="Times New Roman" w:hint="eastAsia"/>
@@ -5575,7 +5458,6 @@
         <w:t>docker</w:t>
       </w:r>
       <w:proofErr w:type="spellEnd"/>
-      <w:proofErr w:type="gramEnd"/>
       <w:r>
         <w:rPr>
           <w:rFonts w:ascii="Times New Roman" w:hAnsi="Times New Roman" w:cs="Times New Roman" w:hint="eastAsia"/>
@@ -5746,17 +5628,15 @@
           <w:kern w:val="0"/>
           <w:sz w:val="24"/>
           <w:szCs w:val="24"/>
-          <w:lang w:val="zh-CN"/>
-        </w:rPr>
-      </w:pPr>
-      <w:r>
-        <w:rPr>
-          <w:rFonts w:ascii="Times New Roman" w:hAnsi="Times New Roman" w:cs="Times New Roman" w:hint="eastAsia"/>
-          <w:color w:val="000000"/>
-          <w:kern w:val="0"/>
-          <w:sz w:val="24"/>
-          <w:szCs w:val="24"/>
-          <w:lang w:val="zh-CN"/>
+        </w:rPr>
+      </w:pPr>
+      <w:r>
+        <w:rPr>
+          <w:rFonts w:ascii="Times New Roman" w:hAnsi="Times New Roman" w:cs="Times New Roman" w:hint="eastAsia"/>
+          <w:color w:val="000000"/>
+          <w:kern w:val="0"/>
+          <w:sz w:val="24"/>
+          <w:szCs w:val="24"/>
         </w:rPr>
         <w:t xml:space="preserve">docker run -d </w:t>
       </w:r>
@@ -5787,7 +5667,6 @@
           <w:kern w:val="0"/>
           <w:sz w:val="24"/>
           <w:szCs w:val="24"/>
-          <w:lang w:val="zh-CN"/>
         </w:rPr>
       </w:pPr>
       <w:r>
@@ -5808,7 +5687,6 @@
           <w:kern w:val="0"/>
           <w:sz w:val="24"/>
           <w:szCs w:val="24"/>
-          <w:lang w:val="zh-CN"/>
         </w:rPr>
         <w:t xml:space="preserve"> </w:t>
       </w:r>
@@ -5831,7 +5709,6 @@
         </w:rPr>
       </w:pPr>
       <w:proofErr w:type="spellStart"/>
-      <w:proofErr w:type="gramStart"/>
       <w:r>
         <w:rPr>
           <w:rFonts w:ascii="Times New Roman" w:hAnsi="Times New Roman" w:cs="Times New Roman"/>
@@ -5843,7 +5720,6 @@
         <w:t>docker</w:t>
       </w:r>
       <w:proofErr w:type="spellEnd"/>
-      <w:proofErr w:type="gramEnd"/>
       <w:r>
         <w:rPr>
           <w:rFonts w:ascii="Times New Roman" w:hAnsi="Times New Roman" w:cs="Times New Roman"/>
@@ -6703,6 +6579,11 @@
     </w:p>
     <w:p>
       <w:pPr>
+        <w:pStyle w:val="a6"/>
+        <w:numPr>
+          <w:ilvl w:val="0"/>
+          <w:numId w:val="1"/>
+        </w:numPr>
         <w:pBdr>
           <w:top w:val="single" w:sz="4" w:space="1" w:color="auto"/>
           <w:left w:val="single" w:sz="4" w:space="4" w:color="auto"/>
@@ -6714,14 +6595,25 @@
         <w:autoSpaceDN w:val="0"/>
         <w:adjustRightInd w:val="0"/>
         <w:spacing w:line="400" w:lineRule="exact"/>
-        <w:rPr>
-          <w:rFonts w:ascii="Times New Roman" w:hAnsi="Times New Roman" w:cs="Times New Roman"/>
-          <w:color w:val="000000"/>
-          <w:kern w:val="0"/>
-          <w:sz w:val="24"/>
-          <w:szCs w:val="24"/>
-        </w:rPr>
-      </w:pPr>
+        <w:ind w:firstLineChars="0"/>
+        <w:rPr>
+          <w:rFonts w:ascii="Times New Roman" w:hAnsi="Times New Roman" w:cs="Times New Roman"/>
+          <w:color w:val="000000"/>
+          <w:kern w:val="0"/>
+          <w:sz w:val="24"/>
+          <w:szCs w:val="24"/>
+        </w:rPr>
+      </w:pPr>
+      <w:r>
+        <w:rPr>
+          <w:rFonts w:ascii="Times New Roman" w:hAnsi="Times New Roman" w:cs="Times New Roman" w:hint="eastAsia"/>
+          <w:color w:val="000000"/>
+          <w:kern w:val="0"/>
+          <w:sz w:val="24"/>
+          <w:szCs w:val="24"/>
+        </w:rPr>
+        <w:t>进入容器</w:t>
+      </w:r>
     </w:p>
     <w:p>
       <w:pPr>
@@ -6736,25 +6628,76 @@
         <w:autoSpaceDN w:val="0"/>
         <w:adjustRightInd w:val="0"/>
         <w:spacing w:line="400" w:lineRule="exact"/>
-        <w:rPr>
-          <w:rFonts w:ascii="Times New Roman" w:hAnsi="Times New Roman" w:cs="Times New Roman"/>
-          <w:color w:val="000000"/>
-          <w:kern w:val="0"/>
-          <w:sz w:val="24"/>
-          <w:szCs w:val="24"/>
-          <w:lang w:val="zh-CN"/>
-        </w:rPr>
-      </w:pPr>
-      <w:r>
-        <w:rPr>
-          <w:rFonts w:ascii="Times New Roman" w:hAnsi="Times New Roman" w:cs="Times New Roman"/>
-          <w:color w:val="000000"/>
-          <w:kern w:val="0"/>
-          <w:sz w:val="24"/>
-          <w:szCs w:val="24"/>
-          <w:lang w:val="zh-CN"/>
-        </w:rPr>
-        <w:t>上述两个区别</w:t>
+        <w:ind w:firstLine="180"/>
+        <w:rPr>
+          <w:rFonts w:ascii="Times New Roman" w:hAnsi="Times New Roman" w:cs="Times New Roman"/>
+          <w:color w:val="000000"/>
+          <w:kern w:val="0"/>
+          <w:sz w:val="24"/>
+          <w:szCs w:val="24"/>
+        </w:rPr>
+      </w:pPr>
+      <w:proofErr w:type="spellStart"/>
+      <w:r>
+        <w:rPr>
+          <w:rFonts w:ascii="Times New Roman" w:hAnsi="Times New Roman" w:cs="Times New Roman"/>
+          <w:color w:val="000000"/>
+          <w:kern w:val="0"/>
+          <w:sz w:val="24"/>
+          <w:szCs w:val="24"/>
+        </w:rPr>
+        <w:t>docker</w:t>
+      </w:r>
+      <w:proofErr w:type="spellEnd"/>
+      <w:r>
+        <w:rPr>
+          <w:rFonts w:ascii="Times New Roman" w:hAnsi="Times New Roman" w:cs="Times New Roman"/>
+          <w:color w:val="000000"/>
+          <w:kern w:val="0"/>
+          <w:sz w:val="24"/>
+          <w:szCs w:val="24"/>
+        </w:rPr>
+        <w:t xml:space="preserve"> exec -it </w:t>
+      </w:r>
+      <w:r>
+        <w:rPr>
+          <w:rFonts w:ascii="Times New Roman" w:hAnsi="Times New Roman" w:cs="Times New Roman" w:hint="eastAsia"/>
+          <w:color w:val="000000"/>
+          <w:kern w:val="0"/>
+          <w:sz w:val="24"/>
+          <w:szCs w:val="24"/>
+        </w:rPr>
+        <w:t>[</w:t>
+      </w:r>
+      <w:r>
+        <w:rPr>
+          <w:rFonts w:ascii="Times New Roman" w:hAnsi="Times New Roman" w:cs="Times New Roman" w:hint="eastAsia"/>
+          <w:color w:val="000000"/>
+          <w:kern w:val="0"/>
+          <w:sz w:val="24"/>
+          <w:szCs w:val="24"/>
+        </w:rPr>
+        <w:t>容器</w:t>
+      </w:r>
+      <w:r>
+        <w:rPr>
+          <w:rFonts w:ascii="Times New Roman" w:hAnsi="Times New Roman" w:cs="Times New Roman" w:hint="eastAsia"/>
+          <w:color w:val="000000"/>
+          <w:kern w:val="0"/>
+          <w:sz w:val="24"/>
+          <w:szCs w:val="24"/>
+        </w:rPr>
+        <w:t>id]</w:t>
+      </w:r>
+      <w:r>
+        <w:rPr>
+          <w:rFonts w:ascii="Times New Roman" w:hAnsi="Times New Roman" w:cs="Times New Roman"/>
+          <w:color w:val="000000"/>
+          <w:kern w:val="0"/>
+          <w:sz w:val="24"/>
+          <w:szCs w:val="24"/>
+        </w:rPr>
+        <w:t xml:space="preserve"> bash</w:t>
       </w:r>
     </w:p>
     <w:p>
@@ -6776,31 +6719,8 @@
           <w:kern w:val="0"/>
           <w:sz w:val="24"/>
           <w:szCs w:val="24"/>
-          <w:lang w:val="zh-CN"/>
-        </w:rPr>
-      </w:pPr>
-      <w:r>
-        <w:rPr>
-          <w:rFonts w:ascii="Times New Roman" w:hAnsi="Times New Roman" w:cs="Times New Roman"/>
-          <w:color w:val="000000"/>
-          <w:kern w:val="0"/>
-          <w:sz w:val="24"/>
-          <w:szCs w:val="24"/>
-          <w:lang w:val="zh-CN"/>
-        </w:rPr>
-        <w:t>attach</w:t>
-      </w:r>
-      <w:r>
-        <w:rPr>
-          <w:rFonts w:ascii="Times New Roman" w:hAnsi="Times New Roman" w:cs="Times New Roman"/>
-          <w:color w:val="000000"/>
-          <w:kern w:val="0"/>
-          <w:sz w:val="24"/>
-          <w:szCs w:val="24"/>
-          <w:lang w:val="zh-CN"/>
-        </w:rPr>
-        <w:t>直接进入容器启动命令的终端，不会启动新的进程</w:t>
-      </w:r>
+        </w:rPr>
+      </w:pPr>
     </w:p>
     <w:p>
       <w:pPr>
@@ -6833,22 +6753,17 @@
           <w:szCs w:val="24"/>
           <w:lang w:val="zh-CN"/>
         </w:rPr>
-        <w:t>exec</w:t>
-      </w:r>
-      <w:r>
-        <w:rPr>
-          <w:rFonts w:ascii="Times New Roman" w:hAnsi="Times New Roman" w:cs="Times New Roman"/>
-          <w:color w:val="000000"/>
-          <w:kern w:val="0"/>
-          <w:sz w:val="24"/>
-          <w:szCs w:val="24"/>
-          <w:lang w:val="zh-CN"/>
-        </w:rPr>
-        <w:t>是在容器中打开新的终端，并且可以启动新的进程</w:t>
-      </w:r>
-    </w:p>
-    <w:p>
-      <w:pPr>
+        <w:t>上述两个区别</w:t>
+      </w:r>
+    </w:p>
+    <w:p>
+      <w:pPr>
+        <w:pBdr>
+          <w:top w:val="single" w:sz="4" w:space="1" w:color="auto"/>
+          <w:left w:val="single" w:sz="4" w:space="4" w:color="auto"/>
+          <w:bottom w:val="single" w:sz="4" w:space="1" w:color="auto"/>
+          <w:right w:val="single" w:sz="4" w:space="4" w:color="auto"/>
+        </w:pBdr>
         <w:wordWrap w:val="0"/>
         <w:autoSpaceDE w:val="0"/>
         <w:autoSpaceDN w:val="0"/>
@@ -6863,6 +6778,28 @@
           <w:lang w:val="zh-CN"/>
         </w:rPr>
       </w:pPr>
+      <w:r>
+        <w:rPr>
+          <w:rFonts w:ascii="Times New Roman" w:hAnsi="Times New Roman" w:cs="Times New Roman"/>
+          <w:color w:val="000000"/>
+          <w:kern w:val="0"/>
+          <w:sz w:val="24"/>
+          <w:szCs w:val="24"/>
+          <w:lang w:val="zh-CN"/>
+        </w:rPr>
+        <w:t>attach</w:t>
+      </w:r>
+      <w:r>
+        <w:rPr>
+          <w:rFonts w:ascii="Times New Roman" w:hAnsi="Times New Roman" w:cs="Times New Roman"/>
+          <w:color w:val="000000"/>
+          <w:kern w:val="0"/>
+          <w:sz w:val="24"/>
+          <w:szCs w:val="24"/>
+          <w:lang w:val="zh-CN"/>
+        </w:rPr>
+        <w:t>直接进入容器启动命令的终端，不会启动新的进程</w:t>
+      </w:r>
     </w:p>
     <w:p>
       <w:pPr>
@@ -6895,17 +6832,22 @@
           <w:szCs w:val="24"/>
           <w:lang w:val="zh-CN"/>
         </w:rPr>
-        <w:t>从容器内拷贝文件到主机上</w:t>
-      </w:r>
-    </w:p>
-    <w:p>
-      <w:pPr>
-        <w:pBdr>
-          <w:top w:val="single" w:sz="4" w:space="1" w:color="auto"/>
-          <w:left w:val="single" w:sz="4" w:space="4" w:color="auto"/>
-          <w:bottom w:val="single" w:sz="4" w:space="1" w:color="auto"/>
-          <w:right w:val="single" w:sz="4" w:space="4" w:color="auto"/>
-        </w:pBdr>
+        <w:t>exec</w:t>
+      </w:r>
+      <w:r>
+        <w:rPr>
+          <w:rFonts w:ascii="Times New Roman" w:hAnsi="Times New Roman" w:cs="Times New Roman"/>
+          <w:color w:val="000000"/>
+          <w:kern w:val="0"/>
+          <w:sz w:val="24"/>
+          <w:szCs w:val="24"/>
+          <w:lang w:val="zh-CN"/>
+        </w:rPr>
+        <w:t>是在容器中打开新的终端，并且可以启动新的进程</w:t>
+      </w:r>
+    </w:p>
+    <w:p>
+      <w:pPr>
         <w:wordWrap w:val="0"/>
         <w:autoSpaceDE w:val="0"/>
         <w:autoSpaceDN w:val="0"/>
@@ -6917,54 +6859,9 @@
           <w:kern w:val="0"/>
           <w:sz w:val="24"/>
           <w:szCs w:val="24"/>
-        </w:rPr>
-      </w:pPr>
-      <w:proofErr w:type="spellStart"/>
-      <w:proofErr w:type="gramStart"/>
-      <w:r>
-        <w:rPr>
-          <w:rFonts w:ascii="Times New Roman" w:hAnsi="Times New Roman" w:cs="Times New Roman" w:hint="eastAsia"/>
-          <w:color w:val="000000"/>
-          <w:kern w:val="0"/>
-          <w:sz w:val="24"/>
-          <w:szCs w:val="24"/>
-        </w:rPr>
-        <w:t>docker</w:t>
-      </w:r>
-      <w:proofErr w:type="spellEnd"/>
-      <w:proofErr w:type="gramEnd"/>
-      <w:r>
-        <w:rPr>
-          <w:rFonts w:ascii="Times New Roman" w:hAnsi="Times New Roman" w:cs="Times New Roman" w:hint="eastAsia"/>
-          <w:color w:val="000000"/>
-          <w:kern w:val="0"/>
-          <w:sz w:val="24"/>
-          <w:szCs w:val="24"/>
-        </w:rPr>
-        <w:t xml:space="preserve"> </w:t>
-      </w:r>
-      <w:proofErr w:type="spellStart"/>
-      <w:r>
-        <w:rPr>
-          <w:rFonts w:ascii="Times New Roman" w:hAnsi="Times New Roman" w:cs="Times New Roman" w:hint="eastAsia"/>
-          <w:color w:val="000000"/>
-          <w:kern w:val="0"/>
-          <w:sz w:val="24"/>
-          <w:szCs w:val="24"/>
-        </w:rPr>
-        <w:t>cp</w:t>
-      </w:r>
-      <w:proofErr w:type="spellEnd"/>
-      <w:r>
-        <w:rPr>
-          <w:rFonts w:ascii="Times New Roman" w:hAnsi="Times New Roman" w:cs="Times New Roman" w:hint="eastAsia"/>
-          <w:color w:val="000000"/>
-          <w:kern w:val="0"/>
-          <w:sz w:val="24"/>
-          <w:szCs w:val="24"/>
-        </w:rPr>
-        <w:t xml:space="preserve"> </w:t>
-      </w:r>
+          <w:lang w:val="zh-CN"/>
+        </w:rPr>
+      </w:pPr>
     </w:p>
     <w:p>
       <w:pPr>
@@ -6985,101 +6882,29 @@
           <w:kern w:val="0"/>
           <w:sz w:val="24"/>
           <w:szCs w:val="24"/>
-        </w:rPr>
-      </w:pPr>
-      <w:proofErr w:type="spellStart"/>
-      <w:proofErr w:type="gramStart"/>
-      <w:r>
-        <w:rPr>
-          <w:rFonts w:ascii="Times New Roman" w:hAnsi="Times New Roman" w:cs="Times New Roman"/>
-          <w:color w:val="000000"/>
-          <w:kern w:val="0"/>
-          <w:sz w:val="24"/>
-          <w:szCs w:val="24"/>
-        </w:rPr>
-        <w:t>docker</w:t>
-      </w:r>
-      <w:proofErr w:type="spellEnd"/>
-      <w:proofErr w:type="gramEnd"/>
-      <w:r>
-        <w:rPr>
-          <w:rFonts w:ascii="Times New Roman" w:hAnsi="Times New Roman" w:cs="Times New Roman"/>
-          <w:color w:val="000000"/>
-          <w:kern w:val="0"/>
-          <w:sz w:val="24"/>
-          <w:szCs w:val="24"/>
-        </w:rPr>
-        <w:t xml:space="preserve"> </w:t>
-      </w:r>
-      <w:proofErr w:type="spellStart"/>
-      <w:r>
-        <w:rPr>
-          <w:rFonts w:ascii="Times New Roman" w:hAnsi="Times New Roman" w:cs="Times New Roman"/>
-          <w:color w:val="000000"/>
-          <w:kern w:val="0"/>
-          <w:sz w:val="24"/>
-          <w:szCs w:val="24"/>
-        </w:rPr>
-        <w:t>cp</w:t>
-      </w:r>
-      <w:proofErr w:type="spellEnd"/>
-      <w:r>
-        <w:rPr>
-          <w:rFonts w:ascii="Times New Roman" w:hAnsi="Times New Roman" w:cs="Times New Roman"/>
-          <w:color w:val="000000"/>
-          <w:kern w:val="0"/>
-          <w:sz w:val="24"/>
-          <w:szCs w:val="24"/>
-        </w:rPr>
-        <w:t xml:space="preserve"> 20cc171dcb99:/</w:t>
-      </w:r>
-      <w:proofErr w:type="spellStart"/>
-      <w:r>
-        <w:rPr>
-          <w:rFonts w:ascii="Times New Roman" w:hAnsi="Times New Roman" w:cs="Times New Roman"/>
-          <w:color w:val="000000"/>
-          <w:kern w:val="0"/>
-          <w:sz w:val="24"/>
-          <w:szCs w:val="24"/>
-        </w:rPr>
-        <w:t>tmp</w:t>
-      </w:r>
-      <w:proofErr w:type="spellEnd"/>
-      <w:r>
-        <w:rPr>
-          <w:rFonts w:ascii="Times New Roman" w:hAnsi="Times New Roman" w:cs="Times New Roman"/>
-          <w:color w:val="000000"/>
-          <w:kern w:val="0"/>
-          <w:sz w:val="24"/>
-          <w:szCs w:val="24"/>
-        </w:rPr>
-        <w:t>/yum.log /</w:t>
-      </w:r>
-      <w:proofErr w:type="spellStart"/>
-      <w:r>
-        <w:rPr>
-          <w:rFonts w:ascii="Times New Roman" w:hAnsi="Times New Roman" w:cs="Times New Roman"/>
-          <w:color w:val="000000"/>
-          <w:kern w:val="0"/>
-          <w:sz w:val="24"/>
-          <w:szCs w:val="24"/>
-        </w:rPr>
-        <w:t>tmp</w:t>
-      </w:r>
-      <w:proofErr w:type="spellEnd"/>
-      <w:r>
-        <w:rPr>
-          <w:rFonts w:ascii="Times New Roman" w:hAnsi="Times New Roman" w:cs="Times New Roman"/>
-          <w:color w:val="000000"/>
-          <w:kern w:val="0"/>
-          <w:sz w:val="24"/>
-          <w:szCs w:val="24"/>
-        </w:rPr>
-        <w:t>/yunFromDockerCentos68.log</w:t>
-      </w:r>
-    </w:p>
-    <w:p>
-      <w:pPr>
+          <w:lang w:val="zh-CN"/>
+        </w:rPr>
+      </w:pPr>
+      <w:r>
+        <w:rPr>
+          <w:rFonts w:ascii="Times New Roman" w:hAnsi="Times New Roman" w:cs="Times New Roman"/>
+          <w:color w:val="000000"/>
+          <w:kern w:val="0"/>
+          <w:sz w:val="24"/>
+          <w:szCs w:val="24"/>
+          <w:lang w:val="zh-CN"/>
+        </w:rPr>
+        <w:t>从容器内拷贝文件到主机上</w:t>
+      </w:r>
+    </w:p>
+    <w:p>
+      <w:pPr>
+        <w:pBdr>
+          <w:top w:val="single" w:sz="4" w:space="1" w:color="auto"/>
+          <w:left w:val="single" w:sz="4" w:space="4" w:color="auto"/>
+          <w:bottom w:val="single" w:sz="4" w:space="1" w:color="auto"/>
+          <w:right w:val="single" w:sz="4" w:space="4" w:color="auto"/>
+        </w:pBdr>
         <w:wordWrap w:val="0"/>
         <w:autoSpaceDE w:val="0"/>
         <w:autoSpaceDN w:val="0"/>
@@ -7093,6 +6918,50 @@
           <w:szCs w:val="24"/>
         </w:rPr>
       </w:pPr>
+      <w:proofErr w:type="spellStart"/>
+      <w:r>
+        <w:rPr>
+          <w:rFonts w:ascii="Times New Roman" w:hAnsi="Times New Roman" w:cs="Times New Roman" w:hint="eastAsia"/>
+          <w:color w:val="000000"/>
+          <w:kern w:val="0"/>
+          <w:sz w:val="24"/>
+          <w:szCs w:val="24"/>
+        </w:rPr>
+        <w:t>docker</w:t>
+      </w:r>
+      <w:proofErr w:type="spellEnd"/>
+      <w:r>
+        <w:rPr>
+          <w:rFonts w:ascii="Times New Roman" w:hAnsi="Times New Roman" w:cs="Times New Roman" w:hint="eastAsia"/>
+          <w:color w:val="000000"/>
+          <w:kern w:val="0"/>
+          <w:sz w:val="24"/>
+          <w:szCs w:val="24"/>
+        </w:rPr>
+        <w:t xml:space="preserve"> </w:t>
+      </w:r>
+      <w:proofErr w:type="spellStart"/>
+      <w:r>
+        <w:rPr>
+          <w:rFonts w:ascii="Times New Roman" w:hAnsi="Times New Roman" w:cs="Times New Roman" w:hint="eastAsia"/>
+          <w:color w:val="000000"/>
+          <w:kern w:val="0"/>
+          <w:sz w:val="24"/>
+          <w:szCs w:val="24"/>
+        </w:rPr>
+        <w:t>cp</w:t>
+      </w:r>
+      <w:proofErr w:type="spellEnd"/>
+      <w:r>
+        <w:rPr>
+          <w:rFonts w:ascii="Times New Roman" w:hAnsi="Times New Roman" w:cs="Times New Roman" w:hint="eastAsia"/>
+          <w:color w:val="000000"/>
+          <w:kern w:val="0"/>
+          <w:sz w:val="24"/>
+          <w:szCs w:val="24"/>
+        </w:rPr>
+        <w:t xml:space="preserve"> </w:t>
+      </w:r>
     </w:p>
     <w:p>
       <w:pPr>
@@ -7115,6 +6984,132 @@
           <w:szCs w:val="24"/>
         </w:rPr>
       </w:pPr>
+      <w:proofErr w:type="spellStart"/>
+      <w:r>
+        <w:rPr>
+          <w:rFonts w:ascii="Times New Roman" w:hAnsi="Times New Roman" w:cs="Times New Roman"/>
+          <w:color w:val="000000"/>
+          <w:kern w:val="0"/>
+          <w:sz w:val="24"/>
+          <w:szCs w:val="24"/>
+        </w:rPr>
+        <w:t>docker</w:t>
+      </w:r>
+      <w:proofErr w:type="spellEnd"/>
+      <w:r>
+        <w:rPr>
+          <w:rFonts w:ascii="Times New Roman" w:hAnsi="Times New Roman" w:cs="Times New Roman"/>
+          <w:color w:val="000000"/>
+          <w:kern w:val="0"/>
+          <w:sz w:val="24"/>
+          <w:szCs w:val="24"/>
+        </w:rPr>
+        <w:t xml:space="preserve"> </w:t>
+      </w:r>
+      <w:proofErr w:type="spellStart"/>
+      <w:r>
+        <w:rPr>
+          <w:rFonts w:ascii="Times New Roman" w:hAnsi="Times New Roman" w:cs="Times New Roman"/>
+          <w:color w:val="000000"/>
+          <w:kern w:val="0"/>
+          <w:sz w:val="24"/>
+          <w:szCs w:val="24"/>
+        </w:rPr>
+        <w:t>cp</w:t>
+      </w:r>
+      <w:proofErr w:type="spellEnd"/>
+      <w:r>
+        <w:rPr>
+          <w:rFonts w:ascii="Times New Roman" w:hAnsi="Times New Roman" w:cs="Times New Roman"/>
+          <w:color w:val="000000"/>
+          <w:kern w:val="0"/>
+          <w:sz w:val="24"/>
+          <w:szCs w:val="24"/>
+        </w:rPr>
+        <w:t xml:space="preserve"> 20cc171dcb99:/</w:t>
+      </w:r>
+      <w:proofErr w:type="spellStart"/>
+      <w:r>
+        <w:rPr>
+          <w:rFonts w:ascii="Times New Roman" w:hAnsi="Times New Roman" w:cs="Times New Roman"/>
+          <w:color w:val="000000"/>
+          <w:kern w:val="0"/>
+          <w:sz w:val="24"/>
+          <w:szCs w:val="24"/>
+        </w:rPr>
+        <w:t>tmp</w:t>
+      </w:r>
+      <w:proofErr w:type="spellEnd"/>
+      <w:r>
+        <w:rPr>
+          <w:rFonts w:ascii="Times New Roman" w:hAnsi="Times New Roman" w:cs="Times New Roman"/>
+          <w:color w:val="000000"/>
+          <w:kern w:val="0"/>
+          <w:sz w:val="24"/>
+          <w:szCs w:val="24"/>
+        </w:rPr>
+        <w:t>/yum.log /</w:t>
+      </w:r>
+      <w:proofErr w:type="spellStart"/>
+      <w:r>
+        <w:rPr>
+          <w:rFonts w:ascii="Times New Roman" w:hAnsi="Times New Roman" w:cs="Times New Roman"/>
+          <w:color w:val="000000"/>
+          <w:kern w:val="0"/>
+          <w:sz w:val="24"/>
+          <w:szCs w:val="24"/>
+        </w:rPr>
+        <w:t>tmp</w:t>
+      </w:r>
+      <w:proofErr w:type="spellEnd"/>
+      <w:r>
+        <w:rPr>
+          <w:rFonts w:ascii="Times New Roman" w:hAnsi="Times New Roman" w:cs="Times New Roman"/>
+          <w:color w:val="000000"/>
+          <w:kern w:val="0"/>
+          <w:sz w:val="24"/>
+          <w:szCs w:val="24"/>
+        </w:rPr>
+        <w:t>/yunFromDockerCentos68.log</w:t>
+      </w:r>
+    </w:p>
+    <w:p>
+      <w:pPr>
+        <w:wordWrap w:val="0"/>
+        <w:autoSpaceDE w:val="0"/>
+        <w:autoSpaceDN w:val="0"/>
+        <w:adjustRightInd w:val="0"/>
+        <w:spacing w:line="400" w:lineRule="exact"/>
+        <w:rPr>
+          <w:rFonts w:ascii="Times New Roman" w:hAnsi="Times New Roman" w:cs="Times New Roman"/>
+          <w:color w:val="000000"/>
+          <w:kern w:val="0"/>
+          <w:sz w:val="24"/>
+          <w:szCs w:val="24"/>
+        </w:rPr>
+      </w:pPr>
+    </w:p>
+    <w:p>
+      <w:pPr>
+        <w:pBdr>
+          <w:top w:val="single" w:sz="4" w:space="1" w:color="auto"/>
+          <w:left w:val="single" w:sz="4" w:space="4" w:color="auto"/>
+          <w:bottom w:val="single" w:sz="4" w:space="1" w:color="auto"/>
+          <w:right w:val="single" w:sz="4" w:space="4" w:color="auto"/>
+        </w:pBdr>
+        <w:wordWrap w:val="0"/>
+        <w:autoSpaceDE w:val="0"/>
+        <w:autoSpaceDN w:val="0"/>
+        <w:adjustRightInd w:val="0"/>
+        <w:spacing w:line="400" w:lineRule="exact"/>
+        <w:rPr>
+          <w:rFonts w:ascii="Times New Roman" w:hAnsi="Times New Roman" w:cs="Times New Roman"/>
+          <w:color w:val="000000"/>
+          <w:kern w:val="0"/>
+          <w:sz w:val="24"/>
+          <w:szCs w:val="24"/>
+        </w:rPr>
+      </w:pPr>
       <w:r>
         <w:rPr>
           <w:rFonts w:ascii="Times New Roman" w:hAnsi="Times New Roman" w:cs="Times New Roman"/>
@@ -7164,21 +7159,12 @@
           <w:color w:val="000000"/>
         </w:rPr>
       </w:pPr>
-      <w:proofErr w:type="gramStart"/>
       <w:r>
         <w:rPr>
           <w:rFonts w:ascii="Times New Roman" w:eastAsiaTheme="minorEastAsia" w:hAnsi="Times New Roman" w:cs="Times New Roman" w:hint="eastAsia"/>
           <w:color w:val="000000"/>
         </w:rPr>
-        <w:t>cd</w:t>
-      </w:r>
-      <w:proofErr w:type="gramEnd"/>
-      <w:r>
-        <w:rPr>
-          <w:rFonts w:ascii="Times New Roman" w:eastAsiaTheme="minorEastAsia" w:hAnsi="Times New Roman" w:cs="Times New Roman" w:hint="eastAsia"/>
-          <w:color w:val="000000"/>
-        </w:rPr>
-        <w:t xml:space="preserve"> </w:t>
+        <w:t xml:space="preserve">cd </w:t>
       </w:r>
       <w:r>
         <w:rPr>
@@ -7302,7 +7288,7 @@
                     </pic:cNvPicPr>
                   </pic:nvPicPr>
                   <pic:blipFill>
-                    <a:blip r:embed="rId9">
+                    <a:blip r:embed="rId10">
                       <a:extLst>
                         <a:ext uri="{28A0092B-C50C-407E-A947-70E740481C1C}">
                           <a14:useLocalDpi xmlns:a14="http://schemas.microsoft.com/office/drawing/2010/main" val="0"/>
@@ -7514,7 +7500,6 @@
         </w:rPr>
       </w:pPr>
       <w:proofErr w:type="spellStart"/>
-      <w:proofErr w:type="gramStart"/>
       <w:r>
         <w:rPr>
           <w:rFonts w:ascii="Times New Roman" w:eastAsiaTheme="minorEastAsia" w:hAnsi="Times New Roman" w:cs="Times New Roman"/>
@@ -7522,7 +7507,6 @@
         <w:t>systemctl</w:t>
       </w:r>
       <w:proofErr w:type="spellEnd"/>
-      <w:proofErr w:type="gramEnd"/>
       <w:r>
         <w:rPr>
           <w:rFonts w:ascii="Times New Roman" w:eastAsiaTheme="minorEastAsia" w:hAnsi="Times New Roman" w:cs="Times New Roman"/>
@@ -7647,7 +7631,6 @@
         <w:wordWrap w:val="0"/>
       </w:pPr>
       <w:proofErr w:type="spellStart"/>
-      <w:proofErr w:type="gramStart"/>
       <w:r>
         <w:rPr>
           <w:rFonts w:hint="eastAsia"/>
@@ -7655,7 +7638,6 @@
         <w:t>docker</w:t>
       </w:r>
       <w:proofErr w:type="spellEnd"/>
-      <w:proofErr w:type="gramEnd"/>
       <w:r>
         <w:rPr>
           <w:rFonts w:hint="eastAsia"/>
@@ -7755,7 +7737,6 @@
         </w:rPr>
         <w:t xml:space="preserve"> </w:t>
       </w:r>
-      <w:proofErr w:type="gramStart"/>
       <w:r>
         <w:t>commit</w:t>
       </w:r>
@@ -7772,11 +7753,7 @@
         <w:t xml:space="preserve"> </w:t>
       </w:r>
       <w:r>
-        <w:t>-</w:t>
-      </w:r>
-      <w:proofErr w:type="gramEnd"/>
-      <w:r>
-        <w:t>a="</w:t>
+        <w:t>-a="</w:t>
       </w:r>
       <w:proofErr w:type="spellStart"/>
       <w:r>
@@ -7896,7 +7873,6 @@
         </w:rPr>
         <w:t xml:space="preserve"> </w:t>
       </w:r>
-      <w:proofErr w:type="gramStart"/>
       <w:r>
         <w:t>commit</w:t>
       </w:r>
@@ -7907,11 +7883,7 @@
         <w:t xml:space="preserve">  </w:t>
       </w:r>
       <w:r>
-        <w:t>-</w:t>
-      </w:r>
-      <w:proofErr w:type="gramEnd"/>
-      <w:r>
-        <w:t>a="</w:t>
+        <w:t>-a="</w:t>
       </w:r>
       <w:proofErr w:type="spellStart"/>
       <w:r>
@@ -8105,14 +8077,7 @@
         <w:rPr>
           <w:rFonts w:hint="eastAsia"/>
         </w:rPr>
-        <w:t>]:</w:t>
-      </w:r>
-      <w:proofErr w:type="gramStart"/>
-      <w:r>
-        <w:rPr>
-          <w:rFonts w:hint="eastAsia"/>
-        </w:rPr>
-        <w:t>TAG</w:t>
+        <w:t>]:TAG</w:t>
       </w:r>
       <w:r>
         <w:rPr>
@@ -8120,7 +8085,6 @@
         </w:rPr>
         <w:t xml:space="preserve"> .</w:t>
       </w:r>
-      <w:proofErr w:type="gramEnd"/>
     </w:p>
     <w:p>
       <w:pPr>
@@ -8251,12 +8215,10 @@
         <w:wordWrap w:val="0"/>
       </w:pPr>
       <w:proofErr w:type="spellStart"/>
-      <w:proofErr w:type="gramStart"/>
       <w:r>
         <w:t>dockerFile</w:t>
       </w:r>
       <w:proofErr w:type="spellEnd"/>
-      <w:proofErr w:type="gramEnd"/>
     </w:p>
     <w:p>
       <w:pPr>
@@ -8621,31 +8583,7 @@
           <w:szCs w:val="24"/>
           <w:lang w:val="zh-CN"/>
         </w:rPr>
-        <w:t>）执行一条指令并对容器</w:t>
-      </w:r>
-      <w:proofErr w:type="gramStart"/>
-      <w:r>
-        <w:rPr>
-          <w:rFonts w:ascii="Times New Roman" w:hAnsi="Times New Roman" w:cs="Times New Roman"/>
-          <w:color w:val="000000"/>
-          <w:kern w:val="0"/>
-          <w:sz w:val="24"/>
-          <w:szCs w:val="24"/>
-          <w:lang w:val="zh-CN"/>
-        </w:rPr>
-        <w:t>作出</w:t>
-      </w:r>
-      <w:proofErr w:type="gramEnd"/>
-      <w:r>
-        <w:rPr>
-          <w:rFonts w:ascii="Times New Roman" w:hAnsi="Times New Roman" w:cs="Times New Roman"/>
-          <w:color w:val="000000"/>
-          <w:kern w:val="0"/>
-          <w:sz w:val="24"/>
-          <w:szCs w:val="24"/>
-          <w:lang w:val="zh-CN"/>
-        </w:rPr>
-        <w:t>修改</w:t>
+        <w:t>）执行一条指令并对容器作出修改</w:t>
       </w:r>
     </w:p>
     <w:p>
@@ -10298,7 +10236,7 @@
                     <pic:cNvPicPr/>
                   </pic:nvPicPr>
                   <pic:blipFill>
-                    <a:blip r:embed="rId10"/>
+                    <a:blip r:embed="rId11"/>
                     <a:stretch>
                       <a:fillRect/>
                     </a:stretch>
@@ -10581,53 +10519,45 @@
         </w:pBdr>
         <w:wordWrap w:val="0"/>
       </w:pPr>
-      <w:proofErr w:type="gramStart"/>
-      <w:r>
-        <w:rPr>
-          <w:rFonts w:hint="eastAsia"/>
-        </w:rPr>
-        <w:t>vim</w:t>
-      </w:r>
-      <w:proofErr w:type="gramEnd"/>
+      <w:r>
+        <w:rPr>
+          <w:rFonts w:hint="eastAsia"/>
+        </w:rPr>
+        <w:t xml:space="preserve">vim </w:t>
+      </w:r>
+      <w:r>
+        <w:t>/</w:t>
+      </w:r>
+      <w:proofErr w:type="spellStart"/>
+      <w:r>
+        <w:t>ghaya</w:t>
+      </w:r>
+      <w:proofErr w:type="spellEnd"/>
+      <w:r>
+        <w:t>/</w:t>
+      </w:r>
+      <w:proofErr w:type="spellStart"/>
+      <w:r>
+        <w:t>mydocker</w:t>
+      </w:r>
+      <w:proofErr w:type="spellEnd"/>
+      <w:r>
+        <w:rPr>
+          <w:rFonts w:hint="eastAsia"/>
+        </w:rPr>
+        <w:t>/</w:t>
+      </w:r>
+      <w:proofErr w:type="spellStart"/>
+      <w:r>
+        <w:t>dockerfile_ghaya_centos</w:t>
+      </w:r>
+      <w:proofErr w:type="spellEnd"/>
       <w:r>
         <w:rPr>
           <w:rFonts w:hint="eastAsia"/>
         </w:rPr>
         <w:t xml:space="preserve"> </w:t>
       </w:r>
-      <w:r>
-        <w:t>/</w:t>
-      </w:r>
-      <w:proofErr w:type="spellStart"/>
-      <w:r>
-        <w:t>ghaya</w:t>
-      </w:r>
-      <w:proofErr w:type="spellEnd"/>
-      <w:r>
-        <w:t>/</w:t>
-      </w:r>
-      <w:proofErr w:type="spellStart"/>
-      <w:r>
-        <w:t>mydocker</w:t>
-      </w:r>
-      <w:proofErr w:type="spellEnd"/>
-      <w:r>
-        <w:rPr>
-          <w:rFonts w:hint="eastAsia"/>
-        </w:rPr>
-        <w:t>/</w:t>
-      </w:r>
-      <w:proofErr w:type="spellStart"/>
-      <w:r>
-        <w:t>dockerfile_ghaya_centos</w:t>
-      </w:r>
-      <w:proofErr w:type="spellEnd"/>
-      <w:r>
-        <w:rPr>
-          <w:rFonts w:hint="eastAsia"/>
-        </w:rPr>
-        <w:t xml:space="preserve"> </w:t>
-      </w:r>
     </w:p>
     <w:p>
       <w:pPr>
@@ -10673,13 +10603,8 @@
         </w:pBdr>
         <w:wordWrap w:val="0"/>
       </w:pPr>
-      <w:proofErr w:type="gramStart"/>
-      <w:r>
-        <w:t>from</w:t>
-      </w:r>
-      <w:proofErr w:type="gramEnd"/>
-      <w:r>
-        <w:t xml:space="preserve"> </w:t>
+      <w:r>
+        <w:t xml:space="preserve">from </w:t>
       </w:r>
       <w:proofErr w:type="spellStart"/>
       <w:r>
@@ -11139,12 +11064,10 @@
         <w:wordWrap w:val="0"/>
       </w:pPr>
       <w:proofErr w:type="spellStart"/>
-      <w:proofErr w:type="gramStart"/>
       <w:r>
         <w:t>docker</w:t>
       </w:r>
       <w:proofErr w:type="spellEnd"/>
-      <w:proofErr w:type="gramEnd"/>
       <w:r>
         <w:rPr>
           <w:rFonts w:hint="eastAsia"/>
@@ -11228,10 +11151,10 @@
             <v:path o:extrusionok="f" gradientshapeok="t" o:connecttype="rect"/>
             <o:lock v:ext="edit" aspectratio="t"/>
           </v:shapetype>
-          <v:shape id="_x0000_i1025" type="#_x0000_t75" style="width:75.6pt;height:47.4pt" o:ole="">
-            <v:imagedata r:id="rId11" o:title=""/>
+          <v:shape id="_x0000_i1025" type="#_x0000_t75" style="width:75.7pt;height:47.55pt" o:ole="">
+            <v:imagedata r:id="rId12" o:title=""/>
           </v:shape>
-          <o:OLEObject Type="Embed" ProgID="Package" ShapeID="_x0000_i1025" DrawAspect="Icon" ObjectID="_1663745018" r:id="rId12"/>
+          <o:OLEObject Type="Embed" ProgID="Package" ShapeID="_x0000_i1025" DrawAspect="Icon" ObjectID="_1669241714" r:id="rId13"/>
         </w:object>
       </w:r>
     </w:p>
@@ -11460,12 +11383,10 @@
         <w:wordWrap w:val="0"/>
       </w:pPr>
       <w:proofErr w:type="spellStart"/>
-      <w:proofErr w:type="gramStart"/>
       <w:r>
         <w:t>docker</w:t>
       </w:r>
       <w:proofErr w:type="spellEnd"/>
-      <w:proofErr w:type="gramEnd"/>
       <w:r>
         <w:rPr>
           <w:rFonts w:hint="eastAsia"/>
@@ -11565,19 +11486,11 @@
         </w:pBdr>
         <w:wordWrap w:val="0"/>
       </w:pPr>
-      <w:proofErr w:type="gramStart"/>
-      <w:r>
-        <w:rPr>
-          <w:rFonts w:hint="eastAsia"/>
-        </w:rPr>
-        <w:t>ONBUILD  RUN</w:t>
-      </w:r>
-      <w:proofErr w:type="gramEnd"/>
-      <w:r>
-        <w:rPr>
-          <w:rFonts w:hint="eastAsia"/>
-        </w:rPr>
-        <w:t xml:space="preserve">  echo  " </w:t>
+      <w:r>
+        <w:rPr>
+          <w:rFonts w:hint="eastAsia"/>
+        </w:rPr>
+        <w:t xml:space="preserve">ONBUILD  RUN  echo  " </w:t>
       </w:r>
       <w:proofErr w:type="spellStart"/>
       <w:r>
@@ -13130,29 +13043,7 @@
           <w:sz w:val="24"/>
           <w:szCs w:val="24"/>
         </w:rPr>
-        <w:t>#</w:t>
-      </w:r>
-      <w:proofErr w:type="gramStart"/>
-      <w:r>
-        <w:rPr>
-          <w:rFonts w:ascii="Times New Roman" w:hAnsi="Times New Roman" w:cs="Times New Roman"/>
-          <w:color w:val="000000"/>
-          <w:kern w:val="0"/>
-          <w:sz w:val="24"/>
-          <w:szCs w:val="24"/>
-        </w:rPr>
-        <w:t>ENTRYPOINT[</w:t>
-      </w:r>
-      <w:proofErr w:type="gramEnd"/>
-      <w:r>
-        <w:rPr>
-          <w:rFonts w:ascii="Times New Roman" w:hAnsi="Times New Roman" w:cs="Times New Roman"/>
-          <w:color w:val="000000"/>
-          <w:kern w:val="0"/>
-          <w:sz w:val="24"/>
-          <w:szCs w:val="24"/>
-        </w:rPr>
-        <w:t>"/</w:t>
+        <w:t>#ENTRYPOINT["/</w:t>
       </w:r>
       <w:proofErr w:type="spellStart"/>
       <w:r>
@@ -13595,7 +13486,6 @@
         </w:rPr>
       </w:pPr>
       <w:proofErr w:type="spellStart"/>
-      <w:proofErr w:type="gramStart"/>
       <w:r>
         <w:rPr>
           <w:rFonts w:ascii="Times New Roman" w:hAnsi="Times New Roman" w:cs="Times New Roman"/>
@@ -13607,7 +13497,6 @@
         <w:t>docker</w:t>
       </w:r>
       <w:proofErr w:type="spellEnd"/>
-      <w:proofErr w:type="gramEnd"/>
       <w:r>
         <w:rPr>
           <w:rFonts w:ascii="Times New Roman" w:hAnsi="Times New Roman" w:cs="Times New Roman"/>
@@ -13924,7 +13813,7 @@
                     <pic:cNvPicPr/>
                   </pic:nvPicPr>
                   <pic:blipFill>
-                    <a:blip r:embed="rId13"/>
+                    <a:blip r:embed="rId14"/>
                     <a:stretch>
                       <a:fillRect/>
                     </a:stretch>
@@ -14004,12 +13893,10 @@
         </w:pBdr>
       </w:pPr>
       <w:proofErr w:type="spellStart"/>
-      <w:proofErr w:type="gramStart"/>
       <w:r>
         <w:t>mkdir</w:t>
       </w:r>
       <w:proofErr w:type="spellEnd"/>
-      <w:proofErr w:type="gramEnd"/>
       <w:r>
         <w:rPr>
           <w:rFonts w:hint="eastAsia"/>
@@ -14055,12 +13942,10 @@
         </w:pBdr>
       </w:pPr>
       <w:proofErr w:type="spellStart"/>
-      <w:proofErr w:type="gramStart"/>
       <w:r>
         <w:t>mkdir</w:t>
       </w:r>
       <w:proofErr w:type="spellEnd"/>
-      <w:proofErr w:type="gramEnd"/>
       <w:r>
         <w:rPr>
           <w:rFonts w:hint="eastAsia"/>
@@ -14106,12 +13991,10 @@
         </w:pBdr>
       </w:pPr>
       <w:proofErr w:type="spellStart"/>
-      <w:proofErr w:type="gramStart"/>
       <w:r>
         <w:t>mkdir</w:t>
       </w:r>
       <w:proofErr w:type="spellEnd"/>
-      <w:proofErr w:type="gramEnd"/>
       <w:r>
         <w:rPr>
           <w:rFonts w:hint="eastAsia"/>
@@ -14256,7 +14139,6 @@
         <w:t>/</w:t>
       </w:r>
       <w:proofErr w:type="spellStart"/>
-      <w:proofErr w:type="gramStart"/>
       <w:r>
         <w:rPr>
           <w:rFonts w:hint="eastAsia"/>
@@ -14271,7 +14153,6 @@
         <w:t xml:space="preserve">  /</w:t>
       </w:r>
       <w:proofErr w:type="spellStart"/>
-      <w:proofErr w:type="gramEnd"/>
       <w:r>
         <w:rPr>
           <w:rFonts w:hint="eastAsia"/>
@@ -14318,7 +14199,6 @@
         </w:pBdr>
       </w:pPr>
       <w:proofErr w:type="spellStart"/>
-      <w:proofErr w:type="gramStart"/>
       <w:r>
         <w:rPr>
           <w:rFonts w:hint="eastAsia"/>
@@ -14326,7 +14206,6 @@
         <w:t>docker</w:t>
       </w:r>
       <w:proofErr w:type="spellEnd"/>
-      <w:proofErr w:type="gramEnd"/>
       <w:r>
         <w:rPr>
           <w:rFonts w:hint="eastAsia"/>
@@ -14465,12 +14344,10 @@
         </w:pBdr>
       </w:pPr>
       <w:proofErr w:type="spellStart"/>
-      <w:proofErr w:type="gramStart"/>
       <w:r>
         <w:t>docker</w:t>
       </w:r>
       <w:proofErr w:type="spellEnd"/>
-      <w:proofErr w:type="gramEnd"/>
       <w:r>
         <w:rPr>
           <w:rFonts w:hint="eastAsia"/>
@@ -14533,9 +14410,102 @@
         <w:rPr>
           <w:rFonts w:hint="eastAsia"/>
         </w:rPr>
-        <w:t>/www</w:t>
-      </w:r>
-      <w:proofErr w:type="gramStart"/>
+        <w:t>/www:/</w:t>
+      </w:r>
+      <w:proofErr w:type="spellStart"/>
+      <w:r>
+        <w:rPr>
+          <w:rFonts w:hint="eastAsia"/>
+        </w:rPr>
+        <w:t>usr</w:t>
+      </w:r>
+      <w:proofErr w:type="spellEnd"/>
+      <w:r>
+        <w:rPr>
+          <w:rFonts w:hint="eastAsia"/>
+        </w:rPr>
+        <w:t>/share/</w:t>
+      </w:r>
+      <w:proofErr w:type="spellStart"/>
+      <w:r>
+        <w:rPr>
+          <w:rFonts w:hint="eastAsia"/>
+        </w:rPr>
+        <w:t>nginx</w:t>
+      </w:r>
+      <w:proofErr w:type="spellEnd"/>
+      <w:r>
+        <w:rPr>
+          <w:rFonts w:hint="eastAsia"/>
+        </w:rPr>
+        <w:t>/html \</w:t>
+      </w:r>
+    </w:p>
+    <w:p>
+      <w:pPr>
+        <w:pBdr>
+          <w:top w:val="single" w:sz="4" w:space="1" w:color="auto"/>
+          <w:left w:val="single" w:sz="4" w:space="4" w:color="auto"/>
+          <w:bottom w:val="single" w:sz="4" w:space="1" w:color="auto"/>
+          <w:right w:val="single" w:sz="4" w:space="4" w:color="auto"/>
+        </w:pBdr>
+      </w:pPr>
+      <w:r>
+        <w:rPr>
+          <w:rFonts w:hint="eastAsia"/>
+        </w:rPr>
+        <w:t>-v /</w:t>
+      </w:r>
+      <w:proofErr w:type="spellStart"/>
+      <w:r>
+        <w:rPr>
+          <w:rFonts w:hint="eastAsia"/>
+        </w:rPr>
+        <w:t>ghaya</w:t>
+      </w:r>
+      <w:proofErr w:type="spellEnd"/>
+      <w:r>
+        <w:rPr>
+          <w:rFonts w:hint="eastAsia"/>
+        </w:rPr>
+        <w:t>/</w:t>
+      </w:r>
+      <w:proofErr w:type="spellStart"/>
+      <w:r>
+        <w:rPr>
+          <w:rFonts w:hint="eastAsia"/>
+        </w:rPr>
+        <w:t>nginx</w:t>
+      </w:r>
+      <w:proofErr w:type="spellEnd"/>
+      <w:r>
+        <w:rPr>
+          <w:rFonts w:hint="eastAsia"/>
+        </w:rPr>
+        <w:t>/</w:t>
+      </w:r>
+      <w:proofErr w:type="spellStart"/>
+      <w:r>
+        <w:rPr>
+          <w:rFonts w:hint="eastAsia"/>
+        </w:rPr>
+        <w:t>conf</w:t>
+      </w:r>
+      <w:proofErr w:type="spellEnd"/>
+      <w:r>
+        <w:rPr>
+          <w:rFonts w:hint="eastAsia"/>
+        </w:rPr>
+        <w:t>/</w:t>
+      </w:r>
+      <w:proofErr w:type="spellStart"/>
+      <w:r>
+        <w:rPr>
+          <w:rFonts w:hint="eastAsia"/>
+        </w:rPr>
+        <w:t>nginx.conf</w:t>
+      </w:r>
+      <w:proofErr w:type="spellEnd"/>
       <w:r>
         <w:rPr>
           <w:rFonts w:hint="eastAsia"/>
@@ -14543,19 +14513,18 @@
         <w:t>:/</w:t>
       </w:r>
       <w:proofErr w:type="spellStart"/>
-      <w:proofErr w:type="gramEnd"/>
-      <w:r>
-        <w:rPr>
-          <w:rFonts w:hint="eastAsia"/>
-        </w:rPr>
-        <w:t>usr</w:t>
-      </w:r>
-      <w:proofErr w:type="spellEnd"/>
-      <w:r>
-        <w:rPr>
-          <w:rFonts w:hint="eastAsia"/>
-        </w:rPr>
-        <w:t>/share/</w:t>
+      <w:r>
+        <w:rPr>
+          <w:rFonts w:hint="eastAsia"/>
+        </w:rPr>
+        <w:t>etc</w:t>
+      </w:r>
+      <w:proofErr w:type="spellEnd"/>
+      <w:r>
+        <w:rPr>
+          <w:rFonts w:hint="eastAsia"/>
+        </w:rPr>
+        <w:t>/</w:t>
       </w:r>
       <w:proofErr w:type="spellStart"/>
       <w:r>
@@ -14569,7 +14538,21 @@
         <w:rPr>
           <w:rFonts w:hint="eastAsia"/>
         </w:rPr>
-        <w:t>/html \</w:t>
+        <w:t>/</w:t>
+      </w:r>
+      <w:proofErr w:type="spellStart"/>
+      <w:r>
+        <w:rPr>
+          <w:rFonts w:hint="eastAsia"/>
+        </w:rPr>
+        <w:t>nginx.conf</w:t>
+      </w:r>
+      <w:proofErr w:type="spellEnd"/>
+      <w:r>
+        <w:rPr>
+          <w:rFonts w:hint="eastAsia"/>
+        </w:rPr>
+        <w:t xml:space="preserve"> \</w:t>
       </w:r>
     </w:p>
     <w:p>
@@ -14613,49 +14596,21 @@
         <w:rPr>
           <w:rFonts w:hint="eastAsia"/>
         </w:rPr>
-        <w:t>/</w:t>
-      </w:r>
-      <w:proofErr w:type="spellStart"/>
-      <w:r>
-        <w:rPr>
-          <w:rFonts w:hint="eastAsia"/>
-        </w:rPr>
-        <w:t>conf</w:t>
-      </w:r>
-      <w:proofErr w:type="spellEnd"/>
-      <w:r>
-        <w:rPr>
-          <w:rFonts w:hint="eastAsia"/>
-        </w:rPr>
-        <w:t>/</w:t>
-      </w:r>
-      <w:proofErr w:type="spellStart"/>
-      <w:r>
-        <w:rPr>
-          <w:rFonts w:hint="eastAsia"/>
-        </w:rPr>
-        <w:t>nginx.conf</w:t>
-      </w:r>
-      <w:proofErr w:type="spellEnd"/>
-      <w:r>
-        <w:rPr>
-          <w:rFonts w:hint="eastAsia"/>
-        </w:rPr>
-        <w:t>:/</w:t>
-      </w:r>
-      <w:proofErr w:type="spellStart"/>
-      <w:r>
-        <w:rPr>
-          <w:rFonts w:hint="eastAsia"/>
-        </w:rPr>
-        <w:t>etc</w:t>
-      </w:r>
-      <w:proofErr w:type="spellEnd"/>
-      <w:r>
-        <w:rPr>
-          <w:rFonts w:hint="eastAsia"/>
-        </w:rPr>
-        <w:t>/</w:t>
+        <w:t>/logs:/</w:t>
+      </w:r>
+      <w:proofErr w:type="spellStart"/>
+      <w:r>
+        <w:rPr>
+          <w:rFonts w:hint="eastAsia"/>
+        </w:rPr>
+        <w:t>var</w:t>
+      </w:r>
+      <w:proofErr w:type="spellEnd"/>
+      <w:r>
+        <w:rPr>
+          <w:rFonts w:hint="eastAsia"/>
+        </w:rPr>
+        <w:t>/log/</w:t>
       </w:r>
       <w:proofErr w:type="spellStart"/>
       <w:r>
@@ -14669,20 +14624,6 @@
         <w:rPr>
           <w:rFonts w:hint="eastAsia"/>
         </w:rPr>
-        <w:t>/</w:t>
-      </w:r>
-      <w:proofErr w:type="spellStart"/>
-      <w:r>
-        <w:rPr>
-          <w:rFonts w:hint="eastAsia"/>
-        </w:rPr>
-        <w:t>nginx.conf</w:t>
-      </w:r>
-      <w:proofErr w:type="spellEnd"/>
-      <w:r>
-        <w:rPr>
-          <w:rFonts w:hint="eastAsia"/>
-        </w:rPr>
         <w:t xml:space="preserve"> \</w:t>
       </w:r>
     </w:p>
@@ -14695,26 +14636,6 @@
           <w:right w:val="single" w:sz="4" w:space="4" w:color="auto"/>
         </w:pBdr>
       </w:pPr>
-      <w:r>
-        <w:rPr>
-          <w:rFonts w:hint="eastAsia"/>
-        </w:rPr>
-        <w:t>-v /</w:t>
-      </w:r>
-      <w:proofErr w:type="spellStart"/>
-      <w:r>
-        <w:rPr>
-          <w:rFonts w:hint="eastAsia"/>
-        </w:rPr>
-        <w:t>ghaya</w:t>
-      </w:r>
-      <w:proofErr w:type="spellEnd"/>
-      <w:r>
-        <w:rPr>
-          <w:rFonts w:hint="eastAsia"/>
-        </w:rPr>
-        <w:t>/</w:t>
-      </w:r>
       <w:proofErr w:type="spellStart"/>
       <w:r>
         <w:rPr>
@@ -14723,101 +14644,39 @@
         <w:t>nginx</w:t>
       </w:r>
       <w:proofErr w:type="spellEnd"/>
-      <w:r>
-        <w:rPr>
-          <w:rFonts w:hint="eastAsia"/>
-        </w:rPr>
-        <w:t>/logs</w:t>
-      </w:r>
-      <w:proofErr w:type="gramStart"/>
-      <w:r>
-        <w:rPr>
-          <w:rFonts w:hint="eastAsia"/>
-        </w:rPr>
-        <w:t>:/</w:t>
-      </w:r>
-      <w:proofErr w:type="spellStart"/>
-      <w:proofErr w:type="gramEnd"/>
-      <w:r>
-        <w:rPr>
-          <w:rFonts w:hint="eastAsia"/>
-        </w:rPr>
-        <w:t>var</w:t>
-      </w:r>
-      <w:proofErr w:type="spellEnd"/>
-      <w:r>
-        <w:rPr>
-          <w:rFonts w:hint="eastAsia"/>
-        </w:rPr>
-        <w:t>/log/</w:t>
-      </w:r>
-      <w:proofErr w:type="spellStart"/>
-      <w:r>
-        <w:rPr>
-          <w:rFonts w:hint="eastAsia"/>
-        </w:rPr>
+    </w:p>
+    <w:p/>
+    <w:p>
+      <w:r>
+        <w:rPr>
+          <w:rFonts w:hint="eastAsia"/>
+        </w:rPr>
+        <w:t>创建</w:t>
+      </w:r>
+      <w:r>
+        <w:rPr>
+          <w:rFonts w:hint="eastAsia"/>
+        </w:rPr>
+        <w:t>html</w:t>
+      </w:r>
+    </w:p>
+    <w:p>
+      <w:r>
+        <w:t>配置</w:t>
+      </w:r>
+      <w:proofErr w:type="spellStart"/>
+      <w:r>
         <w:t>nginx</w:t>
       </w:r>
       <w:proofErr w:type="spellEnd"/>
-      <w:r>
-        <w:rPr>
-          <w:rFonts w:hint="eastAsia"/>
-        </w:rPr>
-        <w:t xml:space="preserve"> \</w:t>
-      </w:r>
-    </w:p>
-    <w:p>
-      <w:pPr>
-        <w:pBdr>
-          <w:top w:val="single" w:sz="4" w:space="1" w:color="auto"/>
-          <w:left w:val="single" w:sz="4" w:space="4" w:color="auto"/>
-          <w:bottom w:val="single" w:sz="4" w:space="1" w:color="auto"/>
-          <w:right w:val="single" w:sz="4" w:space="4" w:color="auto"/>
-        </w:pBdr>
-      </w:pPr>
-      <w:proofErr w:type="spellStart"/>
-      <w:proofErr w:type="gramStart"/>
-      <w:r>
-        <w:rPr>
-          <w:rFonts w:hint="eastAsia"/>
-        </w:rPr>
-        <w:t>nginx</w:t>
-      </w:r>
-      <w:proofErr w:type="spellEnd"/>
-      <w:proofErr w:type="gramEnd"/>
-    </w:p>
-    <w:p/>
-    <w:p>
-      <w:r>
-        <w:rPr>
-          <w:rFonts w:hint="eastAsia"/>
-        </w:rPr>
-        <w:t>创建</w:t>
-      </w:r>
-      <w:r>
-        <w:rPr>
-          <w:rFonts w:hint="eastAsia"/>
-        </w:rPr>
-        <w:t>html</w:t>
-      </w:r>
-    </w:p>
-    <w:p>
-      <w:r>
-        <w:t>配置</w:t>
-      </w:r>
-      <w:proofErr w:type="spellStart"/>
-      <w:r>
-        <w:t>nginx</w:t>
-      </w:r>
-      <w:proofErr w:type="spellEnd"/>
     </w:p>
     <w:p>
       <w:r>
         <w:object w:dxaOrig="1512" w:dyaOrig="944">
-          <v:shape id="_x0000_i1026" type="#_x0000_t75" style="width:75.6pt;height:47.4pt" o:ole="">
-            <v:imagedata r:id="rId14" o:title=""/>
+          <v:shape id="_x0000_i1026" type="#_x0000_t75" style="width:75.7pt;height:47.55pt" o:ole="">
+            <v:imagedata r:id="rId15" o:title=""/>
           </v:shape>
-          <o:OLEObject Type="Embed" ProgID="Package" ShapeID="_x0000_i1026" DrawAspect="Icon" ObjectID="_1663745019" r:id="rId15"/>
+          <o:OLEObject Type="Embed" ProgID="Package" ShapeID="_x0000_i1026" DrawAspect="Icon" ObjectID="_1669241715" r:id="rId16"/>
         </w:object>
       </w:r>
     </w:p>
@@ -14832,63 +14691,6 @@
             <wp:extent cx="5274310" cy="2670119"/>
             <wp:effectExtent l="0" t="0" r="2540" b="0"/>
             <wp:docPr id="7" name="图片 7"/>
-            <wp:cNvGraphicFramePr>
-              <a:graphicFrameLocks xmlns:a="http://schemas.openxmlformats.org/drawingml/2006/main" noChangeAspect="1"/>
-            </wp:cNvGraphicFramePr>
-            <a:graphic xmlns:a="http://schemas.openxmlformats.org/drawingml/2006/main">
-              <a:graphicData uri="http://schemas.openxmlformats.org/drawingml/2006/picture">
-                <pic:pic xmlns:pic="http://schemas.openxmlformats.org/drawingml/2006/picture">
-                  <pic:nvPicPr>
-                    <pic:cNvPr id="0" name=""/>
-                    <pic:cNvPicPr/>
-                  </pic:nvPicPr>
-                  <pic:blipFill>
-                    <a:blip r:embed="rId16"/>
-                    <a:stretch>
-                      <a:fillRect/>
-                    </a:stretch>
-                  </pic:blipFill>
-                  <pic:spPr>
-                    <a:xfrm>
-                      <a:off x="0" y="0"/>
-                      <a:ext cx="5274310" cy="2670119"/>
-                    </a:xfrm>
-                    <a:prstGeom prst="rect">
-                      <a:avLst/>
-                    </a:prstGeom>
-                  </pic:spPr>
-                </pic:pic>
-              </a:graphicData>
-            </a:graphic>
-          </wp:inline>
-        </w:drawing>
-      </w:r>
-    </w:p>
-    <w:p>
-      <w:pPr>
-        <w:pStyle w:val="4"/>
-        <w:wordWrap w:val="0"/>
-      </w:pPr>
-      <w:r>
-        <w:t>安装</w:t>
-      </w:r>
-      <w:r>
-        <w:t>tomcat</w:t>
-      </w:r>
-    </w:p>
-    <w:p>
-      <w:pPr>
-        <w:wordWrap w:val="0"/>
-      </w:pPr>
-      <w:r>
-        <w:rPr>
-          <w:noProof/>
-        </w:rPr>
-        <w:drawing>
-          <wp:inline distT="0" distB="0" distL="0" distR="0" wp14:anchorId="1BE83ADF" wp14:editId="372747DE">
-            <wp:extent cx="5274310" cy="1343606"/>
-            <wp:effectExtent l="0" t="0" r="2540" b="9525"/>
-            <wp:docPr id="3" name="图片 3"/>
             <wp:cNvGraphicFramePr>
               <a:graphicFrameLocks xmlns:a="http://schemas.openxmlformats.org/drawingml/2006/main" noChangeAspect="1"/>
             </wp:cNvGraphicFramePr>
@@ -14908,7 +14710,7 @@
                   <pic:spPr>
                     <a:xfrm>
                       <a:off x="0" y="0"/>
-                      <a:ext cx="5274310" cy="1343606"/>
+                      <a:ext cx="5274310" cy="2670119"/>
                     </a:xfrm>
                     <a:prstGeom prst="rect">
                       <a:avLst/>
@@ -14923,30 +14725,15 @@
     </w:p>
     <w:p>
       <w:pPr>
-        <w:wordWrap w:val="0"/>
-      </w:pPr>
-      <w:r>
-        <w:br w:type="page"/>
-      </w:r>
-    </w:p>
-    <w:p>
-      <w:pPr>
-        <w:wordWrap w:val="0"/>
-      </w:pPr>
-    </w:p>
-    <w:p>
-      <w:pPr>
         <w:pStyle w:val="4"/>
         <w:wordWrap w:val="0"/>
       </w:pPr>
       <w:r>
         <w:t>安装</w:t>
       </w:r>
-      <w:proofErr w:type="spellStart"/>
-      <w:r>
-        <w:t>mysql</w:t>
-      </w:r>
-      <w:proofErr w:type="spellEnd"/>
+      <w:r>
+        <w:t>tomcat</w:t>
+      </w:r>
     </w:p>
     <w:p>
       <w:pPr>
@@ -14957,10 +14744,10 @@
           <w:noProof/>
         </w:rPr>
         <w:drawing>
-          <wp:inline distT="0" distB="0" distL="0" distR="0" wp14:anchorId="78FCD4BB" wp14:editId="1679F5E8">
-            <wp:extent cx="5250635" cy="1051651"/>
-            <wp:effectExtent l="0" t="0" r="7620" b="0"/>
-            <wp:docPr id="4" name="图片 4"/>
+          <wp:inline distT="0" distB="0" distL="0" distR="0" wp14:anchorId="1BE83ADF" wp14:editId="372747DE">
+            <wp:extent cx="5274310" cy="1343606"/>
+            <wp:effectExtent l="0" t="0" r="2540" b="9525"/>
+            <wp:docPr id="3" name="图片 3"/>
             <wp:cNvGraphicFramePr>
               <a:graphicFrameLocks xmlns:a="http://schemas.openxmlformats.org/drawingml/2006/main" noChangeAspect="1"/>
             </wp:cNvGraphicFramePr>
@@ -14980,6 +14767,78 @@
                   <pic:spPr>
                     <a:xfrm>
                       <a:off x="0" y="0"/>
+                      <a:ext cx="5274310" cy="1343606"/>
+                    </a:xfrm>
+                    <a:prstGeom prst="rect">
+                      <a:avLst/>
+                    </a:prstGeom>
+                  </pic:spPr>
+                </pic:pic>
+              </a:graphicData>
+            </a:graphic>
+          </wp:inline>
+        </w:drawing>
+      </w:r>
+    </w:p>
+    <w:p>
+      <w:pPr>
+        <w:wordWrap w:val="0"/>
+      </w:pPr>
+      <w:r>
+        <w:br w:type="page"/>
+      </w:r>
+    </w:p>
+    <w:p>
+      <w:pPr>
+        <w:wordWrap w:val="0"/>
+      </w:pPr>
+    </w:p>
+    <w:p>
+      <w:pPr>
+        <w:pStyle w:val="4"/>
+        <w:wordWrap w:val="0"/>
+      </w:pPr>
+      <w:r>
+        <w:t>安装</w:t>
+      </w:r>
+      <w:proofErr w:type="spellStart"/>
+      <w:r>
+        <w:t>mysql</w:t>
+      </w:r>
+      <w:proofErr w:type="spellEnd"/>
+    </w:p>
+    <w:p>
+      <w:pPr>
+        <w:wordWrap w:val="0"/>
+      </w:pPr>
+      <w:r>
+        <w:rPr>
+          <w:noProof/>
+        </w:rPr>
+        <w:drawing>
+          <wp:inline distT="0" distB="0" distL="0" distR="0" wp14:anchorId="78FCD4BB" wp14:editId="1679F5E8">
+            <wp:extent cx="5250635" cy="1051651"/>
+            <wp:effectExtent l="0" t="0" r="7620" b="0"/>
+            <wp:docPr id="4" name="图片 4"/>
+            <wp:cNvGraphicFramePr>
+              <a:graphicFrameLocks xmlns:a="http://schemas.openxmlformats.org/drawingml/2006/main" noChangeAspect="1"/>
+            </wp:cNvGraphicFramePr>
+            <a:graphic xmlns:a="http://schemas.openxmlformats.org/drawingml/2006/main">
+              <a:graphicData uri="http://schemas.openxmlformats.org/drawingml/2006/picture">
+                <pic:pic xmlns:pic="http://schemas.openxmlformats.org/drawingml/2006/picture">
+                  <pic:nvPicPr>
+                    <pic:cNvPr id="0" name=""/>
+                    <pic:cNvPicPr/>
+                  </pic:nvPicPr>
+                  <pic:blipFill>
+                    <a:blip r:embed="rId19"/>
+                    <a:stretch>
+                      <a:fillRect/>
+                    </a:stretch>
+                  </pic:blipFill>
+                  <pic:spPr>
+                    <a:xfrm>
+                      <a:off x="0" y="0"/>
                       <a:ext cx="5250635" cy="1051651"/>
                     </a:xfrm>
                     <a:prstGeom prst="rect">
@@ -15039,108 +14898,1263 @@
         </w:rPr>
       </w:pPr>
       <w:proofErr w:type="spellStart"/>
+      <w:r>
+        <w:rPr>
+          <w:rFonts w:ascii="Times New Roman" w:hAnsi="Times New Roman" w:cs="Times New Roman" w:hint="eastAsia"/>
+          <w:color w:val="000000"/>
+          <w:kern w:val="0"/>
+          <w:sz w:val="24"/>
+          <w:szCs w:val="24"/>
+        </w:rPr>
+        <w:t>docekr</w:t>
+      </w:r>
+      <w:proofErr w:type="spellEnd"/>
+      <w:r>
+        <w:rPr>
+          <w:rFonts w:ascii="Times New Roman" w:hAnsi="Times New Roman" w:cs="Times New Roman" w:hint="eastAsia"/>
+          <w:color w:val="000000"/>
+          <w:kern w:val="0"/>
+          <w:sz w:val="24"/>
+          <w:szCs w:val="24"/>
+        </w:rPr>
+        <w:t xml:space="preserve"> pull mysql:5.7</w:t>
+      </w:r>
+    </w:p>
+    <w:p>
+      <w:pPr>
+        <w:wordWrap w:val="0"/>
+        <w:rPr>
+          <w:rFonts w:ascii="Times New Roman" w:hAnsi="Times New Roman" w:cs="Times New Roman"/>
+          <w:color w:val="000000"/>
+          <w:kern w:val="0"/>
+          <w:sz w:val="24"/>
+          <w:szCs w:val="24"/>
+        </w:rPr>
+      </w:pPr>
+    </w:p>
+    <w:p>
+      <w:pPr>
+        <w:pBdr>
+          <w:top w:val="single" w:sz="4" w:space="1" w:color="auto"/>
+          <w:left w:val="single" w:sz="4" w:space="4" w:color="auto"/>
+          <w:bottom w:val="single" w:sz="4" w:space="1" w:color="auto"/>
+          <w:right w:val="single" w:sz="4" w:space="4" w:color="auto"/>
+        </w:pBdr>
+        <w:wordWrap w:val="0"/>
+        <w:rPr>
+          <w:rFonts w:ascii="Times New Roman" w:hAnsi="Times New Roman" w:cs="Times New Roman"/>
+          <w:color w:val="000000"/>
+          <w:kern w:val="0"/>
+          <w:sz w:val="24"/>
+          <w:szCs w:val="24"/>
+        </w:rPr>
+      </w:pPr>
+      <w:r>
+        <w:rPr>
+          <w:rFonts w:ascii="Times New Roman" w:hAnsi="Times New Roman" w:cs="Times New Roman" w:hint="eastAsia"/>
+          <w:color w:val="000000"/>
+          <w:kern w:val="0"/>
+          <w:sz w:val="24"/>
+          <w:szCs w:val="24"/>
+        </w:rPr>
+        <w:t>创建容器</w:t>
+      </w:r>
+      <w:r>
+        <w:rPr>
+          <w:rFonts w:ascii="Times New Roman" w:hAnsi="Times New Roman" w:cs="Times New Roman" w:hint="eastAsia"/>
+          <w:color w:val="000000"/>
+          <w:kern w:val="0"/>
+          <w:sz w:val="24"/>
+          <w:szCs w:val="24"/>
+        </w:rPr>
+        <w:t xml:space="preserve">  </w:t>
+      </w:r>
+      <w:r>
+        <w:rPr>
+          <w:rFonts w:ascii="Times New Roman" w:hAnsi="Times New Roman" w:cs="Times New Roman"/>
+          <w:color w:val="000000"/>
+          <w:kern w:val="0"/>
+          <w:sz w:val="24"/>
+          <w:szCs w:val="24"/>
+        </w:rPr>
+        <w:t>mysql:5.7</w:t>
+      </w:r>
+    </w:p>
+    <w:p>
+      <w:pPr>
+        <w:pBdr>
+          <w:top w:val="single" w:sz="4" w:space="1" w:color="auto"/>
+          <w:left w:val="single" w:sz="4" w:space="4" w:color="auto"/>
+          <w:bottom w:val="single" w:sz="4" w:space="1" w:color="auto"/>
+          <w:right w:val="single" w:sz="4" w:space="4" w:color="auto"/>
+        </w:pBdr>
+        <w:wordWrap w:val="0"/>
+        <w:rPr>
+          <w:rFonts w:ascii="Times New Roman" w:hAnsi="Times New Roman" w:cs="Times New Roman"/>
+          <w:color w:val="000000"/>
+          <w:kern w:val="0"/>
+          <w:sz w:val="24"/>
+          <w:szCs w:val="24"/>
+        </w:rPr>
+      </w:pPr>
+      <w:proofErr w:type="spellStart"/>
+      <w:r>
+        <w:rPr>
+          <w:rFonts w:ascii="Times New Roman" w:hAnsi="Times New Roman" w:cs="Times New Roman"/>
+          <w:color w:val="000000"/>
+          <w:kern w:val="0"/>
+          <w:sz w:val="24"/>
+          <w:szCs w:val="24"/>
+        </w:rPr>
+        <w:t>docker</w:t>
+      </w:r>
+      <w:proofErr w:type="spellEnd"/>
+      <w:r>
+        <w:rPr>
+          <w:rFonts w:ascii="Times New Roman" w:hAnsi="Times New Roman" w:cs="Times New Roman"/>
+          <w:color w:val="000000"/>
+          <w:kern w:val="0"/>
+          <w:sz w:val="24"/>
+          <w:szCs w:val="24"/>
+        </w:rPr>
+        <w:t xml:space="preserve"> run </w:t>
+      </w:r>
+      <w:r>
+        <w:rPr>
+          <w:rFonts w:ascii="Times New Roman" w:hAnsi="Times New Roman" w:cs="Times New Roman" w:hint="eastAsia"/>
+          <w:color w:val="000000"/>
+          <w:kern w:val="0"/>
+          <w:sz w:val="24"/>
+          <w:szCs w:val="24"/>
+        </w:rPr>
+        <w:t>\</w:t>
+      </w:r>
+    </w:p>
+    <w:p>
+      <w:pPr>
+        <w:pBdr>
+          <w:top w:val="single" w:sz="4" w:space="1" w:color="auto"/>
+          <w:left w:val="single" w:sz="4" w:space="4" w:color="auto"/>
+          <w:bottom w:val="single" w:sz="4" w:space="1" w:color="auto"/>
+          <w:right w:val="single" w:sz="4" w:space="4" w:color="auto"/>
+        </w:pBdr>
+        <w:wordWrap w:val="0"/>
+        <w:rPr>
+          <w:rFonts w:ascii="Times New Roman" w:hAnsi="Times New Roman" w:cs="Times New Roman"/>
+          <w:color w:val="000000"/>
+          <w:kern w:val="0"/>
+          <w:sz w:val="24"/>
+          <w:szCs w:val="24"/>
+        </w:rPr>
+      </w:pPr>
+      <w:r>
+        <w:rPr>
+          <w:rFonts w:ascii="Times New Roman" w:hAnsi="Times New Roman" w:cs="Times New Roman"/>
+          <w:color w:val="000000"/>
+          <w:kern w:val="0"/>
+          <w:sz w:val="24"/>
+          <w:szCs w:val="24"/>
+        </w:rPr>
+        <w:t>-p 330</w:t>
+      </w:r>
+      <w:r>
+        <w:rPr>
+          <w:rFonts w:ascii="Times New Roman" w:hAnsi="Times New Roman" w:cs="Times New Roman" w:hint="eastAsia"/>
+          <w:color w:val="000000"/>
+          <w:kern w:val="0"/>
+          <w:sz w:val="24"/>
+          <w:szCs w:val="24"/>
+        </w:rPr>
+        <w:t>7</w:t>
+      </w:r>
+      <w:r>
+        <w:rPr>
+          <w:rFonts w:ascii="Times New Roman" w:hAnsi="Times New Roman" w:cs="Times New Roman"/>
+          <w:color w:val="000000"/>
+          <w:kern w:val="0"/>
+          <w:sz w:val="24"/>
+          <w:szCs w:val="24"/>
+        </w:rPr>
+        <w:t xml:space="preserve">:3306 </w:t>
+      </w:r>
+      <w:r>
+        <w:rPr>
+          <w:rFonts w:ascii="Times New Roman" w:hAnsi="Times New Roman" w:cs="Times New Roman" w:hint="eastAsia"/>
+          <w:color w:val="000000"/>
+          <w:kern w:val="0"/>
+          <w:sz w:val="24"/>
+          <w:szCs w:val="24"/>
+        </w:rPr>
+        <w:t>\</w:t>
+      </w:r>
+    </w:p>
+    <w:p>
+      <w:pPr>
+        <w:pBdr>
+          <w:top w:val="single" w:sz="4" w:space="1" w:color="auto"/>
+          <w:left w:val="single" w:sz="4" w:space="4" w:color="auto"/>
+          <w:bottom w:val="single" w:sz="4" w:space="1" w:color="auto"/>
+          <w:right w:val="single" w:sz="4" w:space="4" w:color="auto"/>
+        </w:pBdr>
+        <w:wordWrap w:val="0"/>
+        <w:rPr>
+          <w:rFonts w:ascii="Times New Roman" w:hAnsi="Times New Roman" w:cs="Times New Roman"/>
+          <w:color w:val="000000"/>
+          <w:kern w:val="0"/>
+          <w:sz w:val="24"/>
+          <w:szCs w:val="24"/>
+        </w:rPr>
+      </w:pPr>
+      <w:r>
+        <w:rPr>
+          <w:rFonts w:ascii="Times New Roman" w:hAnsi="Times New Roman" w:cs="Times New Roman"/>
+          <w:color w:val="000000"/>
+          <w:kern w:val="0"/>
+          <w:sz w:val="24"/>
+          <w:szCs w:val="24"/>
+        </w:rPr>
+        <w:t xml:space="preserve">--name </w:t>
+      </w:r>
+      <w:proofErr w:type="spellStart"/>
+      <w:r>
+        <w:rPr>
+          <w:rFonts w:ascii="Times New Roman" w:hAnsi="Times New Roman" w:cs="Times New Roman"/>
+          <w:color w:val="000000"/>
+          <w:kern w:val="0"/>
+          <w:sz w:val="24"/>
+          <w:szCs w:val="24"/>
+        </w:rPr>
+        <w:t>mysq</w:t>
+      </w:r>
+      <w:r>
+        <w:rPr>
+          <w:rFonts w:ascii="Times New Roman" w:hAnsi="Times New Roman" w:cs="Times New Roman" w:hint="eastAsia"/>
+          <w:color w:val="000000"/>
+          <w:kern w:val="0"/>
+          <w:sz w:val="24"/>
+          <w:szCs w:val="24"/>
+        </w:rPr>
+        <w:t>l</w:t>
+      </w:r>
+      <w:proofErr w:type="spellEnd"/>
+      <w:r>
+        <w:rPr>
+          <w:rFonts w:ascii="Times New Roman" w:hAnsi="Times New Roman" w:cs="Times New Roman" w:hint="eastAsia"/>
+          <w:color w:val="000000"/>
+          <w:kern w:val="0"/>
+          <w:sz w:val="24"/>
+          <w:szCs w:val="24"/>
+        </w:rPr>
+        <w:t xml:space="preserve"> </w:t>
+      </w:r>
+      <w:r>
+        <w:rPr>
+          <w:rFonts w:ascii="Times New Roman" w:hAnsi="Times New Roman" w:cs="Times New Roman" w:hint="eastAsia"/>
+          <w:color w:val="000000"/>
+          <w:kern w:val="0"/>
+          <w:sz w:val="24"/>
+          <w:szCs w:val="24"/>
+        </w:rPr>
+        <w:t>\</w:t>
+      </w:r>
+    </w:p>
+    <w:p>
+      <w:pPr>
+        <w:pBdr>
+          <w:top w:val="single" w:sz="4" w:space="1" w:color="auto"/>
+          <w:left w:val="single" w:sz="4" w:space="4" w:color="auto"/>
+          <w:bottom w:val="single" w:sz="4" w:space="1" w:color="auto"/>
+          <w:right w:val="single" w:sz="4" w:space="4" w:color="auto"/>
+        </w:pBdr>
+        <w:wordWrap w:val="0"/>
+        <w:rPr>
+          <w:rFonts w:ascii="Times New Roman" w:hAnsi="Times New Roman" w:cs="Times New Roman"/>
+          <w:color w:val="000000"/>
+          <w:kern w:val="0"/>
+          <w:sz w:val="24"/>
+          <w:szCs w:val="24"/>
+        </w:rPr>
+      </w:pPr>
+      <w:r>
+        <w:rPr>
+          <w:rFonts w:ascii="Times New Roman" w:hAnsi="Times New Roman" w:cs="Times New Roman"/>
+          <w:color w:val="000000"/>
+          <w:kern w:val="0"/>
+          <w:sz w:val="24"/>
+          <w:szCs w:val="24"/>
+        </w:rPr>
+        <w:t>-v /</w:t>
+      </w:r>
+      <w:proofErr w:type="spellStart"/>
+      <w:r>
+        <w:rPr>
+          <w:rFonts w:ascii="Times New Roman" w:hAnsi="Times New Roman" w:cs="Times New Roman"/>
+          <w:color w:val="000000"/>
+          <w:kern w:val="0"/>
+          <w:sz w:val="24"/>
+          <w:szCs w:val="24"/>
+        </w:rPr>
+        <w:t>ghaya</w:t>
+      </w:r>
+      <w:proofErr w:type="spellEnd"/>
+      <w:r>
+        <w:rPr>
+          <w:rFonts w:ascii="Times New Roman" w:hAnsi="Times New Roman" w:cs="Times New Roman"/>
+          <w:color w:val="000000"/>
+          <w:kern w:val="0"/>
+          <w:sz w:val="24"/>
+          <w:szCs w:val="24"/>
+        </w:rPr>
+        <w:t>/</w:t>
+      </w:r>
+      <w:proofErr w:type="spellStart"/>
+      <w:r>
+        <w:rPr>
+          <w:rFonts w:ascii="Times New Roman" w:hAnsi="Times New Roman" w:cs="Times New Roman"/>
+          <w:color w:val="000000"/>
+          <w:kern w:val="0"/>
+          <w:sz w:val="24"/>
+          <w:szCs w:val="24"/>
+        </w:rPr>
+        <w:t>mysq</w:t>
+      </w:r>
+      <w:r>
+        <w:rPr>
+          <w:rFonts w:ascii="Times New Roman" w:hAnsi="Times New Roman" w:cs="Times New Roman" w:hint="eastAsia"/>
+          <w:color w:val="000000"/>
+          <w:kern w:val="0"/>
+          <w:sz w:val="24"/>
+          <w:szCs w:val="24"/>
+        </w:rPr>
+        <w:t>l</w:t>
+      </w:r>
+      <w:proofErr w:type="spellEnd"/>
+      <w:r>
+        <w:rPr>
+          <w:rFonts w:ascii="Times New Roman" w:hAnsi="Times New Roman" w:cs="Times New Roman"/>
+          <w:color w:val="000000"/>
+          <w:kern w:val="0"/>
+          <w:sz w:val="24"/>
+          <w:szCs w:val="24"/>
+        </w:rPr>
+        <w:t>/</w:t>
+      </w:r>
+      <w:proofErr w:type="spellStart"/>
+      <w:r>
+        <w:rPr>
+          <w:rFonts w:ascii="Times New Roman" w:hAnsi="Times New Roman" w:cs="Times New Roman"/>
+          <w:color w:val="000000"/>
+          <w:kern w:val="0"/>
+          <w:sz w:val="24"/>
+          <w:szCs w:val="24"/>
+        </w:rPr>
+        <w:t>conf</w:t>
+      </w:r>
+      <w:proofErr w:type="spellEnd"/>
+      <w:r>
+        <w:rPr>
+          <w:rFonts w:ascii="Times New Roman" w:hAnsi="Times New Roman" w:cs="Times New Roman"/>
+          <w:color w:val="000000"/>
+          <w:kern w:val="0"/>
+          <w:sz w:val="24"/>
+          <w:szCs w:val="24"/>
+        </w:rPr>
+        <w:t>:/</w:t>
+      </w:r>
+      <w:proofErr w:type="spellStart"/>
+      <w:r>
+        <w:rPr>
+          <w:rFonts w:ascii="Times New Roman" w:hAnsi="Times New Roman" w:cs="Times New Roman"/>
+          <w:color w:val="000000"/>
+          <w:kern w:val="0"/>
+          <w:sz w:val="24"/>
+          <w:szCs w:val="24"/>
+        </w:rPr>
+        <w:t>etc</w:t>
+      </w:r>
+      <w:proofErr w:type="spellEnd"/>
+      <w:r>
+        <w:rPr>
+          <w:rFonts w:ascii="Times New Roman" w:hAnsi="Times New Roman" w:cs="Times New Roman"/>
+          <w:color w:val="000000"/>
+          <w:kern w:val="0"/>
+          <w:sz w:val="24"/>
+          <w:szCs w:val="24"/>
+        </w:rPr>
+        <w:t>/</w:t>
+      </w:r>
+      <w:proofErr w:type="spellStart"/>
+      <w:r>
+        <w:rPr>
+          <w:rFonts w:ascii="Times New Roman" w:hAnsi="Times New Roman" w:cs="Times New Roman"/>
+          <w:color w:val="000000"/>
+          <w:kern w:val="0"/>
+          <w:sz w:val="24"/>
+          <w:szCs w:val="24"/>
+        </w:rPr>
+        <w:t>mysq</w:t>
+      </w:r>
+      <w:r>
+        <w:rPr>
+          <w:rFonts w:ascii="Times New Roman" w:hAnsi="Times New Roman" w:cs="Times New Roman" w:hint="eastAsia"/>
+          <w:color w:val="000000"/>
+          <w:kern w:val="0"/>
+          <w:sz w:val="24"/>
+          <w:szCs w:val="24"/>
+        </w:rPr>
+        <w:t>l</w:t>
+      </w:r>
+      <w:proofErr w:type="spellEnd"/>
+      <w:r>
+        <w:rPr>
+          <w:rFonts w:ascii="Times New Roman" w:hAnsi="Times New Roman" w:cs="Times New Roman"/>
+          <w:color w:val="000000"/>
+          <w:kern w:val="0"/>
+          <w:sz w:val="24"/>
+          <w:szCs w:val="24"/>
+        </w:rPr>
+        <w:t>/</w:t>
+      </w:r>
+      <w:proofErr w:type="spellStart"/>
+      <w:r>
+        <w:rPr>
+          <w:rFonts w:ascii="Times New Roman" w:hAnsi="Times New Roman" w:cs="Times New Roman"/>
+          <w:color w:val="000000"/>
+          <w:kern w:val="0"/>
+          <w:sz w:val="24"/>
+          <w:szCs w:val="24"/>
+        </w:rPr>
+        <w:t>conf.d</w:t>
+      </w:r>
+      <w:proofErr w:type="spellEnd"/>
+      <w:r>
+        <w:rPr>
+          <w:rFonts w:ascii="Times New Roman" w:hAnsi="Times New Roman" w:cs="Times New Roman"/>
+          <w:color w:val="000000"/>
+          <w:kern w:val="0"/>
+          <w:sz w:val="24"/>
+          <w:szCs w:val="24"/>
+        </w:rPr>
+        <w:t xml:space="preserve"> </w:t>
+      </w:r>
+      <w:r>
+        <w:rPr>
+          <w:rFonts w:ascii="Times New Roman" w:hAnsi="Times New Roman" w:cs="Times New Roman" w:hint="eastAsia"/>
+          <w:color w:val="000000"/>
+          <w:kern w:val="0"/>
+          <w:sz w:val="24"/>
+          <w:szCs w:val="24"/>
+        </w:rPr>
+        <w:t>\</w:t>
+      </w:r>
+    </w:p>
+    <w:p>
+      <w:pPr>
+        <w:pBdr>
+          <w:top w:val="single" w:sz="4" w:space="1" w:color="auto"/>
+          <w:left w:val="single" w:sz="4" w:space="4" w:color="auto"/>
+          <w:bottom w:val="single" w:sz="4" w:space="1" w:color="auto"/>
+          <w:right w:val="single" w:sz="4" w:space="4" w:color="auto"/>
+        </w:pBdr>
+        <w:wordWrap w:val="0"/>
+        <w:rPr>
+          <w:rFonts w:ascii="Times New Roman" w:hAnsi="Times New Roman" w:cs="Times New Roman"/>
+          <w:color w:val="000000"/>
+          <w:kern w:val="0"/>
+          <w:sz w:val="24"/>
+          <w:szCs w:val="24"/>
+        </w:rPr>
+      </w:pPr>
+      <w:r>
+        <w:rPr>
+          <w:rFonts w:ascii="Times New Roman" w:hAnsi="Times New Roman" w:cs="Times New Roman"/>
+          <w:color w:val="000000"/>
+          <w:kern w:val="0"/>
+          <w:sz w:val="24"/>
+          <w:szCs w:val="24"/>
+        </w:rPr>
+        <w:t>-v /</w:t>
+      </w:r>
+      <w:proofErr w:type="spellStart"/>
+      <w:r>
+        <w:rPr>
+          <w:rFonts w:ascii="Times New Roman" w:hAnsi="Times New Roman" w:cs="Times New Roman"/>
+          <w:color w:val="000000"/>
+          <w:kern w:val="0"/>
+          <w:sz w:val="24"/>
+          <w:szCs w:val="24"/>
+        </w:rPr>
+        <w:t>ghaya</w:t>
+      </w:r>
+      <w:proofErr w:type="spellEnd"/>
+      <w:r>
+        <w:rPr>
+          <w:rFonts w:ascii="Times New Roman" w:hAnsi="Times New Roman" w:cs="Times New Roman"/>
+          <w:color w:val="000000"/>
+          <w:kern w:val="0"/>
+          <w:sz w:val="24"/>
+          <w:szCs w:val="24"/>
+        </w:rPr>
+        <w:t>/</w:t>
+      </w:r>
+      <w:proofErr w:type="spellStart"/>
+      <w:r>
+        <w:rPr>
+          <w:rFonts w:ascii="Times New Roman" w:hAnsi="Times New Roman" w:cs="Times New Roman"/>
+          <w:color w:val="000000"/>
+          <w:kern w:val="0"/>
+          <w:sz w:val="24"/>
+          <w:szCs w:val="24"/>
+        </w:rPr>
+        <w:t>mysq</w:t>
+      </w:r>
+      <w:r>
+        <w:rPr>
+          <w:rFonts w:ascii="Times New Roman" w:hAnsi="Times New Roman" w:cs="Times New Roman" w:hint="eastAsia"/>
+          <w:color w:val="000000"/>
+          <w:kern w:val="0"/>
+          <w:sz w:val="24"/>
+          <w:szCs w:val="24"/>
+        </w:rPr>
+        <w:t>l</w:t>
+      </w:r>
+      <w:proofErr w:type="spellEnd"/>
+      <w:r>
+        <w:rPr>
+          <w:rFonts w:ascii="Times New Roman" w:hAnsi="Times New Roman" w:cs="Times New Roman"/>
+          <w:color w:val="000000"/>
+          <w:kern w:val="0"/>
+          <w:sz w:val="24"/>
+          <w:szCs w:val="24"/>
+        </w:rPr>
+        <w:t xml:space="preserve">/logs:/logs </w:t>
+      </w:r>
+      <w:r>
+        <w:rPr>
+          <w:rFonts w:ascii="Times New Roman" w:hAnsi="Times New Roman" w:cs="Times New Roman" w:hint="eastAsia"/>
+          <w:color w:val="000000"/>
+          <w:kern w:val="0"/>
+          <w:sz w:val="24"/>
+          <w:szCs w:val="24"/>
+        </w:rPr>
+        <w:t>\</w:t>
+      </w:r>
+    </w:p>
+    <w:p>
+      <w:pPr>
+        <w:pBdr>
+          <w:top w:val="single" w:sz="4" w:space="1" w:color="auto"/>
+          <w:left w:val="single" w:sz="4" w:space="4" w:color="auto"/>
+          <w:bottom w:val="single" w:sz="4" w:space="1" w:color="auto"/>
+          <w:right w:val="single" w:sz="4" w:space="4" w:color="auto"/>
+        </w:pBdr>
+        <w:wordWrap w:val="0"/>
+        <w:rPr>
+          <w:rFonts w:ascii="Times New Roman" w:hAnsi="Times New Roman" w:cs="Times New Roman"/>
+          <w:color w:val="000000"/>
+          <w:kern w:val="0"/>
+          <w:sz w:val="24"/>
+          <w:szCs w:val="24"/>
+        </w:rPr>
+      </w:pPr>
+      <w:r>
+        <w:rPr>
+          <w:rFonts w:ascii="Times New Roman" w:hAnsi="Times New Roman" w:cs="Times New Roman"/>
+          <w:color w:val="000000"/>
+          <w:kern w:val="0"/>
+          <w:sz w:val="24"/>
+          <w:szCs w:val="24"/>
+        </w:rPr>
+        <w:t>-v /</w:t>
+      </w:r>
+      <w:proofErr w:type="spellStart"/>
+      <w:r>
+        <w:rPr>
+          <w:rFonts w:ascii="Times New Roman" w:hAnsi="Times New Roman" w:cs="Times New Roman"/>
+          <w:color w:val="000000"/>
+          <w:kern w:val="0"/>
+          <w:sz w:val="24"/>
+          <w:szCs w:val="24"/>
+        </w:rPr>
+        <w:t>ghaya</w:t>
+      </w:r>
+      <w:proofErr w:type="spellEnd"/>
+      <w:r>
+        <w:rPr>
+          <w:rFonts w:ascii="Times New Roman" w:hAnsi="Times New Roman" w:cs="Times New Roman"/>
+          <w:color w:val="000000"/>
+          <w:kern w:val="0"/>
+          <w:sz w:val="24"/>
+          <w:szCs w:val="24"/>
+        </w:rPr>
+        <w:t>/</w:t>
+      </w:r>
+      <w:proofErr w:type="spellStart"/>
+      <w:r>
+        <w:rPr>
+          <w:rFonts w:ascii="Times New Roman" w:hAnsi="Times New Roman" w:cs="Times New Roman"/>
+          <w:color w:val="000000"/>
+          <w:kern w:val="0"/>
+          <w:sz w:val="24"/>
+          <w:szCs w:val="24"/>
+        </w:rPr>
+        <w:t>mysq</w:t>
+      </w:r>
+      <w:r>
+        <w:rPr>
+          <w:rFonts w:ascii="Times New Roman" w:hAnsi="Times New Roman" w:cs="Times New Roman" w:hint="eastAsia"/>
+          <w:color w:val="000000"/>
+          <w:kern w:val="0"/>
+          <w:sz w:val="24"/>
+          <w:szCs w:val="24"/>
+        </w:rPr>
+        <w:t>l</w:t>
+      </w:r>
+      <w:proofErr w:type="spellEnd"/>
+      <w:r>
+        <w:rPr>
+          <w:rFonts w:ascii="Times New Roman" w:hAnsi="Times New Roman" w:cs="Times New Roman"/>
+          <w:color w:val="000000"/>
+          <w:kern w:val="0"/>
+          <w:sz w:val="24"/>
+          <w:szCs w:val="24"/>
+        </w:rPr>
+        <w:t>/data:/</w:t>
+      </w:r>
+      <w:proofErr w:type="spellStart"/>
+      <w:r>
+        <w:rPr>
+          <w:rFonts w:ascii="Times New Roman" w:hAnsi="Times New Roman" w:cs="Times New Roman"/>
+          <w:color w:val="000000"/>
+          <w:kern w:val="0"/>
+          <w:sz w:val="24"/>
+          <w:szCs w:val="24"/>
+        </w:rPr>
+        <w:t>var</w:t>
+      </w:r>
+      <w:proofErr w:type="spellEnd"/>
+      <w:r>
+        <w:rPr>
+          <w:rFonts w:ascii="Times New Roman" w:hAnsi="Times New Roman" w:cs="Times New Roman"/>
+          <w:color w:val="000000"/>
+          <w:kern w:val="0"/>
+          <w:sz w:val="24"/>
+          <w:szCs w:val="24"/>
+        </w:rPr>
+        <w:t>/1ib/</w:t>
+      </w:r>
+      <w:proofErr w:type="spellStart"/>
+      <w:r>
+        <w:rPr>
+          <w:rFonts w:ascii="Times New Roman" w:hAnsi="Times New Roman" w:cs="Times New Roman"/>
+          <w:color w:val="000000"/>
+          <w:kern w:val="0"/>
+          <w:sz w:val="24"/>
+          <w:szCs w:val="24"/>
+        </w:rPr>
+        <w:t>mysq</w:t>
+      </w:r>
+      <w:r>
+        <w:rPr>
+          <w:rFonts w:ascii="Times New Roman" w:hAnsi="Times New Roman" w:cs="Times New Roman" w:hint="eastAsia"/>
+          <w:color w:val="000000"/>
+          <w:kern w:val="0"/>
+          <w:sz w:val="24"/>
+          <w:szCs w:val="24"/>
+        </w:rPr>
+        <w:t>l</w:t>
+      </w:r>
+      <w:proofErr w:type="spellEnd"/>
+      <w:r>
+        <w:rPr>
+          <w:rFonts w:ascii="Times New Roman" w:hAnsi="Times New Roman" w:cs="Times New Roman"/>
+          <w:color w:val="000000"/>
+          <w:kern w:val="0"/>
+          <w:sz w:val="24"/>
+          <w:szCs w:val="24"/>
+        </w:rPr>
+        <w:t xml:space="preserve"> </w:t>
+      </w:r>
+      <w:r>
+        <w:rPr>
+          <w:rFonts w:ascii="Times New Roman" w:hAnsi="Times New Roman" w:cs="Times New Roman" w:hint="eastAsia"/>
+          <w:color w:val="000000"/>
+          <w:kern w:val="0"/>
+          <w:sz w:val="24"/>
+          <w:szCs w:val="24"/>
+        </w:rPr>
+        <w:t>\</w:t>
+      </w:r>
+    </w:p>
+    <w:p>
+      <w:pPr>
+        <w:pBdr>
+          <w:top w:val="single" w:sz="4" w:space="1" w:color="auto"/>
+          <w:left w:val="single" w:sz="4" w:space="4" w:color="auto"/>
+          <w:bottom w:val="single" w:sz="4" w:space="1" w:color="auto"/>
+          <w:right w:val="single" w:sz="4" w:space="4" w:color="auto"/>
+        </w:pBdr>
+        <w:wordWrap w:val="0"/>
+        <w:rPr>
+          <w:rFonts w:ascii="Times New Roman" w:hAnsi="Times New Roman" w:cs="Times New Roman"/>
+          <w:color w:val="000000"/>
+          <w:kern w:val="0"/>
+          <w:sz w:val="24"/>
+          <w:szCs w:val="24"/>
+        </w:rPr>
+      </w:pPr>
+      <w:r>
+        <w:rPr>
+          <w:rFonts w:ascii="Times New Roman" w:hAnsi="Times New Roman" w:cs="Times New Roman"/>
+          <w:color w:val="000000"/>
+          <w:kern w:val="0"/>
+          <w:sz w:val="24"/>
+          <w:szCs w:val="24"/>
+        </w:rPr>
+        <w:t xml:space="preserve">-e MYSQL_ROOT_PASSWORD=123456 </w:t>
+      </w:r>
+      <w:r>
+        <w:rPr>
+          <w:rFonts w:ascii="Times New Roman" w:hAnsi="Times New Roman" w:cs="Times New Roman" w:hint="eastAsia"/>
+          <w:color w:val="000000"/>
+          <w:kern w:val="0"/>
+          <w:sz w:val="24"/>
+          <w:szCs w:val="24"/>
+        </w:rPr>
+        <w:t>\</w:t>
+      </w:r>
+    </w:p>
+    <w:p>
+      <w:pPr>
+        <w:pBdr>
+          <w:top w:val="single" w:sz="4" w:space="1" w:color="auto"/>
+          <w:left w:val="single" w:sz="4" w:space="4" w:color="auto"/>
+          <w:bottom w:val="single" w:sz="4" w:space="1" w:color="auto"/>
+          <w:right w:val="single" w:sz="4" w:space="4" w:color="auto"/>
+        </w:pBdr>
+        <w:wordWrap w:val="0"/>
+        <w:rPr>
+          <w:rFonts w:ascii="Times New Roman" w:hAnsi="Times New Roman" w:cs="Times New Roman" w:hint="eastAsia"/>
+          <w:color w:val="000000"/>
+          <w:kern w:val="0"/>
+          <w:sz w:val="24"/>
+          <w:szCs w:val="24"/>
+        </w:rPr>
+      </w:pPr>
+      <w:r>
+        <w:rPr>
+          <w:rFonts w:ascii="Times New Roman" w:hAnsi="Times New Roman" w:cs="Times New Roman" w:hint="eastAsia"/>
+          <w:color w:val="000000"/>
+          <w:kern w:val="0"/>
+          <w:sz w:val="24"/>
+          <w:szCs w:val="24"/>
+        </w:rPr>
+        <w:t xml:space="preserve">-d </w:t>
+      </w:r>
+      <w:proofErr w:type="spellStart"/>
+      <w:r>
+        <w:rPr>
+          <w:rFonts w:ascii="Times New Roman" w:hAnsi="Times New Roman" w:cs="Times New Roman"/>
+          <w:color w:val="000000"/>
+          <w:kern w:val="0"/>
+          <w:sz w:val="24"/>
+          <w:szCs w:val="24"/>
+        </w:rPr>
+        <w:t>ghaya</w:t>
+      </w:r>
+      <w:proofErr w:type="spellEnd"/>
+      <w:r>
+        <w:rPr>
+          <w:rFonts w:ascii="Times New Roman" w:hAnsi="Times New Roman" w:cs="Times New Roman"/>
+          <w:color w:val="000000"/>
+          <w:kern w:val="0"/>
+          <w:sz w:val="24"/>
+          <w:szCs w:val="24"/>
+        </w:rPr>
+        <w:t>/</w:t>
+      </w:r>
+      <w:proofErr w:type="spellStart"/>
+      <w:r>
+        <w:rPr>
+          <w:rFonts w:ascii="Times New Roman" w:hAnsi="Times New Roman" w:cs="Times New Roman"/>
+          <w:color w:val="000000"/>
+          <w:kern w:val="0"/>
+          <w:sz w:val="24"/>
+          <w:szCs w:val="24"/>
+        </w:rPr>
+        <w:t>mysql</w:t>
+      </w:r>
+      <w:proofErr w:type="spellEnd"/>
+      <w:r>
+        <w:rPr>
+          <w:rFonts w:ascii="Times New Roman" w:hAnsi="Times New Roman" w:cs="Times New Roman" w:hint="eastAsia"/>
+          <w:color w:val="000000"/>
+          <w:kern w:val="0"/>
+          <w:sz w:val="24"/>
+          <w:szCs w:val="24"/>
+        </w:rPr>
+        <w:t xml:space="preserve"> </w:t>
+      </w:r>
+    </w:p>
+    <w:p>
+      <w:pPr>
+        <w:pBdr>
+          <w:top w:val="single" w:sz="4" w:space="1" w:color="auto"/>
+          <w:left w:val="single" w:sz="4" w:space="4" w:color="auto"/>
+          <w:bottom w:val="single" w:sz="4" w:space="1" w:color="auto"/>
+          <w:right w:val="single" w:sz="4" w:space="4" w:color="auto"/>
+        </w:pBdr>
+        <w:wordWrap w:val="0"/>
+        <w:rPr>
+          <w:rFonts w:ascii="Times New Roman" w:hAnsi="Times New Roman" w:cs="Times New Roman" w:hint="eastAsia"/>
+          <w:color w:val="000000"/>
+          <w:kern w:val="0"/>
+          <w:sz w:val="24"/>
+          <w:szCs w:val="24"/>
+        </w:rPr>
+      </w:pPr>
+    </w:p>
+    <w:p>
+      <w:pPr>
+        <w:pBdr>
+          <w:top w:val="single" w:sz="4" w:space="1" w:color="auto"/>
+          <w:left w:val="single" w:sz="4" w:space="4" w:color="auto"/>
+          <w:bottom w:val="single" w:sz="4" w:space="1" w:color="auto"/>
+          <w:right w:val="single" w:sz="4" w:space="4" w:color="auto"/>
+        </w:pBdr>
+        <w:wordWrap w:val="0"/>
+        <w:rPr>
+          <w:rFonts w:ascii="Times New Roman" w:hAnsi="Times New Roman" w:cs="Times New Roman" w:hint="eastAsia"/>
+          <w:color w:val="000000"/>
+          <w:kern w:val="0"/>
+          <w:sz w:val="24"/>
+          <w:szCs w:val="24"/>
+        </w:rPr>
+      </w:pPr>
+      <w:r>
+        <w:rPr>
+          <w:rFonts w:ascii="Times New Roman" w:hAnsi="Times New Roman" w:cs="Times New Roman" w:hint="eastAsia"/>
+          <w:color w:val="000000"/>
+          <w:kern w:val="0"/>
+          <w:sz w:val="24"/>
+          <w:szCs w:val="24"/>
+        </w:rPr>
+        <w:t xml:space="preserve"> </w:t>
+      </w:r>
+    </w:p>
+    <w:p>
+      <w:pPr>
+        <w:pBdr>
+          <w:top w:val="single" w:sz="4" w:space="1" w:color="auto"/>
+          <w:left w:val="single" w:sz="4" w:space="4" w:color="auto"/>
+          <w:bottom w:val="single" w:sz="4" w:space="1" w:color="auto"/>
+          <w:right w:val="single" w:sz="4" w:space="4" w:color="auto"/>
+        </w:pBdr>
+        <w:wordWrap w:val="0"/>
+        <w:rPr>
+          <w:rFonts w:ascii="Times New Roman" w:hAnsi="Times New Roman" w:cs="Times New Roman" w:hint="eastAsia"/>
+          <w:color w:val="000000"/>
+          <w:kern w:val="0"/>
+          <w:sz w:val="24"/>
+          <w:szCs w:val="24"/>
+        </w:rPr>
+      </w:pPr>
+      <w:proofErr w:type="spellStart"/>
       <w:proofErr w:type="gramStart"/>
       <w:r>
         <w:rPr>
-          <w:rFonts w:ascii="Times New Roman" w:hAnsi="Times New Roman" w:cs="Times New Roman" w:hint="eastAsia"/>
-          <w:color w:val="000000"/>
-          <w:kern w:val="0"/>
-          <w:sz w:val="24"/>
-          <w:szCs w:val="24"/>
-        </w:rPr>
-        <w:t>docekr</w:t>
+          <w:rFonts w:ascii="Times New Roman" w:hAnsi="Times New Roman" w:cs="Times New Roman"/>
+          <w:color w:val="000000"/>
+          <w:kern w:val="0"/>
+          <w:sz w:val="24"/>
+          <w:szCs w:val="24"/>
+        </w:rPr>
+        <w:t>docker</w:t>
       </w:r>
       <w:proofErr w:type="spellEnd"/>
       <w:proofErr w:type="gramEnd"/>
       <w:r>
         <w:rPr>
-          <w:rFonts w:ascii="Times New Roman" w:hAnsi="Times New Roman" w:cs="Times New Roman" w:hint="eastAsia"/>
-          <w:color w:val="000000"/>
-          <w:kern w:val="0"/>
-          <w:sz w:val="24"/>
-          <w:szCs w:val="24"/>
-        </w:rPr>
-        <w:t xml:space="preserve"> pull mysql:5.7</w:t>
-      </w:r>
-    </w:p>
-    <w:p>
-      <w:pPr>
-        <w:wordWrap w:val="0"/>
-        <w:rPr>
-          <w:rFonts w:ascii="Times New Roman" w:hAnsi="Times New Roman" w:cs="Times New Roman"/>
-          <w:color w:val="000000"/>
-          <w:kern w:val="0"/>
-          <w:sz w:val="24"/>
-          <w:szCs w:val="24"/>
-        </w:rPr>
-      </w:pPr>
-    </w:p>
-    <w:p>
-      <w:pPr>
-        <w:pBdr>
-          <w:top w:val="single" w:sz="4" w:space="1" w:color="auto"/>
-          <w:left w:val="single" w:sz="4" w:space="4" w:color="auto"/>
-          <w:bottom w:val="single" w:sz="4" w:space="1" w:color="auto"/>
-          <w:right w:val="single" w:sz="4" w:space="4" w:color="auto"/>
-        </w:pBdr>
-        <w:wordWrap w:val="0"/>
-        <w:rPr>
-          <w:rFonts w:ascii="Times New Roman" w:hAnsi="Times New Roman" w:cs="Times New Roman"/>
-          <w:color w:val="000000"/>
-          <w:kern w:val="0"/>
-          <w:sz w:val="24"/>
-          <w:szCs w:val="24"/>
-        </w:rPr>
-      </w:pPr>
-      <w:r>
-        <w:rPr>
-          <w:rFonts w:ascii="Times New Roman" w:hAnsi="Times New Roman" w:cs="Times New Roman" w:hint="eastAsia"/>
-          <w:color w:val="000000"/>
-          <w:kern w:val="0"/>
-          <w:sz w:val="24"/>
-          <w:szCs w:val="24"/>
-        </w:rPr>
-        <w:t>创建容器</w:t>
-      </w:r>
-      <w:r>
-        <w:rPr>
-          <w:rFonts w:ascii="Times New Roman" w:hAnsi="Times New Roman" w:cs="Times New Roman" w:hint="eastAsia"/>
-          <w:color w:val="000000"/>
-          <w:kern w:val="0"/>
-          <w:sz w:val="24"/>
-          <w:szCs w:val="24"/>
-        </w:rPr>
-        <w:t xml:space="preserve">  </w:t>
-      </w:r>
-      <w:r>
-        <w:rPr>
-          <w:rFonts w:ascii="Times New Roman" w:hAnsi="Times New Roman" w:cs="Times New Roman"/>
-          <w:color w:val="000000"/>
-          <w:kern w:val="0"/>
-          <w:sz w:val="24"/>
-          <w:szCs w:val="24"/>
-        </w:rPr>
-        <w:t>mysql:5.7</w:t>
-      </w:r>
-    </w:p>
-    <w:p>
-      <w:pPr>
-        <w:pBdr>
-          <w:top w:val="single" w:sz="4" w:space="1" w:color="auto"/>
-          <w:left w:val="single" w:sz="4" w:space="4" w:color="auto"/>
-          <w:bottom w:val="single" w:sz="4" w:space="1" w:color="auto"/>
-          <w:right w:val="single" w:sz="4" w:space="4" w:color="auto"/>
-        </w:pBdr>
-        <w:wordWrap w:val="0"/>
-        <w:rPr>
-          <w:rFonts w:ascii="Times New Roman" w:hAnsi="Times New Roman" w:cs="Times New Roman"/>
-          <w:color w:val="000000"/>
-          <w:kern w:val="0"/>
-          <w:sz w:val="24"/>
-          <w:szCs w:val="24"/>
-        </w:rPr>
-      </w:pPr>
-      <w:proofErr w:type="spellStart"/>
+          <w:rFonts w:ascii="Times New Roman" w:hAnsi="Times New Roman" w:cs="Times New Roman"/>
+          <w:color w:val="000000"/>
+          <w:kern w:val="0"/>
+          <w:sz w:val="24"/>
+          <w:szCs w:val="24"/>
+        </w:rPr>
+        <w:t xml:space="preserve"> run -d </w:t>
+      </w:r>
+      <w:r>
+        <w:rPr>
+          <w:rFonts w:ascii="Times New Roman" w:hAnsi="Times New Roman" w:cs="Times New Roman" w:hint="eastAsia"/>
+          <w:color w:val="000000"/>
+          <w:kern w:val="0"/>
+          <w:sz w:val="24"/>
+          <w:szCs w:val="24"/>
+        </w:rPr>
+        <w:t>\</w:t>
+      </w:r>
+    </w:p>
+    <w:p>
+      <w:pPr>
+        <w:pBdr>
+          <w:top w:val="single" w:sz="4" w:space="1" w:color="auto"/>
+          <w:left w:val="single" w:sz="4" w:space="4" w:color="auto"/>
+          <w:bottom w:val="single" w:sz="4" w:space="1" w:color="auto"/>
+          <w:right w:val="single" w:sz="4" w:space="4" w:color="auto"/>
+        </w:pBdr>
+        <w:wordWrap w:val="0"/>
+        <w:rPr>
+          <w:rFonts w:ascii="Times New Roman" w:hAnsi="Times New Roman" w:cs="Times New Roman" w:hint="eastAsia"/>
+          <w:color w:val="000000"/>
+          <w:kern w:val="0"/>
+          <w:sz w:val="24"/>
+          <w:szCs w:val="24"/>
+        </w:rPr>
+      </w:pPr>
+      <w:r>
+        <w:rPr>
+          <w:rFonts w:ascii="Times New Roman" w:hAnsi="Times New Roman" w:cs="Times New Roman"/>
+          <w:color w:val="000000"/>
+          <w:kern w:val="0"/>
+          <w:sz w:val="24"/>
+          <w:szCs w:val="24"/>
+        </w:rPr>
+        <w:t>-p 3</w:t>
+      </w:r>
+      <w:r>
+        <w:rPr>
+          <w:rFonts w:ascii="Times New Roman" w:hAnsi="Times New Roman" w:cs="Times New Roman" w:hint="eastAsia"/>
+          <w:color w:val="000000"/>
+          <w:kern w:val="0"/>
+          <w:sz w:val="24"/>
+          <w:szCs w:val="24"/>
+        </w:rPr>
+        <w:t>3</w:t>
+      </w:r>
+      <w:r>
+        <w:rPr>
+          <w:rFonts w:ascii="Times New Roman" w:hAnsi="Times New Roman" w:cs="Times New Roman"/>
+          <w:color w:val="000000"/>
+          <w:kern w:val="0"/>
+          <w:sz w:val="24"/>
+          <w:szCs w:val="24"/>
+        </w:rPr>
+        <w:t>0</w:t>
+      </w:r>
+      <w:r>
+        <w:rPr>
+          <w:rFonts w:ascii="Times New Roman" w:hAnsi="Times New Roman" w:cs="Times New Roman" w:hint="eastAsia"/>
+          <w:color w:val="000000"/>
+          <w:kern w:val="0"/>
+          <w:sz w:val="24"/>
+          <w:szCs w:val="24"/>
+        </w:rPr>
+        <w:t>8</w:t>
+      </w:r>
+      <w:r>
+        <w:rPr>
+          <w:rFonts w:ascii="Times New Roman" w:hAnsi="Times New Roman" w:cs="Times New Roman"/>
+          <w:color w:val="000000"/>
+          <w:kern w:val="0"/>
+          <w:sz w:val="24"/>
+          <w:szCs w:val="24"/>
+        </w:rPr>
+        <w:t xml:space="preserve">:3306 </w:t>
+      </w:r>
+      <w:r>
+        <w:rPr>
+          <w:rFonts w:ascii="Times New Roman" w:hAnsi="Times New Roman" w:cs="Times New Roman" w:hint="eastAsia"/>
+          <w:color w:val="000000"/>
+          <w:kern w:val="0"/>
+          <w:sz w:val="24"/>
+          <w:szCs w:val="24"/>
+        </w:rPr>
+        <w:t>\</w:t>
+      </w:r>
+    </w:p>
+    <w:p>
+      <w:pPr>
+        <w:pBdr>
+          <w:top w:val="single" w:sz="4" w:space="1" w:color="auto"/>
+          <w:left w:val="single" w:sz="4" w:space="4" w:color="auto"/>
+          <w:bottom w:val="single" w:sz="4" w:space="1" w:color="auto"/>
+          <w:right w:val="single" w:sz="4" w:space="4" w:color="auto"/>
+        </w:pBdr>
+        <w:wordWrap w:val="0"/>
+        <w:rPr>
+          <w:rFonts w:ascii="Times New Roman" w:hAnsi="Times New Roman" w:cs="Times New Roman" w:hint="eastAsia"/>
+          <w:color w:val="000000"/>
+          <w:kern w:val="0"/>
+          <w:sz w:val="24"/>
+          <w:szCs w:val="24"/>
+        </w:rPr>
+      </w:pPr>
+      <w:r>
+        <w:rPr>
+          <w:rFonts w:ascii="Times New Roman" w:hAnsi="Times New Roman" w:cs="Times New Roman"/>
+          <w:color w:val="000000"/>
+          <w:kern w:val="0"/>
+          <w:sz w:val="24"/>
+          <w:szCs w:val="24"/>
+        </w:rPr>
+        <w:t>--name mysql8</w:t>
+      </w:r>
+      <w:r>
+        <w:rPr>
+          <w:rFonts w:ascii="Times New Roman" w:hAnsi="Times New Roman" w:cs="Times New Roman"/>
+          <w:color w:val="000000"/>
+          <w:kern w:val="0"/>
+          <w:sz w:val="24"/>
+          <w:szCs w:val="24"/>
+        </w:rPr>
+        <w:t xml:space="preserve"> </w:t>
+      </w:r>
+      <w:r>
+        <w:rPr>
+          <w:rFonts w:ascii="Times New Roman" w:hAnsi="Times New Roman" w:cs="Times New Roman" w:hint="eastAsia"/>
+          <w:color w:val="000000"/>
+          <w:kern w:val="0"/>
+          <w:sz w:val="24"/>
+          <w:szCs w:val="24"/>
+        </w:rPr>
+        <w:t>\</w:t>
+      </w:r>
+    </w:p>
+    <w:p>
+      <w:pPr>
+        <w:pBdr>
+          <w:top w:val="single" w:sz="4" w:space="1" w:color="auto"/>
+          <w:left w:val="single" w:sz="4" w:space="4" w:color="auto"/>
+          <w:bottom w:val="single" w:sz="4" w:space="1" w:color="auto"/>
+          <w:right w:val="single" w:sz="4" w:space="4" w:color="auto"/>
+        </w:pBdr>
+        <w:wordWrap w:val="0"/>
+        <w:rPr>
+          <w:rFonts w:ascii="Times New Roman" w:hAnsi="Times New Roman" w:cs="Times New Roman" w:hint="eastAsia"/>
+          <w:color w:val="000000"/>
+          <w:kern w:val="0"/>
+          <w:sz w:val="24"/>
+          <w:szCs w:val="24"/>
+        </w:rPr>
+      </w:pPr>
+      <w:r>
+        <w:rPr>
+          <w:rFonts w:ascii="Times New Roman" w:hAnsi="Times New Roman" w:cs="Times New Roman"/>
+          <w:color w:val="000000"/>
+          <w:kern w:val="0"/>
+          <w:sz w:val="24"/>
+          <w:szCs w:val="24"/>
+        </w:rPr>
+        <w:t xml:space="preserve">--privileged=true </w:t>
+      </w:r>
+      <w:r>
+        <w:rPr>
+          <w:rFonts w:ascii="Times New Roman" w:hAnsi="Times New Roman" w:cs="Times New Roman" w:hint="eastAsia"/>
+          <w:color w:val="000000"/>
+          <w:kern w:val="0"/>
+          <w:sz w:val="24"/>
+          <w:szCs w:val="24"/>
+        </w:rPr>
+        <w:t>\</w:t>
+      </w:r>
+    </w:p>
+    <w:p>
+      <w:pPr>
+        <w:pBdr>
+          <w:top w:val="single" w:sz="4" w:space="1" w:color="auto"/>
+          <w:left w:val="single" w:sz="4" w:space="4" w:color="auto"/>
+          <w:bottom w:val="single" w:sz="4" w:space="1" w:color="auto"/>
+          <w:right w:val="single" w:sz="4" w:space="4" w:color="auto"/>
+        </w:pBdr>
+        <w:wordWrap w:val="0"/>
+        <w:rPr>
+          <w:rFonts w:ascii="Times New Roman" w:hAnsi="Times New Roman" w:cs="Times New Roman" w:hint="eastAsia"/>
+          <w:color w:val="000000"/>
+          <w:kern w:val="0"/>
+          <w:sz w:val="24"/>
+          <w:szCs w:val="24"/>
+        </w:rPr>
+      </w:pPr>
+      <w:r>
+        <w:rPr>
+          <w:rFonts w:ascii="Times New Roman" w:hAnsi="Times New Roman" w:cs="Times New Roman"/>
+          <w:color w:val="000000"/>
+          <w:kern w:val="0"/>
+          <w:sz w:val="24"/>
+          <w:szCs w:val="24"/>
+        </w:rPr>
+        <w:t>-v /</w:t>
+      </w:r>
+      <w:proofErr w:type="spellStart"/>
+      <w:r>
+        <w:rPr>
+          <w:rFonts w:ascii="Times New Roman" w:hAnsi="Times New Roman" w:cs="Times New Roman"/>
+          <w:color w:val="000000"/>
+          <w:kern w:val="0"/>
+          <w:sz w:val="24"/>
+          <w:szCs w:val="24"/>
+        </w:rPr>
+        <w:t>ghaya</w:t>
+      </w:r>
+      <w:proofErr w:type="spellEnd"/>
+      <w:r>
+        <w:rPr>
+          <w:rFonts w:ascii="Times New Roman" w:hAnsi="Times New Roman" w:cs="Times New Roman"/>
+          <w:color w:val="000000"/>
+          <w:kern w:val="0"/>
+          <w:sz w:val="24"/>
+          <w:szCs w:val="24"/>
+        </w:rPr>
+        <w:t>/mysql8/</w:t>
+      </w:r>
+      <w:proofErr w:type="spellStart"/>
+      <w:r>
+        <w:rPr>
+          <w:rFonts w:ascii="Times New Roman" w:hAnsi="Times New Roman" w:cs="Times New Roman"/>
+          <w:color w:val="000000"/>
+          <w:kern w:val="0"/>
+          <w:sz w:val="24"/>
+          <w:szCs w:val="24"/>
+        </w:rPr>
+        <w:t>conf</w:t>
+      </w:r>
+      <w:proofErr w:type="spellEnd"/>
+      <w:r>
+        <w:rPr>
+          <w:rFonts w:ascii="Times New Roman" w:hAnsi="Times New Roman" w:cs="Times New Roman"/>
+          <w:color w:val="000000"/>
+          <w:kern w:val="0"/>
+          <w:sz w:val="24"/>
+          <w:szCs w:val="24"/>
+        </w:rPr>
+        <w:t>:/</w:t>
+      </w:r>
+      <w:proofErr w:type="spellStart"/>
+      <w:r>
+        <w:rPr>
+          <w:rFonts w:ascii="Times New Roman" w:hAnsi="Times New Roman" w:cs="Times New Roman"/>
+          <w:color w:val="000000"/>
+          <w:kern w:val="0"/>
+          <w:sz w:val="24"/>
+          <w:szCs w:val="24"/>
+        </w:rPr>
+        <w:t>etc</w:t>
+      </w:r>
+      <w:proofErr w:type="spellEnd"/>
+      <w:r>
+        <w:rPr>
+          <w:rFonts w:ascii="Times New Roman" w:hAnsi="Times New Roman" w:cs="Times New Roman"/>
+          <w:color w:val="000000"/>
+          <w:kern w:val="0"/>
+          <w:sz w:val="24"/>
+          <w:szCs w:val="24"/>
+        </w:rPr>
+        <w:t>/</w:t>
+      </w:r>
+      <w:proofErr w:type="spellStart"/>
+      <w:r>
+        <w:rPr>
+          <w:rFonts w:ascii="Times New Roman" w:hAnsi="Times New Roman" w:cs="Times New Roman"/>
+          <w:color w:val="000000"/>
+          <w:kern w:val="0"/>
+          <w:sz w:val="24"/>
+          <w:szCs w:val="24"/>
+        </w:rPr>
+        <w:t>mysql</w:t>
+      </w:r>
+      <w:proofErr w:type="spellEnd"/>
+      <w:r>
+        <w:rPr>
+          <w:rFonts w:ascii="Times New Roman" w:hAnsi="Times New Roman" w:cs="Times New Roman"/>
+          <w:color w:val="000000"/>
+          <w:kern w:val="0"/>
+          <w:sz w:val="24"/>
+          <w:szCs w:val="24"/>
+        </w:rPr>
+        <w:t>/</w:t>
+      </w:r>
+      <w:proofErr w:type="spellStart"/>
+      <w:r>
+        <w:rPr>
+          <w:rFonts w:ascii="Times New Roman" w:hAnsi="Times New Roman" w:cs="Times New Roman"/>
+          <w:color w:val="000000"/>
+          <w:kern w:val="0"/>
+          <w:sz w:val="24"/>
+          <w:szCs w:val="24"/>
+        </w:rPr>
+        <w:t>conf.d</w:t>
+      </w:r>
+      <w:proofErr w:type="spellEnd"/>
+      <w:r>
+        <w:rPr>
+          <w:rFonts w:ascii="Times New Roman" w:hAnsi="Times New Roman" w:cs="Times New Roman"/>
+          <w:color w:val="000000"/>
+          <w:kern w:val="0"/>
+          <w:sz w:val="24"/>
+          <w:szCs w:val="24"/>
+        </w:rPr>
+        <w:t xml:space="preserve"> </w:t>
+      </w:r>
+      <w:r>
+        <w:rPr>
+          <w:rFonts w:ascii="Times New Roman" w:hAnsi="Times New Roman" w:cs="Times New Roman" w:hint="eastAsia"/>
+          <w:color w:val="000000"/>
+          <w:kern w:val="0"/>
+          <w:sz w:val="24"/>
+          <w:szCs w:val="24"/>
+        </w:rPr>
+        <w:t>\</w:t>
+      </w:r>
+    </w:p>
+    <w:p>
+      <w:pPr>
+        <w:pBdr>
+          <w:top w:val="single" w:sz="4" w:space="1" w:color="auto"/>
+          <w:left w:val="single" w:sz="4" w:space="4" w:color="auto"/>
+          <w:bottom w:val="single" w:sz="4" w:space="1" w:color="auto"/>
+          <w:right w:val="single" w:sz="4" w:space="4" w:color="auto"/>
+        </w:pBdr>
+        <w:wordWrap w:val="0"/>
+        <w:rPr>
+          <w:rFonts w:ascii="Times New Roman" w:hAnsi="Times New Roman" w:cs="Times New Roman" w:hint="eastAsia"/>
+          <w:color w:val="000000"/>
+          <w:kern w:val="0"/>
+          <w:sz w:val="24"/>
+          <w:szCs w:val="24"/>
+        </w:rPr>
+      </w:pPr>
+      <w:r>
+        <w:rPr>
+          <w:rFonts w:ascii="Times New Roman" w:hAnsi="Times New Roman" w:cs="Times New Roman"/>
+          <w:color w:val="000000"/>
+          <w:kern w:val="0"/>
+          <w:sz w:val="24"/>
+          <w:szCs w:val="24"/>
+        </w:rPr>
+        <w:t>-v /</w:t>
+      </w:r>
+      <w:proofErr w:type="spellStart"/>
+      <w:r>
+        <w:rPr>
+          <w:rFonts w:ascii="Times New Roman" w:hAnsi="Times New Roman" w:cs="Times New Roman"/>
+          <w:color w:val="000000"/>
+          <w:kern w:val="0"/>
+          <w:sz w:val="24"/>
+          <w:szCs w:val="24"/>
+        </w:rPr>
+        <w:t>ghaya</w:t>
+      </w:r>
+      <w:proofErr w:type="spellEnd"/>
+      <w:r>
+        <w:rPr>
+          <w:rFonts w:ascii="Times New Roman" w:hAnsi="Times New Roman" w:cs="Times New Roman"/>
+          <w:color w:val="000000"/>
+          <w:kern w:val="0"/>
+          <w:sz w:val="24"/>
+          <w:szCs w:val="24"/>
+        </w:rPr>
+        <w:t>/mysql8/logs</w:t>
+      </w:r>
       <w:proofErr w:type="gramStart"/>
       <w:r>
         <w:rPr>
@@ -15150,6 +16164,455 @@
           <w:sz w:val="24"/>
           <w:szCs w:val="24"/>
         </w:rPr>
+        <w:t>:/</w:t>
+      </w:r>
+      <w:proofErr w:type="gramEnd"/>
+      <w:r>
+        <w:rPr>
+          <w:rFonts w:ascii="Times New Roman" w:hAnsi="Times New Roman" w:cs="Times New Roman"/>
+          <w:color w:val="000000"/>
+          <w:kern w:val="0"/>
+          <w:sz w:val="24"/>
+          <w:szCs w:val="24"/>
+        </w:rPr>
+        <w:t xml:space="preserve">logs </w:t>
+      </w:r>
+      <w:r>
+        <w:rPr>
+          <w:rFonts w:ascii="Times New Roman" w:hAnsi="Times New Roman" w:cs="Times New Roman" w:hint="eastAsia"/>
+          <w:color w:val="000000"/>
+          <w:kern w:val="0"/>
+          <w:sz w:val="24"/>
+          <w:szCs w:val="24"/>
+        </w:rPr>
+        <w:t>\</w:t>
+      </w:r>
+    </w:p>
+    <w:p>
+      <w:pPr>
+        <w:pBdr>
+          <w:top w:val="single" w:sz="4" w:space="1" w:color="auto"/>
+          <w:left w:val="single" w:sz="4" w:space="4" w:color="auto"/>
+          <w:bottom w:val="single" w:sz="4" w:space="1" w:color="auto"/>
+          <w:right w:val="single" w:sz="4" w:space="4" w:color="auto"/>
+        </w:pBdr>
+        <w:wordWrap w:val="0"/>
+        <w:rPr>
+          <w:rFonts w:ascii="Times New Roman" w:hAnsi="Times New Roman" w:cs="Times New Roman" w:hint="eastAsia"/>
+          <w:color w:val="000000"/>
+          <w:kern w:val="0"/>
+          <w:sz w:val="24"/>
+          <w:szCs w:val="24"/>
+        </w:rPr>
+      </w:pPr>
+      <w:r>
+        <w:rPr>
+          <w:rFonts w:ascii="Times New Roman" w:hAnsi="Times New Roman" w:cs="Times New Roman"/>
+          <w:color w:val="000000"/>
+          <w:kern w:val="0"/>
+          <w:sz w:val="24"/>
+          <w:szCs w:val="24"/>
+        </w:rPr>
+        <w:t xml:space="preserve">-v </w:t>
+      </w:r>
+      <w:r>
+        <w:rPr>
+          <w:rFonts w:ascii="Times New Roman" w:hAnsi="Times New Roman" w:cs="Times New Roman"/>
+          <w:color w:val="000000"/>
+          <w:kern w:val="0"/>
+          <w:sz w:val="24"/>
+          <w:szCs w:val="24"/>
+        </w:rPr>
+        <w:t>/</w:t>
+      </w:r>
+      <w:proofErr w:type="spellStart"/>
+      <w:r>
+        <w:rPr>
+          <w:rFonts w:ascii="Times New Roman" w:hAnsi="Times New Roman" w:cs="Times New Roman"/>
+          <w:color w:val="000000"/>
+          <w:kern w:val="0"/>
+          <w:sz w:val="24"/>
+          <w:szCs w:val="24"/>
+        </w:rPr>
+        <w:t>ghaya</w:t>
+      </w:r>
+      <w:proofErr w:type="spellEnd"/>
+      <w:r>
+        <w:rPr>
+          <w:rFonts w:ascii="Times New Roman" w:hAnsi="Times New Roman" w:cs="Times New Roman"/>
+          <w:color w:val="000000"/>
+          <w:kern w:val="0"/>
+          <w:sz w:val="24"/>
+          <w:szCs w:val="24"/>
+        </w:rPr>
+        <w:t>/mysql8</w:t>
+      </w:r>
+      <w:r>
+        <w:rPr>
+          <w:rFonts w:ascii="Times New Roman" w:hAnsi="Times New Roman" w:cs="Times New Roman"/>
+          <w:color w:val="000000"/>
+          <w:kern w:val="0"/>
+          <w:sz w:val="24"/>
+          <w:szCs w:val="24"/>
+        </w:rPr>
+        <w:t>/data</w:t>
+      </w:r>
+      <w:proofErr w:type="gramStart"/>
+      <w:r>
+        <w:rPr>
+          <w:rFonts w:ascii="Times New Roman" w:hAnsi="Times New Roman" w:cs="Times New Roman"/>
+          <w:color w:val="000000"/>
+          <w:kern w:val="0"/>
+          <w:sz w:val="24"/>
+          <w:szCs w:val="24"/>
+        </w:rPr>
+        <w:t>:/</w:t>
+      </w:r>
+      <w:proofErr w:type="spellStart"/>
+      <w:proofErr w:type="gramEnd"/>
+      <w:r>
+        <w:rPr>
+          <w:rFonts w:ascii="Times New Roman" w:hAnsi="Times New Roman" w:cs="Times New Roman"/>
+          <w:color w:val="000000"/>
+          <w:kern w:val="0"/>
+          <w:sz w:val="24"/>
+          <w:szCs w:val="24"/>
+        </w:rPr>
+        <w:t>var</w:t>
+      </w:r>
+      <w:proofErr w:type="spellEnd"/>
+      <w:r>
+        <w:rPr>
+          <w:rFonts w:ascii="Times New Roman" w:hAnsi="Times New Roman" w:cs="Times New Roman"/>
+          <w:color w:val="000000"/>
+          <w:kern w:val="0"/>
+          <w:sz w:val="24"/>
+          <w:szCs w:val="24"/>
+        </w:rPr>
+        <w:t>/lib/</w:t>
+      </w:r>
+      <w:proofErr w:type="spellStart"/>
+      <w:r>
+        <w:rPr>
+          <w:rFonts w:ascii="Times New Roman" w:hAnsi="Times New Roman" w:cs="Times New Roman"/>
+          <w:color w:val="000000"/>
+          <w:kern w:val="0"/>
+          <w:sz w:val="24"/>
+          <w:szCs w:val="24"/>
+        </w:rPr>
+        <w:t>mysql</w:t>
+      </w:r>
+      <w:proofErr w:type="spellEnd"/>
+      <w:r>
+        <w:rPr>
+          <w:rFonts w:ascii="Times New Roman" w:hAnsi="Times New Roman" w:cs="Times New Roman"/>
+          <w:color w:val="000000"/>
+          <w:kern w:val="0"/>
+          <w:sz w:val="24"/>
+          <w:szCs w:val="24"/>
+        </w:rPr>
+        <w:t xml:space="preserve"> </w:t>
+      </w:r>
+      <w:r>
+        <w:rPr>
+          <w:rFonts w:ascii="Times New Roman" w:hAnsi="Times New Roman" w:cs="Times New Roman" w:hint="eastAsia"/>
+          <w:color w:val="000000"/>
+          <w:kern w:val="0"/>
+          <w:sz w:val="24"/>
+          <w:szCs w:val="24"/>
+        </w:rPr>
+        <w:t>\</w:t>
+      </w:r>
+    </w:p>
+    <w:p>
+      <w:pPr>
+        <w:pBdr>
+          <w:top w:val="single" w:sz="4" w:space="1" w:color="auto"/>
+          <w:left w:val="single" w:sz="4" w:space="4" w:color="auto"/>
+          <w:bottom w:val="single" w:sz="4" w:space="1" w:color="auto"/>
+          <w:right w:val="single" w:sz="4" w:space="4" w:color="auto"/>
+        </w:pBdr>
+        <w:wordWrap w:val="0"/>
+        <w:rPr>
+          <w:rFonts w:ascii="Times New Roman" w:hAnsi="Times New Roman" w:cs="Times New Roman" w:hint="eastAsia"/>
+          <w:color w:val="000000"/>
+          <w:kern w:val="0"/>
+          <w:sz w:val="24"/>
+          <w:szCs w:val="24"/>
+        </w:rPr>
+      </w:pPr>
+      <w:r>
+        <w:rPr>
+          <w:rFonts w:ascii="Times New Roman" w:hAnsi="Times New Roman" w:cs="Times New Roman"/>
+          <w:color w:val="000000"/>
+          <w:kern w:val="0"/>
+          <w:sz w:val="24"/>
+          <w:szCs w:val="24"/>
+        </w:rPr>
+        <w:t>-v /</w:t>
+      </w:r>
+      <w:proofErr w:type="spellStart"/>
+      <w:r>
+        <w:rPr>
+          <w:rFonts w:ascii="Times New Roman" w:hAnsi="Times New Roman" w:cs="Times New Roman"/>
+          <w:color w:val="000000"/>
+          <w:kern w:val="0"/>
+          <w:sz w:val="24"/>
+          <w:szCs w:val="24"/>
+        </w:rPr>
+        <w:t>etc</w:t>
+      </w:r>
+      <w:proofErr w:type="spellEnd"/>
+      <w:r>
+        <w:rPr>
+          <w:rFonts w:ascii="Times New Roman" w:hAnsi="Times New Roman" w:cs="Times New Roman"/>
+          <w:color w:val="000000"/>
+          <w:kern w:val="0"/>
+          <w:sz w:val="24"/>
+          <w:szCs w:val="24"/>
+        </w:rPr>
+        <w:t>/</w:t>
+      </w:r>
+      <w:proofErr w:type="spellStart"/>
+      <w:r>
+        <w:rPr>
+          <w:rFonts w:ascii="Times New Roman" w:hAnsi="Times New Roman" w:cs="Times New Roman"/>
+          <w:color w:val="000000"/>
+          <w:kern w:val="0"/>
+          <w:sz w:val="24"/>
+          <w:szCs w:val="24"/>
+        </w:rPr>
+        <w:t>localtime</w:t>
+      </w:r>
+      <w:proofErr w:type="spellEnd"/>
+      <w:proofErr w:type="gramStart"/>
+      <w:r>
+        <w:rPr>
+          <w:rFonts w:ascii="Times New Roman" w:hAnsi="Times New Roman" w:cs="Times New Roman"/>
+          <w:color w:val="000000"/>
+          <w:kern w:val="0"/>
+          <w:sz w:val="24"/>
+          <w:szCs w:val="24"/>
+        </w:rPr>
+        <w:t>:/</w:t>
+      </w:r>
+      <w:proofErr w:type="spellStart"/>
+      <w:proofErr w:type="gramEnd"/>
+      <w:r>
+        <w:rPr>
+          <w:rFonts w:ascii="Times New Roman" w:hAnsi="Times New Roman" w:cs="Times New Roman"/>
+          <w:color w:val="000000"/>
+          <w:kern w:val="0"/>
+          <w:sz w:val="24"/>
+          <w:szCs w:val="24"/>
+        </w:rPr>
+        <w:t>etc</w:t>
+      </w:r>
+      <w:proofErr w:type="spellEnd"/>
+      <w:r>
+        <w:rPr>
+          <w:rFonts w:ascii="Times New Roman" w:hAnsi="Times New Roman" w:cs="Times New Roman"/>
+          <w:color w:val="000000"/>
+          <w:kern w:val="0"/>
+          <w:sz w:val="24"/>
+          <w:szCs w:val="24"/>
+        </w:rPr>
+        <w:t>/</w:t>
+      </w:r>
+      <w:proofErr w:type="spellStart"/>
+      <w:r>
+        <w:rPr>
+          <w:rFonts w:ascii="Times New Roman" w:hAnsi="Times New Roman" w:cs="Times New Roman"/>
+          <w:color w:val="000000"/>
+          <w:kern w:val="0"/>
+          <w:sz w:val="24"/>
+          <w:szCs w:val="24"/>
+        </w:rPr>
+        <w:t>localtime</w:t>
+      </w:r>
+      <w:proofErr w:type="spellEnd"/>
+      <w:r>
+        <w:rPr>
+          <w:rFonts w:ascii="Times New Roman" w:hAnsi="Times New Roman" w:cs="Times New Roman"/>
+          <w:color w:val="000000"/>
+          <w:kern w:val="0"/>
+          <w:sz w:val="24"/>
+          <w:szCs w:val="24"/>
+        </w:rPr>
+        <w:t xml:space="preserve"> </w:t>
+      </w:r>
+      <w:r>
+        <w:rPr>
+          <w:rFonts w:ascii="Times New Roman" w:hAnsi="Times New Roman" w:cs="Times New Roman" w:hint="eastAsia"/>
+          <w:color w:val="000000"/>
+          <w:kern w:val="0"/>
+          <w:sz w:val="24"/>
+          <w:szCs w:val="24"/>
+        </w:rPr>
+        <w:t>\</w:t>
+      </w:r>
+    </w:p>
+    <w:p>
+      <w:pPr>
+        <w:pBdr>
+          <w:top w:val="single" w:sz="4" w:space="1" w:color="auto"/>
+          <w:left w:val="single" w:sz="4" w:space="4" w:color="auto"/>
+          <w:bottom w:val="single" w:sz="4" w:space="1" w:color="auto"/>
+          <w:right w:val="single" w:sz="4" w:space="4" w:color="auto"/>
+        </w:pBdr>
+        <w:wordWrap w:val="0"/>
+        <w:rPr>
+          <w:rFonts w:ascii="Times New Roman" w:hAnsi="Times New Roman" w:cs="Times New Roman" w:hint="eastAsia"/>
+          <w:color w:val="000000"/>
+          <w:kern w:val="0"/>
+          <w:sz w:val="24"/>
+          <w:szCs w:val="24"/>
+        </w:rPr>
+      </w:pPr>
+      <w:r>
+        <w:rPr>
+          <w:rFonts w:ascii="Times New Roman" w:hAnsi="Times New Roman" w:cs="Times New Roman"/>
+          <w:color w:val="000000"/>
+          <w:kern w:val="0"/>
+          <w:sz w:val="24"/>
+          <w:szCs w:val="24"/>
+        </w:rPr>
+        <w:t xml:space="preserve">-e MYSQL_ROOT_PASSWORD=123456 </w:t>
+      </w:r>
+      <w:r>
+        <w:rPr>
+          <w:rFonts w:ascii="Times New Roman" w:hAnsi="Times New Roman" w:cs="Times New Roman" w:hint="eastAsia"/>
+          <w:color w:val="000000"/>
+          <w:kern w:val="0"/>
+          <w:sz w:val="24"/>
+          <w:szCs w:val="24"/>
+        </w:rPr>
+        <w:t>\</w:t>
+      </w:r>
+    </w:p>
+    <w:p>
+      <w:pPr>
+        <w:pBdr>
+          <w:top w:val="single" w:sz="4" w:space="1" w:color="auto"/>
+          <w:left w:val="single" w:sz="4" w:space="4" w:color="auto"/>
+          <w:bottom w:val="single" w:sz="4" w:space="1" w:color="auto"/>
+          <w:right w:val="single" w:sz="4" w:space="4" w:color="auto"/>
+        </w:pBdr>
+        <w:wordWrap w:val="0"/>
+        <w:rPr>
+          <w:rFonts w:ascii="Times New Roman" w:hAnsi="Times New Roman" w:cs="Times New Roman" w:hint="eastAsia"/>
+          <w:color w:val="000000"/>
+          <w:kern w:val="0"/>
+          <w:sz w:val="24"/>
+          <w:szCs w:val="24"/>
+        </w:rPr>
+      </w:pPr>
+      <w:proofErr w:type="spellStart"/>
+      <w:proofErr w:type="gramStart"/>
+      <w:r>
+        <w:rPr>
+          <w:rFonts w:ascii="Times New Roman" w:hAnsi="Times New Roman" w:cs="Times New Roman"/>
+          <w:color w:val="000000"/>
+          <w:kern w:val="0"/>
+          <w:sz w:val="24"/>
+          <w:szCs w:val="24"/>
+        </w:rPr>
+        <w:t>mysql:</w:t>
+      </w:r>
+      <w:proofErr w:type="gramEnd"/>
+      <w:r>
+        <w:rPr>
+          <w:rFonts w:ascii="Times New Roman" w:hAnsi="Times New Roman" w:cs="Times New Roman"/>
+          <w:color w:val="000000"/>
+          <w:kern w:val="0"/>
+          <w:sz w:val="24"/>
+          <w:szCs w:val="24"/>
+        </w:rPr>
+        <w:t>latest</w:t>
+      </w:r>
+      <w:proofErr w:type="spellEnd"/>
+    </w:p>
+    <w:p>
+      <w:pPr>
+        <w:pBdr>
+          <w:top w:val="single" w:sz="4" w:space="1" w:color="auto"/>
+          <w:left w:val="single" w:sz="4" w:space="4" w:color="auto"/>
+          <w:bottom w:val="single" w:sz="4" w:space="1" w:color="auto"/>
+          <w:right w:val="single" w:sz="4" w:space="4" w:color="auto"/>
+        </w:pBdr>
+        <w:wordWrap w:val="0"/>
+        <w:rPr>
+          <w:rFonts w:ascii="Times New Roman" w:hAnsi="Times New Roman" w:cs="Times New Roman" w:hint="eastAsia"/>
+          <w:color w:val="000000"/>
+          <w:kern w:val="0"/>
+          <w:sz w:val="24"/>
+          <w:szCs w:val="24"/>
+        </w:rPr>
+      </w:pPr>
+    </w:p>
+    <w:p>
+      <w:pPr>
+        <w:pBdr>
+          <w:top w:val="single" w:sz="4" w:space="1" w:color="auto"/>
+          <w:left w:val="single" w:sz="4" w:space="4" w:color="auto"/>
+          <w:bottom w:val="single" w:sz="4" w:space="1" w:color="auto"/>
+          <w:right w:val="single" w:sz="4" w:space="4" w:color="auto"/>
+        </w:pBdr>
+        <w:wordWrap w:val="0"/>
+        <w:rPr>
+          <w:rFonts w:ascii="Times New Roman" w:hAnsi="Times New Roman" w:cs="Times New Roman" w:hint="eastAsia"/>
+          <w:color w:val="000000"/>
+          <w:kern w:val="0"/>
+          <w:sz w:val="24"/>
+          <w:szCs w:val="24"/>
+        </w:rPr>
+      </w:pPr>
+    </w:p>
+    <w:p>
+      <w:pPr>
+        <w:pBdr>
+          <w:top w:val="single" w:sz="4" w:space="1" w:color="auto"/>
+          <w:left w:val="single" w:sz="4" w:space="4" w:color="auto"/>
+          <w:bottom w:val="single" w:sz="4" w:space="1" w:color="auto"/>
+          <w:right w:val="single" w:sz="4" w:space="4" w:color="auto"/>
+        </w:pBdr>
+        <w:wordWrap w:val="0"/>
+        <w:rPr>
+          <w:rFonts w:ascii="Times New Roman" w:hAnsi="Times New Roman" w:cs="Times New Roman" w:hint="eastAsia"/>
+          <w:color w:val="000000"/>
+          <w:kern w:val="0"/>
+          <w:sz w:val="24"/>
+          <w:szCs w:val="24"/>
+        </w:rPr>
+      </w:pPr>
+    </w:p>
+    <w:p>
+      <w:pPr>
+        <w:pBdr>
+          <w:top w:val="single" w:sz="4" w:space="1" w:color="auto"/>
+          <w:left w:val="single" w:sz="4" w:space="4" w:color="auto"/>
+          <w:bottom w:val="single" w:sz="4" w:space="1" w:color="auto"/>
+          <w:right w:val="single" w:sz="4" w:space="4" w:color="auto"/>
+        </w:pBdr>
+        <w:wordWrap w:val="0"/>
+        <w:rPr>
+          <w:rFonts w:ascii="Times New Roman" w:hAnsi="Times New Roman" w:cs="Times New Roman" w:hint="eastAsia"/>
+          <w:color w:val="000000"/>
+          <w:kern w:val="0"/>
+          <w:sz w:val="24"/>
+          <w:szCs w:val="24"/>
+        </w:rPr>
+      </w:pPr>
+      <w:proofErr w:type="spellStart"/>
+      <w:proofErr w:type="gramStart"/>
+      <w:r>
+        <w:rPr>
+          <w:rFonts w:ascii="Times New Roman" w:hAnsi="Times New Roman" w:cs="Times New Roman"/>
+          <w:color w:val="000000"/>
+          <w:kern w:val="0"/>
+          <w:sz w:val="24"/>
+          <w:szCs w:val="24"/>
+        </w:rPr>
         <w:t>docker</w:t>
       </w:r>
       <w:proofErr w:type="spellEnd"/>
@@ -15162,7 +16625,7 @@
           <w:sz w:val="24"/>
           <w:szCs w:val="24"/>
         </w:rPr>
-        <w:t xml:space="preserve"> run </w:t>
+        <w:t xml:space="preserve"> run -d </w:t>
       </w:r>
       <w:r>
         <w:rPr>
@@ -15185,22 +16648,32 @@
         </w:pBdr>
         <w:wordWrap w:val="0"/>
         <w:rPr>
-          <w:rFonts w:ascii="Times New Roman" w:hAnsi="Times New Roman" w:cs="Times New Roman"/>
-          <w:color w:val="000000"/>
-          <w:kern w:val="0"/>
-          <w:sz w:val="24"/>
-          <w:szCs w:val="24"/>
-        </w:rPr>
-      </w:pPr>
-      <w:r>
-        <w:rPr>
-          <w:rFonts w:ascii="Times New Roman" w:hAnsi="Times New Roman" w:cs="Times New Roman"/>
-          <w:color w:val="000000"/>
-          <w:kern w:val="0"/>
-          <w:sz w:val="24"/>
-          <w:szCs w:val="24"/>
-        </w:rPr>
-        <w:t xml:space="preserve">-p 3306:3306 </w:t>
+          <w:rFonts w:ascii="Times New Roman" w:hAnsi="Times New Roman" w:cs="Times New Roman" w:hint="eastAsia"/>
+          <w:color w:val="000000"/>
+          <w:kern w:val="0"/>
+          <w:sz w:val="24"/>
+          <w:szCs w:val="24"/>
+        </w:rPr>
+      </w:pPr>
+      <w:r>
+        <w:rPr>
+          <w:rFonts w:ascii="Times New Roman" w:hAnsi="Times New Roman" w:cs="Times New Roman"/>
+          <w:color w:val="000000"/>
+          <w:kern w:val="0"/>
+          <w:sz w:val="24"/>
+          <w:szCs w:val="24"/>
+        </w:rPr>
+        <w:t>--name mysql8</w:t>
+      </w:r>
+      <w:r>
+        <w:rPr>
+          <w:rFonts w:ascii="Times New Roman" w:hAnsi="Times New Roman" w:cs="Times New Roman"/>
+          <w:color w:val="000000"/>
+          <w:kern w:val="0"/>
+          <w:sz w:val="24"/>
+          <w:szCs w:val="24"/>
+        </w:rPr>
+        <w:t xml:space="preserve"> </w:t>
       </w:r>
       <w:r>
         <w:rPr>
@@ -15223,48 +16696,242 @@
         </w:pBdr>
         <w:wordWrap w:val="0"/>
         <w:rPr>
-          <w:rFonts w:ascii="Times New Roman" w:hAnsi="Times New Roman" w:cs="Times New Roman"/>
-          <w:color w:val="000000"/>
-          <w:kern w:val="0"/>
-          <w:sz w:val="24"/>
-          <w:szCs w:val="24"/>
-        </w:rPr>
-      </w:pPr>
-      <w:r>
-        <w:rPr>
-          <w:rFonts w:ascii="Times New Roman" w:hAnsi="Times New Roman" w:cs="Times New Roman"/>
-          <w:color w:val="000000"/>
-          <w:kern w:val="0"/>
-          <w:sz w:val="24"/>
-          <w:szCs w:val="24"/>
-        </w:rPr>
-        <w:t xml:space="preserve">--name </w:t>
-      </w:r>
-      <w:proofErr w:type="spellStart"/>
-      <w:r>
-        <w:rPr>
-          <w:rFonts w:ascii="Times New Roman" w:hAnsi="Times New Roman" w:cs="Times New Roman"/>
-          <w:color w:val="000000"/>
-          <w:kern w:val="0"/>
-          <w:sz w:val="24"/>
-          <w:szCs w:val="24"/>
-        </w:rPr>
-        <w:t>mysq</w:t>
-      </w:r>
-      <w:r>
-        <w:rPr>
-          <w:rFonts w:ascii="Times New Roman" w:hAnsi="Times New Roman" w:cs="Times New Roman" w:hint="eastAsia"/>
-          <w:color w:val="000000"/>
-          <w:kern w:val="0"/>
-          <w:sz w:val="24"/>
-          <w:szCs w:val="24"/>
-        </w:rPr>
-        <w:t>l</w:t>
-      </w:r>
-      <w:proofErr w:type="spellEnd"/>
-      <w:r>
-        <w:rPr>
-          <w:rFonts w:ascii="Times New Roman" w:hAnsi="Times New Roman" w:cs="Times New Roman" w:hint="eastAsia"/>
+          <w:rFonts w:ascii="Times New Roman" w:hAnsi="Times New Roman" w:cs="Times New Roman" w:hint="eastAsia"/>
+          <w:color w:val="000000"/>
+          <w:kern w:val="0"/>
+          <w:sz w:val="24"/>
+          <w:szCs w:val="24"/>
+        </w:rPr>
+      </w:pPr>
+      <w:r>
+        <w:rPr>
+          <w:rFonts w:ascii="Times New Roman" w:hAnsi="Times New Roman" w:cs="Times New Roman"/>
+          <w:color w:val="000000"/>
+          <w:kern w:val="0"/>
+          <w:sz w:val="24"/>
+          <w:szCs w:val="24"/>
+        </w:rPr>
+        <w:t>-p 3</w:t>
+      </w:r>
+      <w:r>
+        <w:rPr>
+          <w:rFonts w:ascii="Times New Roman" w:hAnsi="Times New Roman" w:cs="Times New Roman" w:hint="eastAsia"/>
+          <w:color w:val="000000"/>
+          <w:kern w:val="0"/>
+          <w:sz w:val="24"/>
+          <w:szCs w:val="24"/>
+        </w:rPr>
+        <w:t>3</w:t>
+      </w:r>
+      <w:r>
+        <w:rPr>
+          <w:rFonts w:ascii="Times New Roman" w:hAnsi="Times New Roman" w:cs="Times New Roman"/>
+          <w:color w:val="000000"/>
+          <w:kern w:val="0"/>
+          <w:sz w:val="24"/>
+          <w:szCs w:val="24"/>
+        </w:rPr>
+        <w:t>0</w:t>
+      </w:r>
+      <w:r>
+        <w:rPr>
+          <w:rFonts w:ascii="Times New Roman" w:hAnsi="Times New Roman" w:cs="Times New Roman" w:hint="eastAsia"/>
+          <w:color w:val="000000"/>
+          <w:kern w:val="0"/>
+          <w:sz w:val="24"/>
+          <w:szCs w:val="24"/>
+        </w:rPr>
+        <w:t>8</w:t>
+      </w:r>
+      <w:r>
+        <w:rPr>
+          <w:rFonts w:ascii="Times New Roman" w:hAnsi="Times New Roman" w:cs="Times New Roman"/>
+          <w:color w:val="000000"/>
+          <w:kern w:val="0"/>
+          <w:sz w:val="24"/>
+          <w:szCs w:val="24"/>
+        </w:rPr>
+        <w:t xml:space="preserve">:3306 </w:t>
+      </w:r>
+      <w:r>
+        <w:rPr>
+          <w:rFonts w:ascii="Times New Roman" w:hAnsi="Times New Roman" w:cs="Times New Roman" w:hint="eastAsia"/>
+          <w:color w:val="000000"/>
+          <w:kern w:val="0"/>
+          <w:sz w:val="24"/>
+          <w:szCs w:val="24"/>
+        </w:rPr>
+        <w:t>\</w:t>
+      </w:r>
+    </w:p>
+    <w:p>
+      <w:pPr>
+        <w:pBdr>
+          <w:top w:val="single" w:sz="4" w:space="1" w:color="auto"/>
+          <w:left w:val="single" w:sz="4" w:space="4" w:color="auto"/>
+          <w:bottom w:val="single" w:sz="4" w:space="1" w:color="auto"/>
+          <w:right w:val="single" w:sz="4" w:space="4" w:color="auto"/>
+        </w:pBdr>
+        <w:wordWrap w:val="0"/>
+        <w:rPr>
+          <w:rFonts w:ascii="Times New Roman" w:hAnsi="Times New Roman" w:cs="Times New Roman" w:hint="eastAsia"/>
+          <w:color w:val="000000"/>
+          <w:kern w:val="0"/>
+          <w:sz w:val="24"/>
+          <w:szCs w:val="24"/>
+        </w:rPr>
+      </w:pPr>
+      <w:r>
+        <w:rPr>
+          <w:rFonts w:ascii="Times New Roman" w:hAnsi="Times New Roman" w:cs="Times New Roman"/>
+          <w:color w:val="000000"/>
+          <w:kern w:val="0"/>
+          <w:sz w:val="24"/>
+          <w:szCs w:val="24"/>
+        </w:rPr>
+        <w:t xml:space="preserve">-e MYSQL_ROOT_PASSWORD=123456 </w:t>
+      </w:r>
+      <w:r>
+        <w:rPr>
+          <w:rFonts w:ascii="Times New Roman" w:hAnsi="Times New Roman" w:cs="Times New Roman" w:hint="eastAsia"/>
+          <w:color w:val="000000"/>
+          <w:kern w:val="0"/>
+          <w:sz w:val="24"/>
+          <w:szCs w:val="24"/>
+        </w:rPr>
+        <w:t>\</w:t>
+      </w:r>
+    </w:p>
+    <w:p>
+      <w:pPr>
+        <w:pBdr>
+          <w:top w:val="single" w:sz="4" w:space="1" w:color="auto"/>
+          <w:left w:val="single" w:sz="4" w:space="4" w:color="auto"/>
+          <w:bottom w:val="single" w:sz="4" w:space="1" w:color="auto"/>
+          <w:right w:val="single" w:sz="4" w:space="4" w:color="auto"/>
+        </w:pBdr>
+        <w:wordWrap w:val="0"/>
+        <w:rPr>
+          <w:rFonts w:ascii="Times New Roman" w:hAnsi="Times New Roman" w:cs="Times New Roman" w:hint="eastAsia"/>
+          <w:color w:val="000000"/>
+          <w:kern w:val="0"/>
+          <w:sz w:val="24"/>
+          <w:szCs w:val="24"/>
+        </w:rPr>
+      </w:pPr>
+      <w:proofErr w:type="gramStart"/>
+      <w:r>
+        <w:rPr>
+          <w:rFonts w:ascii="Times New Roman" w:hAnsi="Times New Roman" w:cs="Times New Roman"/>
+          <w:color w:val="000000"/>
+          <w:kern w:val="0"/>
+          <w:sz w:val="24"/>
+          <w:szCs w:val="24"/>
+        </w:rPr>
+        <w:t>mysql:</w:t>
+      </w:r>
+      <w:proofErr w:type="gramEnd"/>
+      <w:r>
+        <w:rPr>
+          <w:rFonts w:ascii="Times New Roman" w:hAnsi="Times New Roman" w:cs="Times New Roman" w:hint="eastAsia"/>
+          <w:color w:val="000000"/>
+          <w:kern w:val="0"/>
+          <w:sz w:val="24"/>
+          <w:szCs w:val="24"/>
+        </w:rPr>
+        <w:t>8.0</w:t>
+      </w:r>
+    </w:p>
+    <w:p>
+      <w:pPr>
+        <w:pBdr>
+          <w:top w:val="single" w:sz="4" w:space="1" w:color="auto"/>
+          <w:left w:val="single" w:sz="4" w:space="4" w:color="auto"/>
+          <w:bottom w:val="single" w:sz="4" w:space="1" w:color="auto"/>
+          <w:right w:val="single" w:sz="4" w:space="4" w:color="auto"/>
+        </w:pBdr>
+        <w:wordWrap w:val="0"/>
+        <w:rPr>
+          <w:rFonts w:ascii="Times New Roman" w:hAnsi="Times New Roman" w:cs="Times New Roman" w:hint="eastAsia"/>
+          <w:color w:val="000000"/>
+          <w:kern w:val="0"/>
+          <w:sz w:val="24"/>
+          <w:szCs w:val="24"/>
+        </w:rPr>
+      </w:pPr>
+    </w:p>
+    <w:p>
+      <w:pPr>
+        <w:pBdr>
+          <w:top w:val="single" w:sz="4" w:space="1" w:color="auto"/>
+          <w:left w:val="single" w:sz="4" w:space="4" w:color="auto"/>
+          <w:bottom w:val="single" w:sz="4" w:space="1" w:color="auto"/>
+          <w:right w:val="single" w:sz="4" w:space="4" w:color="auto"/>
+        </w:pBdr>
+        <w:wordWrap w:val="0"/>
+        <w:rPr>
+          <w:rFonts w:ascii="Times New Roman" w:hAnsi="Times New Roman" w:cs="Times New Roman" w:hint="eastAsia"/>
+          <w:color w:val="000000"/>
+          <w:kern w:val="0"/>
+          <w:sz w:val="24"/>
+          <w:szCs w:val="24"/>
+        </w:rPr>
+      </w:pPr>
+    </w:p>
+    <w:p>
+      <w:pPr>
+        <w:pBdr>
+          <w:top w:val="single" w:sz="4" w:space="1" w:color="auto"/>
+          <w:left w:val="single" w:sz="4" w:space="4" w:color="auto"/>
+          <w:bottom w:val="single" w:sz="4" w:space="1" w:color="auto"/>
+          <w:right w:val="single" w:sz="4" w:space="4" w:color="auto"/>
+        </w:pBdr>
+        <w:wordWrap w:val="0"/>
+        <w:rPr>
+          <w:rFonts w:ascii="Times New Roman" w:hAnsi="Times New Roman" w:cs="Times New Roman" w:hint="eastAsia"/>
+          <w:color w:val="000000"/>
+          <w:kern w:val="0"/>
+          <w:sz w:val="24"/>
+          <w:szCs w:val="24"/>
+        </w:rPr>
+      </w:pPr>
+      <w:proofErr w:type="spellStart"/>
+      <w:proofErr w:type="gramStart"/>
+      <w:r>
+        <w:rPr>
+          <w:rFonts w:ascii="Times New Roman" w:hAnsi="Times New Roman" w:cs="Times New Roman"/>
+          <w:color w:val="000000"/>
+          <w:kern w:val="0"/>
+          <w:sz w:val="24"/>
+          <w:szCs w:val="24"/>
+        </w:rPr>
+        <w:t>docker</w:t>
+      </w:r>
+      <w:proofErr w:type="spellEnd"/>
+      <w:proofErr w:type="gramEnd"/>
+      <w:r>
+        <w:rPr>
+          <w:rFonts w:ascii="Times New Roman" w:hAnsi="Times New Roman" w:cs="Times New Roman"/>
+          <w:color w:val="000000"/>
+          <w:kern w:val="0"/>
+          <w:sz w:val="24"/>
+          <w:szCs w:val="24"/>
+        </w:rPr>
+        <w:t xml:space="preserve"> run -</w:t>
+      </w:r>
+      <w:r>
+        <w:rPr>
+          <w:rFonts w:ascii="Times New Roman" w:hAnsi="Times New Roman" w:cs="Times New Roman" w:hint="eastAsia"/>
+          <w:color w:val="000000"/>
+          <w:kern w:val="0"/>
+          <w:sz w:val="24"/>
+          <w:szCs w:val="24"/>
+        </w:rPr>
+        <w:t>it</w:t>
+      </w:r>
+      <w:r>
+        <w:rPr>
+          <w:rFonts w:ascii="Times New Roman" w:hAnsi="Times New Roman" w:cs="Times New Roman"/>
           <w:color w:val="000000"/>
           <w:kern w:val="0"/>
           <w:sz w:val="24"/>
@@ -15293,165 +16960,101 @@
         </w:pBdr>
         <w:wordWrap w:val="0"/>
         <w:rPr>
-          <w:rFonts w:ascii="Times New Roman" w:hAnsi="Times New Roman" w:cs="Times New Roman"/>
-          <w:color w:val="000000"/>
-          <w:kern w:val="0"/>
-          <w:sz w:val="24"/>
-          <w:szCs w:val="24"/>
-        </w:rPr>
-      </w:pPr>
-      <w:r>
-        <w:rPr>
-          <w:rFonts w:ascii="Times New Roman" w:hAnsi="Times New Roman" w:cs="Times New Roman"/>
-          <w:color w:val="000000"/>
-          <w:kern w:val="0"/>
-          <w:sz w:val="24"/>
-          <w:szCs w:val="24"/>
-        </w:rPr>
-        <w:t>-v /</w:t>
-      </w:r>
-      <w:proofErr w:type="spellStart"/>
-      <w:r>
-        <w:rPr>
-          <w:rFonts w:ascii="Times New Roman" w:hAnsi="Times New Roman" w:cs="Times New Roman"/>
-          <w:color w:val="000000"/>
-          <w:kern w:val="0"/>
-          <w:sz w:val="24"/>
-          <w:szCs w:val="24"/>
-        </w:rPr>
-        <w:t>ghaya</w:t>
-      </w:r>
-      <w:proofErr w:type="spellEnd"/>
-      <w:r>
-        <w:rPr>
-          <w:rFonts w:ascii="Times New Roman" w:hAnsi="Times New Roman" w:cs="Times New Roman"/>
-          <w:color w:val="000000"/>
-          <w:kern w:val="0"/>
-          <w:sz w:val="24"/>
-          <w:szCs w:val="24"/>
-        </w:rPr>
-        <w:t>/</w:t>
-      </w:r>
-      <w:proofErr w:type="spellStart"/>
-      <w:r>
-        <w:rPr>
-          <w:rFonts w:ascii="Times New Roman" w:hAnsi="Times New Roman" w:cs="Times New Roman"/>
-          <w:color w:val="000000"/>
-          <w:kern w:val="0"/>
-          <w:sz w:val="24"/>
-          <w:szCs w:val="24"/>
-        </w:rPr>
-        <w:t>mysq</w:t>
-      </w:r>
-      <w:r>
-        <w:rPr>
-          <w:rFonts w:ascii="Times New Roman" w:hAnsi="Times New Roman" w:cs="Times New Roman" w:hint="eastAsia"/>
-          <w:color w:val="000000"/>
-          <w:kern w:val="0"/>
-          <w:sz w:val="24"/>
-          <w:szCs w:val="24"/>
-        </w:rPr>
-        <w:t>l</w:t>
-      </w:r>
-      <w:proofErr w:type="spellEnd"/>
-      <w:r>
-        <w:rPr>
-          <w:rFonts w:ascii="Times New Roman" w:hAnsi="Times New Roman" w:cs="Times New Roman"/>
-          <w:color w:val="000000"/>
-          <w:kern w:val="0"/>
-          <w:sz w:val="24"/>
-          <w:szCs w:val="24"/>
-        </w:rPr>
-        <w:t>/</w:t>
-      </w:r>
-      <w:proofErr w:type="spellStart"/>
-      <w:r>
-        <w:rPr>
-          <w:rFonts w:ascii="Times New Roman" w:hAnsi="Times New Roman" w:cs="Times New Roman"/>
-          <w:color w:val="000000"/>
-          <w:kern w:val="0"/>
-          <w:sz w:val="24"/>
-          <w:szCs w:val="24"/>
-        </w:rPr>
-        <w:t>conf</w:t>
-      </w:r>
-      <w:proofErr w:type="spellEnd"/>
-      <w:r>
-        <w:rPr>
-          <w:rFonts w:ascii="Times New Roman" w:hAnsi="Times New Roman" w:cs="Times New Roman"/>
-          <w:color w:val="000000"/>
-          <w:kern w:val="0"/>
-          <w:sz w:val="24"/>
-          <w:szCs w:val="24"/>
-        </w:rPr>
-        <w:t>:/</w:t>
-      </w:r>
-      <w:proofErr w:type="spellStart"/>
-      <w:r>
-        <w:rPr>
-          <w:rFonts w:ascii="Times New Roman" w:hAnsi="Times New Roman" w:cs="Times New Roman"/>
-          <w:color w:val="000000"/>
-          <w:kern w:val="0"/>
-          <w:sz w:val="24"/>
-          <w:szCs w:val="24"/>
-        </w:rPr>
-        <w:t>etc</w:t>
-      </w:r>
-      <w:proofErr w:type="spellEnd"/>
-      <w:r>
-        <w:rPr>
-          <w:rFonts w:ascii="Times New Roman" w:hAnsi="Times New Roman" w:cs="Times New Roman"/>
-          <w:color w:val="000000"/>
-          <w:kern w:val="0"/>
-          <w:sz w:val="24"/>
-          <w:szCs w:val="24"/>
-        </w:rPr>
-        <w:t>/</w:t>
-      </w:r>
-      <w:proofErr w:type="spellStart"/>
-      <w:r>
-        <w:rPr>
-          <w:rFonts w:ascii="Times New Roman" w:hAnsi="Times New Roman" w:cs="Times New Roman"/>
-          <w:color w:val="000000"/>
-          <w:kern w:val="0"/>
-          <w:sz w:val="24"/>
-          <w:szCs w:val="24"/>
-        </w:rPr>
-        <w:t>mysq</w:t>
-      </w:r>
-      <w:r>
-        <w:rPr>
-          <w:rFonts w:ascii="Times New Roman" w:hAnsi="Times New Roman" w:cs="Times New Roman" w:hint="eastAsia"/>
-          <w:color w:val="000000"/>
-          <w:kern w:val="0"/>
-          <w:sz w:val="24"/>
-          <w:szCs w:val="24"/>
-        </w:rPr>
-        <w:t>l</w:t>
-      </w:r>
-      <w:proofErr w:type="spellEnd"/>
-      <w:r>
-        <w:rPr>
-          <w:rFonts w:ascii="Times New Roman" w:hAnsi="Times New Roman" w:cs="Times New Roman"/>
-          <w:color w:val="000000"/>
-          <w:kern w:val="0"/>
-          <w:sz w:val="24"/>
-          <w:szCs w:val="24"/>
-        </w:rPr>
-        <w:t>/</w:t>
-      </w:r>
-      <w:proofErr w:type="spellStart"/>
-      <w:r>
-        <w:rPr>
-          <w:rFonts w:ascii="Times New Roman" w:hAnsi="Times New Roman" w:cs="Times New Roman"/>
-          <w:color w:val="000000"/>
-          <w:kern w:val="0"/>
-          <w:sz w:val="24"/>
-          <w:szCs w:val="24"/>
-        </w:rPr>
-        <w:t>conf.d</w:t>
-      </w:r>
-      <w:proofErr w:type="spellEnd"/>
+          <w:rFonts w:ascii="Times New Roman" w:hAnsi="Times New Roman" w:cs="Times New Roman" w:hint="eastAsia"/>
+          <w:color w:val="000000"/>
+          <w:kern w:val="0"/>
+          <w:sz w:val="24"/>
+          <w:szCs w:val="24"/>
+        </w:rPr>
+      </w:pPr>
+      <w:r>
+        <w:rPr>
+          <w:rFonts w:ascii="Times New Roman" w:hAnsi="Times New Roman" w:cs="Times New Roman"/>
+          <w:color w:val="000000"/>
+          <w:kern w:val="0"/>
+          <w:sz w:val="24"/>
+          <w:szCs w:val="24"/>
+        </w:rPr>
+        <w:t>-p 3</w:t>
+      </w:r>
+      <w:r>
+        <w:rPr>
+          <w:rFonts w:ascii="Times New Roman" w:hAnsi="Times New Roman" w:cs="Times New Roman" w:hint="eastAsia"/>
+          <w:color w:val="000000"/>
+          <w:kern w:val="0"/>
+          <w:sz w:val="24"/>
+          <w:szCs w:val="24"/>
+        </w:rPr>
+        <w:t>3</w:t>
+      </w:r>
+      <w:r>
+        <w:rPr>
+          <w:rFonts w:ascii="Times New Roman" w:hAnsi="Times New Roman" w:cs="Times New Roman"/>
+          <w:color w:val="000000"/>
+          <w:kern w:val="0"/>
+          <w:sz w:val="24"/>
+          <w:szCs w:val="24"/>
+        </w:rPr>
+        <w:t>0</w:t>
+      </w:r>
+      <w:r>
+        <w:rPr>
+          <w:rFonts w:ascii="Times New Roman" w:hAnsi="Times New Roman" w:cs="Times New Roman" w:hint="eastAsia"/>
+          <w:color w:val="000000"/>
+          <w:kern w:val="0"/>
+          <w:sz w:val="24"/>
+          <w:szCs w:val="24"/>
+        </w:rPr>
+        <w:t>8</w:t>
+      </w:r>
+      <w:r>
+        <w:rPr>
+          <w:rFonts w:ascii="Times New Roman" w:hAnsi="Times New Roman" w:cs="Times New Roman"/>
+          <w:color w:val="000000"/>
+          <w:kern w:val="0"/>
+          <w:sz w:val="24"/>
+          <w:szCs w:val="24"/>
+        </w:rPr>
+        <w:t xml:space="preserve">:3306 </w:t>
+      </w:r>
+      <w:r>
+        <w:rPr>
+          <w:rFonts w:ascii="Times New Roman" w:hAnsi="Times New Roman" w:cs="Times New Roman" w:hint="eastAsia"/>
+          <w:color w:val="000000"/>
+          <w:kern w:val="0"/>
+          <w:sz w:val="24"/>
+          <w:szCs w:val="24"/>
+        </w:rPr>
+        <w:t>\</w:t>
+      </w:r>
+    </w:p>
+    <w:p>
+      <w:pPr>
+        <w:pBdr>
+          <w:top w:val="single" w:sz="4" w:space="1" w:color="auto"/>
+          <w:left w:val="single" w:sz="4" w:space="4" w:color="auto"/>
+          <w:bottom w:val="single" w:sz="4" w:space="1" w:color="auto"/>
+          <w:right w:val="single" w:sz="4" w:space="4" w:color="auto"/>
+        </w:pBdr>
+        <w:wordWrap w:val="0"/>
+        <w:rPr>
+          <w:rFonts w:ascii="Times New Roman" w:hAnsi="Times New Roman" w:cs="Times New Roman" w:hint="eastAsia"/>
+          <w:color w:val="000000"/>
+          <w:kern w:val="0"/>
+          <w:sz w:val="24"/>
+          <w:szCs w:val="24"/>
+        </w:rPr>
+      </w:pPr>
+      <w:r>
+        <w:rPr>
+          <w:rFonts w:ascii="Times New Roman" w:hAnsi="Times New Roman" w:cs="Times New Roman"/>
+          <w:color w:val="000000"/>
+          <w:kern w:val="0"/>
+          <w:sz w:val="24"/>
+          <w:szCs w:val="24"/>
+        </w:rPr>
+        <w:t>--name mysql8</w:t>
+      </w:r>
       <w:r>
         <w:rPr>
           <w:rFonts w:ascii="Times New Roman" w:hAnsi="Times New Roman" w:cs="Times New Roman"/>
@@ -15483,77 +17086,51 @@
         </w:pBdr>
         <w:wordWrap w:val="0"/>
         <w:rPr>
-          <w:rFonts w:ascii="Times New Roman" w:hAnsi="Times New Roman" w:cs="Times New Roman"/>
-          <w:color w:val="000000"/>
-          <w:kern w:val="0"/>
-          <w:sz w:val="24"/>
-          <w:szCs w:val="24"/>
-        </w:rPr>
-      </w:pPr>
-      <w:r>
-        <w:rPr>
-          <w:rFonts w:ascii="Times New Roman" w:hAnsi="Times New Roman" w:cs="Times New Roman"/>
-          <w:color w:val="000000"/>
-          <w:kern w:val="0"/>
-          <w:sz w:val="24"/>
-          <w:szCs w:val="24"/>
-        </w:rPr>
-        <w:t>-v /</w:t>
-      </w:r>
-      <w:proofErr w:type="spellStart"/>
-      <w:r>
-        <w:rPr>
-          <w:rFonts w:ascii="Times New Roman" w:hAnsi="Times New Roman" w:cs="Times New Roman"/>
-          <w:color w:val="000000"/>
-          <w:kern w:val="0"/>
-          <w:sz w:val="24"/>
-          <w:szCs w:val="24"/>
-        </w:rPr>
-        <w:t>ghaya</w:t>
-      </w:r>
-      <w:proofErr w:type="spellEnd"/>
-      <w:r>
-        <w:rPr>
-          <w:rFonts w:ascii="Times New Roman" w:hAnsi="Times New Roman" w:cs="Times New Roman"/>
-          <w:color w:val="000000"/>
-          <w:kern w:val="0"/>
-          <w:sz w:val="24"/>
-          <w:szCs w:val="24"/>
-        </w:rPr>
-        <w:t>/</w:t>
-      </w:r>
-      <w:proofErr w:type="spellStart"/>
-      <w:r>
-        <w:rPr>
-          <w:rFonts w:ascii="Times New Roman" w:hAnsi="Times New Roman" w:cs="Times New Roman"/>
-          <w:color w:val="000000"/>
-          <w:kern w:val="0"/>
-          <w:sz w:val="24"/>
-          <w:szCs w:val="24"/>
-        </w:rPr>
-        <w:t>mysq</w:t>
-      </w:r>
-      <w:r>
-        <w:rPr>
-          <w:rFonts w:ascii="Times New Roman" w:hAnsi="Times New Roman" w:cs="Times New Roman" w:hint="eastAsia"/>
-          <w:color w:val="000000"/>
-          <w:kern w:val="0"/>
-          <w:sz w:val="24"/>
-          <w:szCs w:val="24"/>
-        </w:rPr>
-        <w:t>l</w:t>
-      </w:r>
-      <w:proofErr w:type="spellEnd"/>
-      <w:r>
-        <w:rPr>
-          <w:rFonts w:ascii="Times New Roman" w:hAnsi="Times New Roman" w:cs="Times New Roman"/>
-          <w:color w:val="000000"/>
-          <w:kern w:val="0"/>
-          <w:sz w:val="24"/>
-          <w:szCs w:val="24"/>
-        </w:rPr>
-        <w:t>/logs</w:t>
-      </w:r>
+          <w:rFonts w:ascii="Times New Roman" w:hAnsi="Times New Roman" w:cs="Times New Roman" w:hint="eastAsia"/>
+          <w:color w:val="000000"/>
+          <w:kern w:val="0"/>
+          <w:sz w:val="24"/>
+          <w:szCs w:val="24"/>
+        </w:rPr>
+      </w:pPr>
+      <w:r>
+        <w:rPr>
+          <w:rFonts w:ascii="Times New Roman" w:hAnsi="Times New Roman" w:cs="Times New Roman"/>
+          <w:color w:val="000000"/>
+          <w:kern w:val="0"/>
+          <w:sz w:val="24"/>
+          <w:szCs w:val="24"/>
+        </w:rPr>
+        <w:t xml:space="preserve">-e MYSQL_ROOT_PASSWORD=123456 </w:t>
+      </w:r>
+      <w:r>
+        <w:rPr>
+          <w:rFonts w:ascii="Times New Roman" w:hAnsi="Times New Roman" w:cs="Times New Roman" w:hint="eastAsia"/>
+          <w:color w:val="000000"/>
+          <w:kern w:val="0"/>
+          <w:sz w:val="24"/>
+          <w:szCs w:val="24"/>
+        </w:rPr>
+        <w:t>\</w:t>
+      </w:r>
+    </w:p>
+    <w:p>
+      <w:pPr>
+        <w:pBdr>
+          <w:top w:val="single" w:sz="4" w:space="1" w:color="auto"/>
+          <w:left w:val="single" w:sz="4" w:space="4" w:color="auto"/>
+          <w:bottom w:val="single" w:sz="4" w:space="1" w:color="auto"/>
+          <w:right w:val="single" w:sz="4" w:space="4" w:color="auto"/>
+        </w:pBdr>
+        <w:wordWrap w:val="0"/>
+        <w:rPr>
+          <w:rFonts w:ascii="Times New Roman" w:hAnsi="Times New Roman" w:cs="Times New Roman" w:hint="eastAsia"/>
+          <w:color w:val="000000"/>
+          <w:kern w:val="0"/>
+          <w:sz w:val="24"/>
+          <w:szCs w:val="24"/>
+        </w:rPr>
+      </w:pPr>
       <w:proofErr w:type="gramStart"/>
       <w:r>
         <w:rPr>
@@ -15563,297 +17140,55 @@
           <w:sz w:val="24"/>
           <w:szCs w:val="24"/>
         </w:rPr>
-        <w:t>:/</w:t>
+        <w:t>mysql:</w:t>
       </w:r>
       <w:proofErr w:type="gramEnd"/>
       <w:r>
         <w:rPr>
-          <w:rFonts w:ascii="Times New Roman" w:hAnsi="Times New Roman" w:cs="Times New Roman"/>
-          <w:color w:val="000000"/>
-          <w:kern w:val="0"/>
-          <w:sz w:val="24"/>
-          <w:szCs w:val="24"/>
-        </w:rPr>
-        <w:t xml:space="preserve">logs </w:t>
-      </w:r>
-      <w:r>
-        <w:rPr>
-          <w:rFonts w:ascii="Times New Roman" w:hAnsi="Times New Roman" w:cs="Times New Roman" w:hint="eastAsia"/>
-          <w:color w:val="000000"/>
-          <w:kern w:val="0"/>
-          <w:sz w:val="24"/>
-          <w:szCs w:val="24"/>
-        </w:rPr>
-        <w:t>\</w:t>
-      </w:r>
-    </w:p>
-    <w:p>
-      <w:pPr>
-        <w:pBdr>
-          <w:top w:val="single" w:sz="4" w:space="1" w:color="auto"/>
-          <w:left w:val="single" w:sz="4" w:space="4" w:color="auto"/>
-          <w:bottom w:val="single" w:sz="4" w:space="1" w:color="auto"/>
-          <w:right w:val="single" w:sz="4" w:space="4" w:color="auto"/>
-        </w:pBdr>
-        <w:wordWrap w:val="0"/>
-        <w:rPr>
-          <w:rFonts w:ascii="Times New Roman" w:hAnsi="Times New Roman" w:cs="Times New Roman"/>
-          <w:color w:val="000000"/>
-          <w:kern w:val="0"/>
-          <w:sz w:val="24"/>
-          <w:szCs w:val="24"/>
-        </w:rPr>
-      </w:pPr>
-      <w:r>
-        <w:rPr>
-          <w:rFonts w:ascii="Times New Roman" w:hAnsi="Times New Roman" w:cs="Times New Roman"/>
-          <w:color w:val="000000"/>
-          <w:kern w:val="0"/>
-          <w:sz w:val="24"/>
-          <w:szCs w:val="24"/>
-        </w:rPr>
-        <w:t>-v /</w:t>
-      </w:r>
-      <w:proofErr w:type="spellStart"/>
-      <w:r>
-        <w:rPr>
-          <w:rFonts w:ascii="Times New Roman" w:hAnsi="Times New Roman" w:cs="Times New Roman"/>
-          <w:color w:val="000000"/>
-          <w:kern w:val="0"/>
-          <w:sz w:val="24"/>
-          <w:szCs w:val="24"/>
-        </w:rPr>
-        <w:t>ghaya</w:t>
-      </w:r>
-      <w:proofErr w:type="spellEnd"/>
-      <w:r>
-        <w:rPr>
-          <w:rFonts w:ascii="Times New Roman" w:hAnsi="Times New Roman" w:cs="Times New Roman"/>
-          <w:color w:val="000000"/>
-          <w:kern w:val="0"/>
-          <w:sz w:val="24"/>
-          <w:szCs w:val="24"/>
-        </w:rPr>
-        <w:t>/</w:t>
-      </w:r>
-      <w:proofErr w:type="spellStart"/>
-      <w:r>
-        <w:rPr>
-          <w:rFonts w:ascii="Times New Roman" w:hAnsi="Times New Roman" w:cs="Times New Roman"/>
-          <w:color w:val="000000"/>
-          <w:kern w:val="0"/>
-          <w:sz w:val="24"/>
-          <w:szCs w:val="24"/>
-        </w:rPr>
-        <w:t>mysq</w:t>
-      </w:r>
-      <w:r>
-        <w:rPr>
-          <w:rFonts w:ascii="Times New Roman" w:hAnsi="Times New Roman" w:cs="Times New Roman" w:hint="eastAsia"/>
-          <w:color w:val="000000"/>
-          <w:kern w:val="0"/>
-          <w:sz w:val="24"/>
-          <w:szCs w:val="24"/>
-        </w:rPr>
-        <w:t>l</w:t>
-      </w:r>
-      <w:proofErr w:type="spellEnd"/>
-      <w:r>
-        <w:rPr>
-          <w:rFonts w:ascii="Times New Roman" w:hAnsi="Times New Roman" w:cs="Times New Roman"/>
-          <w:color w:val="000000"/>
-          <w:kern w:val="0"/>
-          <w:sz w:val="24"/>
-          <w:szCs w:val="24"/>
-        </w:rPr>
-        <w:t>/data</w:t>
-      </w:r>
-      <w:proofErr w:type="gramStart"/>
-      <w:r>
-        <w:rPr>
-          <w:rFonts w:ascii="Times New Roman" w:hAnsi="Times New Roman" w:cs="Times New Roman"/>
-          <w:color w:val="000000"/>
-          <w:kern w:val="0"/>
-          <w:sz w:val="24"/>
-          <w:szCs w:val="24"/>
-        </w:rPr>
-        <w:t>:/</w:t>
-      </w:r>
-      <w:proofErr w:type="spellStart"/>
-      <w:proofErr w:type="gramEnd"/>
-      <w:r>
-        <w:rPr>
-          <w:rFonts w:ascii="Times New Roman" w:hAnsi="Times New Roman" w:cs="Times New Roman"/>
-          <w:color w:val="000000"/>
-          <w:kern w:val="0"/>
-          <w:sz w:val="24"/>
-          <w:szCs w:val="24"/>
-        </w:rPr>
-        <w:t>var</w:t>
-      </w:r>
-      <w:proofErr w:type="spellEnd"/>
-      <w:r>
-        <w:rPr>
-          <w:rFonts w:ascii="Times New Roman" w:hAnsi="Times New Roman" w:cs="Times New Roman"/>
-          <w:color w:val="000000"/>
-          <w:kern w:val="0"/>
-          <w:sz w:val="24"/>
-          <w:szCs w:val="24"/>
-        </w:rPr>
-        <w:t>/1ib/</w:t>
-      </w:r>
-      <w:proofErr w:type="spellStart"/>
-      <w:r>
-        <w:rPr>
-          <w:rFonts w:ascii="Times New Roman" w:hAnsi="Times New Roman" w:cs="Times New Roman"/>
-          <w:color w:val="000000"/>
-          <w:kern w:val="0"/>
-          <w:sz w:val="24"/>
-          <w:szCs w:val="24"/>
-        </w:rPr>
-        <w:t>mysq</w:t>
-      </w:r>
-      <w:r>
-        <w:rPr>
-          <w:rFonts w:ascii="Times New Roman" w:hAnsi="Times New Roman" w:cs="Times New Roman" w:hint="eastAsia"/>
-          <w:color w:val="000000"/>
-          <w:kern w:val="0"/>
-          <w:sz w:val="24"/>
-          <w:szCs w:val="24"/>
-        </w:rPr>
-        <w:t>l</w:t>
-      </w:r>
-      <w:proofErr w:type="spellEnd"/>
-      <w:r>
-        <w:rPr>
-          <w:rFonts w:ascii="Times New Roman" w:hAnsi="Times New Roman" w:cs="Times New Roman"/>
-          <w:color w:val="000000"/>
-          <w:kern w:val="0"/>
-          <w:sz w:val="24"/>
-          <w:szCs w:val="24"/>
-        </w:rPr>
-        <w:t xml:space="preserve"> </w:t>
-      </w:r>
-      <w:r>
-        <w:rPr>
-          <w:rFonts w:ascii="Times New Roman" w:hAnsi="Times New Roman" w:cs="Times New Roman" w:hint="eastAsia"/>
-          <w:color w:val="000000"/>
-          <w:kern w:val="0"/>
-          <w:sz w:val="24"/>
-          <w:szCs w:val="24"/>
-        </w:rPr>
-        <w:t>\</w:t>
-      </w:r>
-    </w:p>
-    <w:p>
-      <w:pPr>
-        <w:pBdr>
-          <w:top w:val="single" w:sz="4" w:space="1" w:color="auto"/>
-          <w:left w:val="single" w:sz="4" w:space="4" w:color="auto"/>
-          <w:bottom w:val="single" w:sz="4" w:space="1" w:color="auto"/>
-          <w:right w:val="single" w:sz="4" w:space="4" w:color="auto"/>
-        </w:pBdr>
-        <w:wordWrap w:val="0"/>
-        <w:rPr>
-          <w:rFonts w:ascii="Times New Roman" w:hAnsi="Times New Roman" w:cs="Times New Roman"/>
-          <w:color w:val="000000"/>
-          <w:kern w:val="0"/>
-          <w:sz w:val="24"/>
-          <w:szCs w:val="24"/>
-        </w:rPr>
-      </w:pPr>
-      <w:r>
-        <w:rPr>
-          <w:rFonts w:ascii="Times New Roman" w:hAnsi="Times New Roman" w:cs="Times New Roman"/>
-          <w:color w:val="000000"/>
-          <w:kern w:val="0"/>
-          <w:sz w:val="24"/>
-          <w:szCs w:val="24"/>
-        </w:rPr>
-        <w:t xml:space="preserve">-e MYSQL_ROOT_PASSWORD=123456 </w:t>
-      </w:r>
-      <w:r>
-        <w:rPr>
-          <w:rFonts w:ascii="Times New Roman" w:hAnsi="Times New Roman" w:cs="Times New Roman" w:hint="eastAsia"/>
-          <w:color w:val="000000"/>
-          <w:kern w:val="0"/>
-          <w:sz w:val="24"/>
-          <w:szCs w:val="24"/>
-        </w:rPr>
-        <w:t>\</w:t>
-      </w:r>
-    </w:p>
-    <w:p>
-      <w:pPr>
-        <w:pBdr>
-          <w:top w:val="single" w:sz="4" w:space="1" w:color="auto"/>
-          <w:left w:val="single" w:sz="4" w:space="4" w:color="auto"/>
-          <w:bottom w:val="single" w:sz="4" w:space="1" w:color="auto"/>
-          <w:right w:val="single" w:sz="4" w:space="4" w:color="auto"/>
-        </w:pBdr>
-        <w:wordWrap w:val="0"/>
-        <w:rPr>
-          <w:rFonts w:ascii="Times New Roman" w:hAnsi="Times New Roman" w:cs="Times New Roman"/>
-          <w:color w:val="000000"/>
-          <w:kern w:val="0"/>
-          <w:sz w:val="24"/>
-          <w:szCs w:val="24"/>
-        </w:rPr>
-      </w:pPr>
-      <w:r>
-        <w:rPr>
-          <w:rFonts w:ascii="Times New Roman" w:hAnsi="Times New Roman" w:cs="Times New Roman" w:hint="eastAsia"/>
-          <w:color w:val="000000"/>
-          <w:kern w:val="0"/>
-          <w:sz w:val="24"/>
-          <w:szCs w:val="24"/>
-        </w:rPr>
-        <w:t xml:space="preserve">-d </w:t>
-      </w:r>
-      <w:proofErr w:type="spellStart"/>
-      <w:r>
-        <w:rPr>
-          <w:rFonts w:ascii="Times New Roman" w:hAnsi="Times New Roman" w:cs="Times New Roman"/>
-          <w:color w:val="000000"/>
-          <w:kern w:val="0"/>
-          <w:sz w:val="24"/>
-          <w:szCs w:val="24"/>
-        </w:rPr>
-        <w:t>ghaya</w:t>
-      </w:r>
-      <w:proofErr w:type="spellEnd"/>
-      <w:r>
-        <w:rPr>
-          <w:rFonts w:ascii="Times New Roman" w:hAnsi="Times New Roman" w:cs="Times New Roman"/>
-          <w:color w:val="000000"/>
-          <w:kern w:val="0"/>
-          <w:sz w:val="24"/>
-          <w:szCs w:val="24"/>
-        </w:rPr>
-        <w:t>/</w:t>
-      </w:r>
-      <w:proofErr w:type="spellStart"/>
-      <w:r>
-        <w:rPr>
-          <w:rFonts w:ascii="Times New Roman" w:hAnsi="Times New Roman" w:cs="Times New Roman"/>
-          <w:color w:val="000000"/>
-          <w:kern w:val="0"/>
-          <w:sz w:val="24"/>
-          <w:szCs w:val="24"/>
-        </w:rPr>
-        <w:t>mysql</w:t>
-      </w:r>
-      <w:proofErr w:type="spellEnd"/>
-      <w:r>
-        <w:rPr>
-          <w:rFonts w:ascii="Times New Roman" w:hAnsi="Times New Roman" w:cs="Times New Roman" w:hint="eastAsia"/>
-          <w:color w:val="000000"/>
-          <w:kern w:val="0"/>
-          <w:sz w:val="24"/>
-          <w:szCs w:val="24"/>
-        </w:rPr>
-        <w:t xml:space="preserve"> </w:t>
-      </w:r>
+          <w:rFonts w:ascii="Times New Roman" w:hAnsi="Times New Roman" w:cs="Times New Roman" w:hint="eastAsia"/>
+          <w:color w:val="000000"/>
+          <w:kern w:val="0"/>
+          <w:sz w:val="24"/>
+          <w:szCs w:val="24"/>
+        </w:rPr>
+        <w:t>8.0</w:t>
+      </w:r>
+    </w:p>
+    <w:p>
+      <w:pPr>
+        <w:pBdr>
+          <w:top w:val="single" w:sz="4" w:space="1" w:color="auto"/>
+          <w:left w:val="single" w:sz="4" w:space="4" w:color="auto"/>
+          <w:bottom w:val="single" w:sz="4" w:space="1" w:color="auto"/>
+          <w:right w:val="single" w:sz="4" w:space="4" w:color="auto"/>
+        </w:pBdr>
+        <w:wordWrap w:val="0"/>
+        <w:rPr>
+          <w:rFonts w:ascii="Times New Roman" w:hAnsi="Times New Roman" w:cs="Times New Roman" w:hint="eastAsia"/>
+          <w:color w:val="000000"/>
+          <w:kern w:val="0"/>
+          <w:sz w:val="24"/>
+          <w:szCs w:val="24"/>
+        </w:rPr>
+      </w:pPr>
+    </w:p>
+    <w:p>
+      <w:pPr>
+        <w:pBdr>
+          <w:top w:val="single" w:sz="4" w:space="1" w:color="auto"/>
+          <w:left w:val="single" w:sz="4" w:space="4" w:color="auto"/>
+          <w:bottom w:val="single" w:sz="4" w:space="1" w:color="auto"/>
+          <w:right w:val="single" w:sz="4" w:space="4" w:color="auto"/>
+        </w:pBdr>
+        <w:wordWrap w:val="0"/>
+        <w:rPr>
+          <w:rFonts w:ascii="Times New Roman" w:hAnsi="Times New Roman" w:cs="Times New Roman"/>
+          <w:color w:val="000000"/>
+          <w:kern w:val="0"/>
+          <w:sz w:val="24"/>
+          <w:szCs w:val="24"/>
+        </w:rPr>
+      </w:pPr>
     </w:p>
     <w:p>
       <w:pPr>
@@ -16385,21 +17720,9 @@
           <w:sz w:val="24"/>
           <w:szCs w:val="24"/>
         </w:rPr>
-        <w:t>conf.</w:t>
-      </w:r>
-      <w:proofErr w:type="gramStart"/>
-      <w:r>
-        <w:rPr>
-          <w:rFonts w:ascii="Times New Roman" w:hAnsi="Times New Roman" w:cs="Times New Roman"/>
-          <w:color w:val="000000"/>
-          <w:kern w:val="0"/>
-          <w:sz w:val="24"/>
-          <w:szCs w:val="24"/>
-        </w:rPr>
-        <w:t>d</w:t>
-      </w:r>
-      <w:proofErr w:type="spellEnd"/>
-      <w:proofErr w:type="gramEnd"/>
+        <w:t>conf.d</w:t>
+      </w:r>
+      <w:proofErr w:type="spellEnd"/>
       <w:r>
         <w:rPr>
           <w:rFonts w:ascii="Times New Roman" w:hAnsi="Times New Roman" w:cs="Times New Roman"/>
@@ -16837,29 +18160,7 @@
           <w:sz w:val="24"/>
           <w:szCs w:val="24"/>
         </w:rPr>
-        <w:t>/logs</w:t>
-      </w:r>
-      <w:proofErr w:type="gramStart"/>
-      <w:r>
-        <w:rPr>
-          <w:rFonts w:ascii="Times New Roman" w:hAnsi="Times New Roman" w:cs="Times New Roman"/>
-          <w:color w:val="000000"/>
-          <w:kern w:val="0"/>
-          <w:sz w:val="24"/>
-          <w:szCs w:val="24"/>
-        </w:rPr>
-        <w:t>:/</w:t>
-      </w:r>
-      <w:proofErr w:type="gramEnd"/>
-      <w:r>
-        <w:rPr>
-          <w:rFonts w:ascii="Times New Roman" w:hAnsi="Times New Roman" w:cs="Times New Roman"/>
-          <w:color w:val="000000"/>
-          <w:kern w:val="0"/>
-          <w:sz w:val="24"/>
-          <w:szCs w:val="24"/>
-        </w:rPr>
-        <w:t>logs</w:t>
+        <w:t>/logs:/logs</w:t>
       </w:r>
     </w:p>
     <w:p>
@@ -17312,7 +18613,6 @@
           <w:kern w:val="0"/>
           <w:sz w:val="24"/>
           <w:szCs w:val="24"/>
-          <w:lang w:val="zh-CN"/>
         </w:rPr>
         <w:t>mysql5.6I</w:t>
       </w:r>
@@ -17336,17 +18636,15 @@
           <w:kern w:val="0"/>
           <w:sz w:val="24"/>
           <w:szCs w:val="24"/>
-          <w:lang w:val="zh-CN"/>
-        </w:rPr>
-      </w:pPr>
-      <w:r>
-        <w:rPr>
-          <w:rFonts w:ascii="Times New Roman" w:hAnsi="Times New Roman" w:cs="Times New Roman" w:hint="eastAsia"/>
-          <w:color w:val="000000"/>
-          <w:kern w:val="0"/>
-          <w:sz w:val="24"/>
-          <w:szCs w:val="24"/>
-          <w:lang w:val="zh-CN"/>
+        </w:rPr>
+      </w:pPr>
+      <w:r>
+        <w:rPr>
+          <w:rFonts w:ascii="Times New Roman" w:hAnsi="Times New Roman" w:cs="Times New Roman" w:hint="eastAsia"/>
+          <w:color w:val="000000"/>
+          <w:kern w:val="0"/>
+          <w:sz w:val="24"/>
+          <w:szCs w:val="24"/>
         </w:rPr>
         <w:t>-</w:t>
       </w:r>
@@ -17357,7 +18655,6 @@
           <w:kern w:val="0"/>
           <w:sz w:val="24"/>
           <w:szCs w:val="24"/>
-          <w:lang w:val="zh-CN"/>
         </w:rPr>
         <w:t>d mysql</w:t>
       </w:r>
@@ -17368,7 +18665,6 @@
           <w:kern w:val="0"/>
           <w:sz w:val="24"/>
           <w:szCs w:val="24"/>
-          <w:lang w:val="zh-CN"/>
         </w:rPr>
         <w:t>:</w:t>
       </w:r>
@@ -17379,7 +18675,6 @@
           <w:kern w:val="0"/>
           <w:sz w:val="24"/>
           <w:szCs w:val="24"/>
-          <w:lang w:val="zh-CN"/>
         </w:rPr>
         <w:t xml:space="preserve">5.6 </w:t>
       </w:r>
@@ -17415,7 +18710,6 @@
         <w:rPr>
           <w:rFonts w:hint="eastAsia"/>
         </w:rPr>
-        <w:lastRenderedPageBreak/>
         <w:t>启动之后</w:t>
       </w:r>
     </w:p>
@@ -17452,12 +18746,10 @@
         <w:wordWrap w:val="0"/>
       </w:pPr>
       <w:proofErr w:type="spellStart"/>
-      <w:proofErr w:type="gramStart"/>
       <w:r>
         <w:t>docker</w:t>
       </w:r>
       <w:proofErr w:type="spellEnd"/>
-      <w:proofErr w:type="gramEnd"/>
       <w:r>
         <w:t xml:space="preserve"> exec -it </w:t>
       </w:r>
@@ -17504,7 +18796,6 @@
         <w:wordWrap w:val="0"/>
       </w:pPr>
       <w:proofErr w:type="spellStart"/>
-      <w:proofErr w:type="gramStart"/>
       <w:r>
         <w:rPr>
           <w:rFonts w:hint="eastAsia"/>
@@ -17512,7 +18803,6 @@
         <w:t>mysql</w:t>
       </w:r>
       <w:proofErr w:type="spellEnd"/>
-      <w:proofErr w:type="gramEnd"/>
       <w:r>
         <w:rPr>
           <w:rFonts w:hint="eastAsia"/>
@@ -17578,19 +18868,11 @@
         </w:pBdr>
         <w:wordWrap w:val="0"/>
       </w:pPr>
-      <w:proofErr w:type="gramStart"/>
-      <w:r>
-        <w:rPr>
-          <w:rFonts w:hint="eastAsia"/>
-        </w:rPr>
-        <w:t>show</w:t>
-      </w:r>
-      <w:proofErr w:type="gramEnd"/>
-      <w:r>
-        <w:rPr>
-          <w:rFonts w:hint="eastAsia"/>
-        </w:rPr>
-        <w:t xml:space="preserve"> </w:t>
+      <w:r>
+        <w:rPr>
+          <w:rFonts w:hint="eastAsia"/>
+        </w:rPr>
+        <w:t xml:space="preserve">show </w:t>
       </w:r>
       <w:proofErr w:type="spellStart"/>
       <w:r>
@@ -17680,15 +18962,7 @@
         <w:jc w:val="left"/>
       </w:pPr>
       <w:r>
-        <w:t xml:space="preserve">CREATE TABLE </w:t>
-      </w:r>
-      <w:proofErr w:type="gramStart"/>
-      <w:r>
-        <w:t>a1(</w:t>
-      </w:r>
-      <w:proofErr w:type="gramEnd"/>
-      <w:r>
-        <w:t xml:space="preserve">id </w:t>
+        <w:t xml:space="preserve">CREATE TABLE a1(id </w:t>
       </w:r>
       <w:proofErr w:type="spellStart"/>
       <w:r>
@@ -17711,13 +18985,8 @@
         <w:spacing w:line="264" w:lineRule="atLeast"/>
         <w:jc w:val="left"/>
       </w:pPr>
-      <w:proofErr w:type="gramStart"/>
-      <w:r>
-        <w:t>insert</w:t>
-      </w:r>
-      <w:proofErr w:type="gramEnd"/>
-      <w:r>
-        <w:t xml:space="preserve"> into a1() values(1),(2);</w:t>
+      <w:r>
+        <w:t>insert into a1() values(1),(2);</w:t>
       </w:r>
     </w:p>
     <w:p>
@@ -17733,15 +19002,7 @@
         <w:jc w:val="left"/>
       </w:pPr>
       <w:r>
-        <w:t xml:space="preserve">CREATE TABLE </w:t>
-      </w:r>
-      <w:proofErr w:type="gramStart"/>
-      <w:r>
-        <w:t>a2(</w:t>
-      </w:r>
-      <w:proofErr w:type="gramEnd"/>
-      <w:r>
-        <w:t xml:space="preserve">id </w:t>
+        <w:t xml:space="preserve">CREATE TABLE a2(id </w:t>
       </w:r>
       <w:proofErr w:type="spellStart"/>
       <w:r>
@@ -17764,13 +19025,9 @@
         <w:spacing w:line="264" w:lineRule="atLeast"/>
         <w:jc w:val="left"/>
       </w:pPr>
-      <w:proofErr w:type="gramStart"/>
-      <w:r>
-        <w:t>insert</w:t>
-      </w:r>
-      <w:proofErr w:type="gramEnd"/>
-      <w:r>
-        <w:t xml:space="preserve"> into a2() values(2);</w:t>
+      <w:r>
+        <w:lastRenderedPageBreak/>
+        <w:t>insert into a2() values(2);</w:t>
       </w:r>
     </w:p>
     <w:p>
@@ -17786,15 +19043,7 @@
         <w:jc w:val="left"/>
       </w:pPr>
       <w:r>
-        <w:t xml:space="preserve">CREATE TABLE </w:t>
-      </w:r>
-      <w:proofErr w:type="gramStart"/>
-      <w:r>
-        <w:t>a3(</w:t>
-      </w:r>
-      <w:proofErr w:type="gramEnd"/>
-      <w:r>
-        <w:t xml:space="preserve">id </w:t>
+        <w:t xml:space="preserve">CREATE TABLE a3(id </w:t>
       </w:r>
       <w:proofErr w:type="spellStart"/>
       <w:r>
@@ -17817,13 +19066,8 @@
         <w:spacing w:line="264" w:lineRule="atLeast"/>
         <w:jc w:val="left"/>
       </w:pPr>
-      <w:proofErr w:type="gramStart"/>
-      <w:r>
-        <w:t>insert</w:t>
-      </w:r>
-      <w:proofErr w:type="gramEnd"/>
-      <w:r>
-        <w:t xml:space="preserve"> into a3() values(3);</w:t>
+      <w:r>
+        <w:t>insert into a3() values(3);</w:t>
       </w:r>
     </w:p>
     <w:p>
@@ -17871,15 +19115,7 @@
         <w:jc w:val="left"/>
       </w:pPr>
       <w:r>
-        <w:t xml:space="preserve">CREATE TABLE </w:t>
-      </w:r>
-      <w:proofErr w:type="gramStart"/>
-      <w:r>
-        <w:t>b1(</w:t>
-      </w:r>
-      <w:proofErr w:type="gramEnd"/>
-      <w:r>
-        <w:t xml:space="preserve">id </w:t>
+        <w:t xml:space="preserve">CREATE TABLE b1(id </w:t>
       </w:r>
       <w:proofErr w:type="spellStart"/>
       <w:r>
@@ -17902,13 +19138,8 @@
         <w:spacing w:line="264" w:lineRule="atLeast"/>
         <w:jc w:val="left"/>
       </w:pPr>
-      <w:proofErr w:type="gramStart"/>
-      <w:r>
-        <w:t>insert</w:t>
-      </w:r>
-      <w:proofErr w:type="gramEnd"/>
-      <w:r>
-        <w:t xml:space="preserve"> into b1() values(1);</w:t>
+      <w:r>
+        <w:t>insert into b1() values(1);</w:t>
       </w:r>
     </w:p>
     <w:p>
@@ -17924,15 +19155,7 @@
         <w:jc w:val="left"/>
       </w:pPr>
       <w:r>
-        <w:t xml:space="preserve">CREATE TABLE </w:t>
-      </w:r>
-      <w:proofErr w:type="gramStart"/>
-      <w:r>
-        <w:t>b2(</w:t>
-      </w:r>
-      <w:proofErr w:type="gramEnd"/>
-      <w:r>
-        <w:t xml:space="preserve">id </w:t>
+        <w:t xml:space="preserve">CREATE TABLE b2(id </w:t>
       </w:r>
       <w:proofErr w:type="spellStart"/>
       <w:r>
@@ -17955,13 +19178,8 @@
         <w:spacing w:line="264" w:lineRule="atLeast"/>
         <w:jc w:val="left"/>
       </w:pPr>
-      <w:proofErr w:type="gramStart"/>
-      <w:r>
-        <w:t>insert</w:t>
-      </w:r>
-      <w:proofErr w:type="gramEnd"/>
-      <w:r>
-        <w:t xml:space="preserve"> into b2() values(2);</w:t>
+      <w:r>
+        <w:t>insert into b2() values(2);</w:t>
       </w:r>
     </w:p>
     <w:p>
@@ -18298,7 +19516,6 @@
         <w:t>-</w:t>
       </w:r>
       <w:proofErr w:type="spellStart"/>
-      <w:proofErr w:type="gramStart"/>
       <w:r>
         <w:rPr>
           <w:rFonts w:ascii="Times New Roman" w:hAnsi="Times New Roman" w:cs="Times New Roman"/>
@@ -18310,7 +19527,6 @@
         <w:t>uroot</w:t>
       </w:r>
       <w:proofErr w:type="spellEnd"/>
-      <w:proofErr w:type="gramEnd"/>
       <w:r>
         <w:rPr>
           <w:rFonts w:ascii="Times New Roman" w:hAnsi="Times New Roman" w:cs="Times New Roman" w:hint="eastAsia"/>
@@ -18654,7 +19870,7 @@
           <w:sz w:val="24"/>
           <w:szCs w:val="24"/>
         </w:rPr>
-        <w:t>200926</w:t>
+        <w:t>20201212</w:t>
       </w:r>
       <w:r>
         <w:rPr>
@@ -18719,6 +19935,298 @@
           <w:szCs w:val="24"/>
         </w:rPr>
       </w:pPr>
+      <w:r>
+        <w:rPr>
+          <w:rFonts w:ascii="Times New Roman" w:hAnsi="Times New Roman" w:cs="Times New Roman"/>
+          <w:color w:val="000000"/>
+          <w:kern w:val="0"/>
+          <w:sz w:val="24"/>
+          <w:szCs w:val="24"/>
+        </w:rPr>
+        <w:t>cat </w:t>
+      </w:r>
+      <w:r>
+        <w:rPr>
+          <w:rFonts w:ascii="Times New Roman" w:hAnsi="Times New Roman" w:cs="Times New Roman"/>
+          <w:color w:val="000000"/>
+          <w:kern w:val="0"/>
+          <w:sz w:val="24"/>
+          <w:szCs w:val="24"/>
+        </w:rPr>
+        <w:t>/</w:t>
+      </w:r>
+      <w:proofErr w:type="spellStart"/>
+      <w:r>
+        <w:rPr>
+          <w:rFonts w:ascii="Times New Roman" w:hAnsi="Times New Roman" w:cs="Times New Roman" w:hint="eastAsia"/>
+          <w:color w:val="000000"/>
+          <w:kern w:val="0"/>
+          <w:sz w:val="24"/>
+          <w:szCs w:val="24"/>
+        </w:rPr>
+        <w:t>ghaya</w:t>
+      </w:r>
+      <w:proofErr w:type="spellEnd"/>
+      <w:r>
+        <w:rPr>
+          <w:rFonts w:ascii="Times New Roman" w:hAnsi="Times New Roman" w:cs="Times New Roman"/>
+          <w:color w:val="000000"/>
+          <w:kern w:val="0"/>
+          <w:sz w:val="24"/>
+          <w:szCs w:val="24"/>
+        </w:rPr>
+        <w:t>/</w:t>
+      </w:r>
+      <w:proofErr w:type="spellStart"/>
+      <w:r>
+        <w:rPr>
+          <w:rFonts w:ascii="Times New Roman" w:hAnsi="Times New Roman" w:cs="Times New Roman" w:hint="eastAsia"/>
+          <w:color w:val="000000"/>
+          <w:kern w:val="0"/>
+          <w:sz w:val="24"/>
+          <w:szCs w:val="24"/>
+        </w:rPr>
+        <w:t>mysql</w:t>
+      </w:r>
+      <w:proofErr w:type="spellEnd"/>
+      <w:r>
+        <w:rPr>
+          <w:rFonts w:ascii="Times New Roman" w:hAnsi="Times New Roman" w:cs="Times New Roman" w:hint="eastAsia"/>
+          <w:color w:val="000000"/>
+          <w:kern w:val="0"/>
+          <w:sz w:val="24"/>
+          <w:szCs w:val="24"/>
+        </w:rPr>
+        <w:t>/</w:t>
+      </w:r>
+      <w:r>
+        <w:rPr>
+          <w:rFonts w:ascii="Times New Roman" w:hAnsi="Times New Roman" w:cs="Times New Roman"/>
+          <w:color w:val="000000"/>
+          <w:kern w:val="0"/>
+          <w:sz w:val="24"/>
+          <w:szCs w:val="24"/>
+        </w:rPr>
+        <w:t>all-</w:t>
+      </w:r>
+      <w:proofErr w:type="spellStart"/>
+      <w:r>
+        <w:rPr>
+          <w:rFonts w:ascii="Times New Roman" w:hAnsi="Times New Roman" w:cs="Times New Roman"/>
+          <w:color w:val="000000"/>
+          <w:kern w:val="0"/>
+          <w:sz w:val="24"/>
+          <w:szCs w:val="24"/>
+        </w:rPr>
+        <w:t>databases.sq</w:t>
+      </w:r>
+      <w:r>
+        <w:rPr>
+          <w:rFonts w:ascii="Times New Roman" w:hAnsi="Times New Roman" w:cs="Times New Roman" w:hint="eastAsia"/>
+          <w:color w:val="000000"/>
+          <w:kern w:val="0"/>
+          <w:sz w:val="24"/>
+          <w:szCs w:val="24"/>
+        </w:rPr>
+        <w:t>l</w:t>
+      </w:r>
+      <w:proofErr w:type="spellEnd"/>
+      <w:r>
+        <w:rPr>
+          <w:rFonts w:ascii="Times New Roman" w:hAnsi="Times New Roman" w:cs="Times New Roman"/>
+          <w:color w:val="000000"/>
+          <w:kern w:val="0"/>
+          <w:sz w:val="24"/>
+          <w:szCs w:val="24"/>
+        </w:rPr>
+        <w:t xml:space="preserve"> | </w:t>
+      </w:r>
+      <w:proofErr w:type="spellStart"/>
+      <w:r>
+        <w:rPr>
+          <w:rFonts w:ascii="Times New Roman" w:hAnsi="Times New Roman" w:cs="Times New Roman"/>
+          <w:color w:val="000000"/>
+          <w:kern w:val="0"/>
+          <w:sz w:val="24"/>
+          <w:szCs w:val="24"/>
+        </w:rPr>
+        <w:t>docker</w:t>
+      </w:r>
+      <w:proofErr w:type="spellEnd"/>
+      <w:r>
+        <w:rPr>
+          <w:rFonts w:ascii="Times New Roman" w:hAnsi="Times New Roman" w:cs="Times New Roman"/>
+          <w:color w:val="000000"/>
+          <w:kern w:val="0"/>
+          <w:sz w:val="24"/>
+          <w:szCs w:val="24"/>
+        </w:rPr>
+        <w:t> exec -i </w:t>
+      </w:r>
+      <w:proofErr w:type="spellStart"/>
+      <w:r>
+        <w:rPr>
+          <w:rFonts w:ascii="Times New Roman" w:hAnsi="Times New Roman" w:cs="Times New Roman" w:hint="eastAsia"/>
+          <w:color w:val="000000"/>
+          <w:kern w:val="0"/>
+          <w:sz w:val="24"/>
+          <w:szCs w:val="24"/>
+          <w:highlight w:val="yellow"/>
+        </w:rPr>
+        <w:t>mysql</w:t>
+      </w:r>
+      <w:proofErr w:type="spellEnd"/>
+      <w:r>
+        <w:rPr>
+          <w:rFonts w:ascii="Times New Roman" w:hAnsi="Times New Roman" w:cs="Times New Roman"/>
+          <w:color w:val="000000"/>
+          <w:kern w:val="0"/>
+          <w:sz w:val="24"/>
+          <w:szCs w:val="24"/>
+        </w:rPr>
+        <w:t xml:space="preserve"> </w:t>
+      </w:r>
+      <w:r>
+        <w:rPr>
+          <w:rFonts w:ascii="Times New Roman" w:hAnsi="Times New Roman" w:cs="Times New Roman"/>
+          <w:color w:val="000000"/>
+          <w:kern w:val="0"/>
+          <w:sz w:val="24"/>
+          <w:szCs w:val="24"/>
+        </w:rPr>
+        <w:t>/</w:t>
+      </w:r>
+      <w:proofErr w:type="spellStart"/>
+      <w:r>
+        <w:rPr>
+          <w:rFonts w:ascii="Times New Roman" w:hAnsi="Times New Roman" w:cs="Times New Roman"/>
+          <w:color w:val="000000"/>
+          <w:kern w:val="0"/>
+          <w:sz w:val="24"/>
+          <w:szCs w:val="24"/>
+        </w:rPr>
+        <w:t>usr</w:t>
+      </w:r>
+      <w:proofErr w:type="spellEnd"/>
+      <w:r>
+        <w:rPr>
+          <w:rFonts w:ascii="Times New Roman" w:hAnsi="Times New Roman" w:cs="Times New Roman"/>
+          <w:color w:val="000000"/>
+          <w:kern w:val="0"/>
+          <w:sz w:val="24"/>
+          <w:szCs w:val="24"/>
+        </w:rPr>
+        <w:t>/bin/</w:t>
+      </w:r>
+      <w:proofErr w:type="spellStart"/>
+      <w:r>
+        <w:rPr>
+          <w:rFonts w:ascii="Times New Roman" w:hAnsi="Times New Roman" w:cs="Times New Roman"/>
+          <w:color w:val="000000"/>
+          <w:kern w:val="0"/>
+          <w:sz w:val="24"/>
+          <w:szCs w:val="24"/>
+        </w:rPr>
+        <w:t>mysql</w:t>
+      </w:r>
+      <w:proofErr w:type="spellEnd"/>
+      <w:r>
+        <w:rPr>
+          <w:rFonts w:ascii="Times New Roman" w:hAnsi="Times New Roman" w:cs="Times New Roman"/>
+          <w:color w:val="000000"/>
+          <w:kern w:val="0"/>
+          <w:sz w:val="24"/>
+          <w:szCs w:val="24"/>
+        </w:rPr>
+        <w:t> -u </w:t>
+      </w:r>
+      <w:r>
+        <w:rPr>
+          <w:rFonts w:ascii="Times New Roman" w:hAnsi="Times New Roman" w:cs="Times New Roman" w:hint="eastAsia"/>
+          <w:color w:val="000000"/>
+          <w:kern w:val="0"/>
+          <w:sz w:val="24"/>
+          <w:szCs w:val="24"/>
+        </w:rPr>
+        <w:t xml:space="preserve">root -p123456 </w:t>
+      </w:r>
+    </w:p>
+    <w:p>
+      <w:pPr>
+        <w:pBdr>
+          <w:top w:val="single" w:sz="4" w:space="1" w:color="auto"/>
+          <w:left w:val="single" w:sz="4" w:space="4" w:color="auto"/>
+          <w:bottom w:val="single" w:sz="4" w:space="1" w:color="auto"/>
+          <w:right w:val="single" w:sz="4" w:space="4" w:color="auto"/>
+        </w:pBdr>
+        <w:wordWrap w:val="0"/>
+        <w:rPr>
+          <w:rFonts w:ascii="Times New Roman" w:hAnsi="Times New Roman" w:cs="Times New Roman"/>
+          <w:color w:val="000000"/>
+          <w:kern w:val="0"/>
+          <w:sz w:val="24"/>
+          <w:szCs w:val="24"/>
+        </w:rPr>
+      </w:pPr>
+    </w:p>
+    <w:p>
+      <w:pPr>
+        <w:pBdr>
+          <w:top w:val="single" w:sz="4" w:space="1" w:color="auto"/>
+          <w:left w:val="single" w:sz="4" w:space="4" w:color="auto"/>
+          <w:bottom w:val="single" w:sz="4" w:space="1" w:color="auto"/>
+          <w:right w:val="single" w:sz="4" w:space="4" w:color="auto"/>
+        </w:pBdr>
+        <w:wordWrap w:val="0"/>
+        <w:rPr>
+          <w:rFonts w:ascii="Times New Roman" w:hAnsi="Times New Roman" w:cs="Times New Roman"/>
+          <w:color w:val="000000"/>
+          <w:kern w:val="0"/>
+          <w:sz w:val="24"/>
+          <w:szCs w:val="24"/>
+        </w:rPr>
+      </w:pPr>
+      <w:proofErr w:type="spellStart"/>
+      <w:r>
+        <w:rPr>
+          <w:rFonts w:ascii="Times New Roman" w:hAnsi="Times New Roman" w:cs="Times New Roman"/>
+          <w:color w:val="000000"/>
+          <w:kern w:val="0"/>
+          <w:sz w:val="24"/>
+          <w:szCs w:val="24"/>
+        </w:rPr>
+        <w:t>cp</w:t>
+      </w:r>
+      <w:proofErr w:type="spellEnd"/>
+      <w:r>
+        <w:rPr>
+          <w:rFonts w:ascii="Times New Roman" w:hAnsi="Times New Roman" w:cs="Times New Roman"/>
+          <w:color w:val="000000"/>
+          <w:kern w:val="0"/>
+          <w:sz w:val="24"/>
+          <w:szCs w:val="24"/>
+        </w:rPr>
+        <w:t>慢查询日志</w:t>
+      </w:r>
+    </w:p>
+    <w:p>
+      <w:pPr>
+        <w:pBdr>
+          <w:top w:val="single" w:sz="4" w:space="1" w:color="auto"/>
+          <w:left w:val="single" w:sz="4" w:space="4" w:color="auto"/>
+          <w:bottom w:val="single" w:sz="4" w:space="1" w:color="auto"/>
+          <w:right w:val="single" w:sz="4" w:space="4" w:color="auto"/>
+        </w:pBdr>
+        <w:wordWrap w:val="0"/>
+        <w:rPr>
+          <w:rFonts w:ascii="Times New Roman" w:hAnsi="Times New Roman" w:cs="Times New Roman"/>
+          <w:color w:val="000000"/>
+          <w:kern w:val="0"/>
+          <w:sz w:val="24"/>
+          <w:szCs w:val="24"/>
+        </w:rPr>
+      </w:pPr>
+      <w:proofErr w:type="spellStart"/>
       <w:proofErr w:type="gramStart"/>
       <w:r>
         <w:rPr>
@@ -18728,8 +20236,9 @@
           <w:sz w:val="24"/>
           <w:szCs w:val="24"/>
         </w:rPr>
-        <w:t>cat</w:t>
-      </w:r>
+        <w:t>docker</w:t>
+      </w:r>
+      <w:proofErr w:type="spellEnd"/>
       <w:proofErr w:type="gramEnd"/>
       <w:r>
         <w:rPr>
@@ -18739,8 +20248,86 @@
           <w:sz w:val="24"/>
           <w:szCs w:val="24"/>
         </w:rPr>
-        <w:t> </w:t>
-      </w:r>
+        <w:t xml:space="preserve"> </w:t>
+      </w:r>
+      <w:proofErr w:type="spellStart"/>
+      <w:r>
+        <w:rPr>
+          <w:rFonts w:ascii="Times New Roman" w:hAnsi="Times New Roman" w:cs="Times New Roman"/>
+          <w:color w:val="000000"/>
+          <w:kern w:val="0"/>
+          <w:sz w:val="24"/>
+          <w:szCs w:val="24"/>
+        </w:rPr>
+        <w:t>cp</w:t>
+      </w:r>
+      <w:proofErr w:type="spellEnd"/>
+      <w:r>
+        <w:rPr>
+          <w:rFonts w:ascii="Times New Roman" w:hAnsi="Times New Roman" w:cs="Times New Roman"/>
+          <w:color w:val="000000"/>
+          <w:kern w:val="0"/>
+          <w:sz w:val="24"/>
+          <w:szCs w:val="24"/>
+        </w:rPr>
+        <w:t xml:space="preserve"> 83b4631150ab:/</w:t>
+      </w:r>
+      <w:proofErr w:type="spellStart"/>
+      <w:r>
+        <w:rPr>
+          <w:rFonts w:ascii="Times New Roman" w:hAnsi="Times New Roman" w:cs="Times New Roman"/>
+          <w:color w:val="000000"/>
+          <w:kern w:val="0"/>
+          <w:sz w:val="24"/>
+          <w:szCs w:val="24"/>
+        </w:rPr>
+        <w:t>var</w:t>
+      </w:r>
+      <w:proofErr w:type="spellEnd"/>
+      <w:r>
+        <w:rPr>
+          <w:rFonts w:ascii="Times New Roman" w:hAnsi="Times New Roman" w:cs="Times New Roman"/>
+          <w:color w:val="000000"/>
+          <w:kern w:val="0"/>
+          <w:sz w:val="24"/>
+          <w:szCs w:val="24"/>
+        </w:rPr>
+        <w:t>/lib/</w:t>
+      </w:r>
+      <w:proofErr w:type="spellStart"/>
+      <w:r>
+        <w:rPr>
+          <w:rFonts w:ascii="Times New Roman" w:hAnsi="Times New Roman" w:cs="Times New Roman"/>
+          <w:color w:val="000000"/>
+          <w:kern w:val="0"/>
+          <w:sz w:val="24"/>
+          <w:szCs w:val="24"/>
+        </w:rPr>
+        <w:t>mysql</w:t>
+      </w:r>
+      <w:proofErr w:type="spellEnd"/>
+      <w:r>
+        <w:rPr>
+          <w:rFonts w:ascii="Times New Roman" w:hAnsi="Times New Roman" w:cs="Times New Roman"/>
+          <w:color w:val="000000"/>
+          <w:kern w:val="0"/>
+          <w:sz w:val="24"/>
+          <w:szCs w:val="24"/>
+        </w:rPr>
+        <w:t>/83b4631150ab-slow.log /</w:t>
+      </w:r>
+      <w:proofErr w:type="spellStart"/>
+      <w:r>
+        <w:rPr>
+          <w:rFonts w:ascii="Times New Roman" w:hAnsi="Times New Roman" w:cs="Times New Roman"/>
+          <w:color w:val="000000"/>
+          <w:kern w:val="0"/>
+          <w:sz w:val="24"/>
+          <w:szCs w:val="24"/>
+        </w:rPr>
+        <w:t>ghaya</w:t>
+      </w:r>
+      <w:proofErr w:type="spellEnd"/>
       <w:r>
         <w:rPr>
           <w:rFonts w:ascii="Times New Roman" w:hAnsi="Times New Roman" w:cs="Times New Roman"/>
@@ -18754,247 +20341,1906 @@
       <w:proofErr w:type="spellStart"/>
       <w:r>
         <w:rPr>
-          <w:rFonts w:ascii="Times New Roman" w:hAnsi="Times New Roman" w:cs="Times New Roman" w:hint="eastAsia"/>
-          <w:color w:val="000000"/>
-          <w:kern w:val="0"/>
-          <w:sz w:val="24"/>
-          <w:szCs w:val="24"/>
+          <w:rFonts w:ascii="Times New Roman" w:hAnsi="Times New Roman" w:cs="Times New Roman"/>
+          <w:color w:val="000000"/>
+          <w:kern w:val="0"/>
+          <w:sz w:val="24"/>
+          <w:szCs w:val="24"/>
+        </w:rPr>
+        <w:t>mysql</w:t>
+      </w:r>
+      <w:proofErr w:type="spellEnd"/>
+      <w:r>
+        <w:rPr>
+          <w:rFonts w:ascii="Times New Roman" w:hAnsi="Times New Roman" w:cs="Times New Roman"/>
+          <w:color w:val="000000"/>
+          <w:kern w:val="0"/>
+          <w:sz w:val="24"/>
+          <w:szCs w:val="24"/>
+        </w:rPr>
+        <w:t>/</w:t>
+      </w:r>
+      <w:proofErr w:type="spellStart"/>
+      <w:r>
+        <w:rPr>
+          <w:rFonts w:ascii="Times New Roman" w:hAnsi="Times New Roman" w:cs="Times New Roman"/>
+          <w:color w:val="000000"/>
+          <w:kern w:val="0"/>
+          <w:sz w:val="24"/>
+          <w:szCs w:val="24"/>
+        </w:rPr>
+        <w:t>logs_other</w:t>
+      </w:r>
+      <w:proofErr w:type="spellEnd"/>
+    </w:p>
+    <w:p>
+      <w:pPr>
+        <w:pBdr>
+          <w:top w:val="single" w:sz="4" w:space="1" w:color="auto"/>
+          <w:left w:val="single" w:sz="4" w:space="4" w:color="auto"/>
+          <w:bottom w:val="single" w:sz="4" w:space="1" w:color="auto"/>
+          <w:right w:val="single" w:sz="4" w:space="4" w:color="auto"/>
+        </w:pBdr>
+        <w:wordWrap w:val="0"/>
+        <w:rPr>
+          <w:rFonts w:ascii="Times New Roman" w:hAnsi="Times New Roman" w:cs="Times New Roman"/>
+          <w:color w:val="000000"/>
+          <w:kern w:val="0"/>
+          <w:sz w:val="24"/>
+          <w:szCs w:val="24"/>
+        </w:rPr>
+      </w:pPr>
+    </w:p>
+    <w:p>
+      <w:pPr>
+        <w:pBdr>
+          <w:top w:val="single" w:sz="4" w:space="1" w:color="auto"/>
+          <w:left w:val="single" w:sz="4" w:space="4" w:color="auto"/>
+          <w:bottom w:val="single" w:sz="4" w:space="1" w:color="auto"/>
+          <w:right w:val="single" w:sz="4" w:space="4" w:color="auto"/>
+        </w:pBdr>
+        <w:wordWrap w:val="0"/>
+        <w:rPr>
+          <w:rFonts w:ascii="Times New Roman" w:hAnsi="Times New Roman" w:cs="Times New Roman"/>
+          <w:color w:val="000000"/>
+          <w:kern w:val="0"/>
+          <w:sz w:val="24"/>
+          <w:szCs w:val="24"/>
+        </w:rPr>
+      </w:pPr>
+    </w:p>
+    <w:p>
+      <w:pPr>
+        <w:wordWrap w:val="0"/>
+        <w:rPr>
+          <w:rFonts w:hint="eastAsia"/>
+        </w:rPr>
+      </w:pPr>
+    </w:p>
+    <w:p>
+      <w:pPr>
+        <w:wordWrap w:val="0"/>
+        <w:rPr>
+          <w:rFonts w:hint="eastAsia"/>
+        </w:rPr>
+      </w:pPr>
+    </w:p>
+    <w:p>
+      <w:pPr>
+        <w:pBdr>
+          <w:top w:val="single" w:sz="4" w:space="1" w:color="auto"/>
+          <w:left w:val="single" w:sz="4" w:space="4" w:color="auto"/>
+          <w:bottom w:val="single" w:sz="4" w:space="1" w:color="auto"/>
+          <w:right w:val="single" w:sz="4" w:space="4" w:color="auto"/>
+        </w:pBdr>
+        <w:wordWrap w:val="0"/>
+        <w:rPr>
+          <w:rFonts w:hint="eastAsia"/>
+        </w:rPr>
+      </w:pPr>
+      <w:r>
+        <w:rPr>
+          <w:rFonts w:hint="eastAsia"/>
+        </w:rPr>
+        <w:t>安装问题</w:t>
+      </w:r>
+    </w:p>
+    <w:p>
+      <w:pPr>
+        <w:pBdr>
+          <w:top w:val="single" w:sz="4" w:space="1" w:color="auto"/>
+          <w:left w:val="single" w:sz="4" w:space="4" w:color="auto"/>
+          <w:bottom w:val="single" w:sz="4" w:space="1" w:color="auto"/>
+          <w:right w:val="single" w:sz="4" w:space="4" w:color="auto"/>
+        </w:pBdr>
+        <w:wordWrap w:val="0"/>
+        <w:rPr>
+          <w:rFonts w:hint="eastAsia"/>
+          <w:b/>
+        </w:rPr>
+      </w:pPr>
+      <w:r>
+        <w:rPr>
+          <w:rFonts w:hint="eastAsia"/>
+          <w:b/>
+        </w:rPr>
+        <w:t>caching_sha2_password</w:t>
+      </w:r>
+    </w:p>
+    <w:p>
+      <w:pPr>
+        <w:pBdr>
+          <w:top w:val="single" w:sz="4" w:space="1" w:color="auto"/>
+          <w:left w:val="single" w:sz="4" w:space="4" w:color="auto"/>
+          <w:bottom w:val="single" w:sz="4" w:space="1" w:color="auto"/>
+          <w:right w:val="single" w:sz="4" w:space="4" w:color="auto"/>
+        </w:pBdr>
+        <w:wordWrap w:val="0"/>
+        <w:rPr>
+          <w:rFonts w:hint="eastAsia"/>
+          <w:b/>
+        </w:rPr>
+      </w:pPr>
+      <w:r>
+        <w:rPr>
+          <w:rFonts w:hint="eastAsia"/>
+          <w:b/>
+        </w:rPr>
+        <w:t>连接</w:t>
+      </w:r>
+      <w:r>
+        <w:rPr>
+          <w:rFonts w:hint="eastAsia"/>
+          <w:b/>
+        </w:rPr>
+        <w:t>MySQL</w:t>
+      </w:r>
+      <w:r>
+        <w:rPr>
+          <w:rFonts w:hint="eastAsia"/>
+          <w:b/>
+        </w:rPr>
+        <w:t>数据库出现时</w:t>
+      </w:r>
+      <w:r>
+        <w:rPr>
+          <w:rFonts w:hint="eastAsia"/>
+          <w:b/>
+        </w:rPr>
+        <w:t>Authentication plugin 'caching_sha2_password' cannot be loaded</w:t>
+      </w:r>
+      <w:r>
+        <w:rPr>
+          <w:rFonts w:hint="eastAsia"/>
+          <w:b/>
+        </w:rPr>
+        <w:t>的解决办法</w:t>
+      </w:r>
+    </w:p>
+    <w:p>
+      <w:pPr>
+        <w:pBdr>
+          <w:top w:val="single" w:sz="4" w:space="1" w:color="auto"/>
+          <w:left w:val="single" w:sz="4" w:space="4" w:color="auto"/>
+          <w:bottom w:val="single" w:sz="4" w:space="1" w:color="auto"/>
+          <w:right w:val="single" w:sz="4" w:space="4" w:color="auto"/>
+        </w:pBdr>
+        <w:wordWrap w:val="0"/>
+      </w:pPr>
+      <w:r>
+        <w:rPr>
+          <w:rFonts w:hint="eastAsia"/>
+        </w:rPr>
+        <w:t>问题描述：用</w:t>
+      </w:r>
+      <w:proofErr w:type="spellStart"/>
+      <w:r>
+        <w:rPr>
+          <w:rFonts w:hint="eastAsia"/>
+        </w:rPr>
+        <w:t>Navicat</w:t>
+      </w:r>
+      <w:proofErr w:type="spellEnd"/>
+      <w:r>
+        <w:rPr>
+          <w:rFonts w:hint="eastAsia"/>
+        </w:rPr>
+        <w:t xml:space="preserve"> Premium</w:t>
+      </w:r>
+      <w:r>
+        <w:rPr>
+          <w:rFonts w:hint="eastAsia"/>
+        </w:rPr>
+        <w:t>或</w:t>
+      </w:r>
+      <w:proofErr w:type="spellStart"/>
+      <w:r>
+        <w:rPr>
+          <w:rFonts w:hint="eastAsia"/>
+        </w:rPr>
+        <w:t>HeidiSQL</w:t>
+      </w:r>
+      <w:proofErr w:type="spellEnd"/>
+      <w:r>
+        <w:rPr>
+          <w:rFonts w:hint="eastAsia"/>
+        </w:rPr>
+        <w:t>连接</w:t>
+      </w:r>
+      <w:r>
+        <w:rPr>
+          <w:rFonts w:hint="eastAsia"/>
+        </w:rPr>
+        <w:t>MySQL</w:t>
+      </w:r>
+      <w:r>
+        <w:rPr>
+          <w:rFonts w:hint="eastAsia"/>
+        </w:rPr>
+        <w:t>数据库时会弹出下面的情况</w:t>
+      </w:r>
+    </w:p>
+    <w:p>
+      <w:pPr>
+        <w:pBdr>
+          <w:top w:val="single" w:sz="4" w:space="1" w:color="auto"/>
+          <w:left w:val="single" w:sz="4" w:space="4" w:color="auto"/>
+          <w:bottom w:val="single" w:sz="4" w:space="1" w:color="auto"/>
+          <w:right w:val="single" w:sz="4" w:space="4" w:color="auto"/>
+        </w:pBdr>
+        <w:wordWrap w:val="0"/>
+        <w:rPr>
+          <w:b/>
+        </w:rPr>
+      </w:pPr>
+      <w:r>
+        <w:rPr>
+          <w:rFonts w:hint="eastAsia"/>
+          <w:b/>
+        </w:rPr>
+        <w:t>解决方法：</w:t>
+      </w:r>
+    </w:p>
+    <w:p>
+      <w:pPr>
+        <w:pBdr>
+          <w:top w:val="single" w:sz="4" w:space="1" w:color="auto"/>
+          <w:left w:val="single" w:sz="4" w:space="4" w:color="auto"/>
+          <w:bottom w:val="single" w:sz="4" w:space="1" w:color="auto"/>
+          <w:right w:val="single" w:sz="4" w:space="4" w:color="auto"/>
+        </w:pBdr>
+        <w:wordWrap w:val="0"/>
+      </w:pPr>
+      <w:r>
+        <w:rPr>
+          <w:rFonts w:hint="eastAsia"/>
+        </w:rPr>
+        <w:t>1</w:t>
+      </w:r>
+      <w:r>
+        <w:rPr>
+          <w:rFonts w:hint="eastAsia"/>
+        </w:rPr>
+        <w:t>、运行命令行窗口，输入以下命令，输入密码后进入到</w:t>
+      </w:r>
+      <w:proofErr w:type="spellStart"/>
+      <w:r>
+        <w:rPr>
+          <w:rFonts w:hint="eastAsia"/>
+        </w:rPr>
+        <w:t>mysql</w:t>
+      </w:r>
+      <w:proofErr w:type="spellEnd"/>
+      <w:r>
+        <w:rPr>
+          <w:rFonts w:hint="eastAsia"/>
+        </w:rPr>
+        <w:t>中，</w:t>
+      </w:r>
+      <w:r>
+        <w:rPr>
+          <w:rFonts w:hint="eastAsia"/>
+        </w:rPr>
+        <w:t>(</w:t>
+      </w:r>
+      <w:r>
+        <w:rPr>
+          <w:rFonts w:hint="eastAsia"/>
+        </w:rPr>
+        <w:t>最好将</w:t>
+      </w:r>
+      <w:r>
+        <w:rPr>
+          <w:rFonts w:hint="eastAsia"/>
+        </w:rPr>
+        <w:t>MySQL</w:t>
+      </w:r>
+      <w:r>
+        <w:rPr>
+          <w:rFonts w:hint="eastAsia"/>
+        </w:rPr>
+        <w:t>安装目录的</w:t>
+      </w:r>
+      <w:r>
+        <w:rPr>
+          <w:rFonts w:hint="eastAsia"/>
+        </w:rPr>
+        <w:t>Bin</w:t>
+      </w:r>
+      <w:r>
+        <w:rPr>
+          <w:rFonts w:hint="eastAsia"/>
+        </w:rPr>
+        <w:t>文件夹路径加入到环境变量，这样就不用进入到</w:t>
+      </w:r>
+      <w:r>
+        <w:rPr>
+          <w:rFonts w:hint="eastAsia"/>
+        </w:rPr>
+        <w:t>Bin</w:t>
+      </w:r>
+      <w:r>
+        <w:rPr>
+          <w:rFonts w:hint="eastAsia"/>
+        </w:rPr>
+        <w:t>文件夹下了</w:t>
+      </w:r>
+      <w:r>
+        <w:rPr>
+          <w:rFonts w:hint="eastAsia"/>
+        </w:rPr>
+        <w:t>)</w:t>
+      </w:r>
+    </w:p>
+    <w:p>
+      <w:pPr>
+        <w:pBdr>
+          <w:top w:val="single" w:sz="4" w:space="1" w:color="auto"/>
+          <w:left w:val="single" w:sz="4" w:space="4" w:color="auto"/>
+          <w:bottom w:val="single" w:sz="4" w:space="1" w:color="auto"/>
+          <w:right w:val="single" w:sz="4" w:space="4" w:color="auto"/>
+        </w:pBdr>
+        <w:wordWrap w:val="0"/>
+      </w:pPr>
+      <w:proofErr w:type="spellStart"/>
+      <w:proofErr w:type="gramStart"/>
+      <w:r>
+        <w:t>mysql</w:t>
+      </w:r>
+      <w:proofErr w:type="spellEnd"/>
+      <w:proofErr w:type="gramEnd"/>
+      <w:r>
+        <w:t xml:space="preserve"> -</w:t>
+      </w:r>
+      <w:proofErr w:type="spellStart"/>
+      <w:r>
+        <w:t>uroot</w:t>
+      </w:r>
+      <w:proofErr w:type="spellEnd"/>
+      <w:r>
+        <w:t xml:space="preserve"> -p</w:t>
+      </w:r>
+    </w:p>
+    <w:p>
+      <w:pPr>
+        <w:pBdr>
+          <w:top w:val="single" w:sz="4" w:space="1" w:color="auto"/>
+          <w:left w:val="single" w:sz="4" w:space="4" w:color="auto"/>
+          <w:bottom w:val="single" w:sz="4" w:space="1" w:color="auto"/>
+          <w:right w:val="single" w:sz="4" w:space="4" w:color="auto"/>
+        </w:pBdr>
+        <w:wordWrap w:val="0"/>
+      </w:pPr>
+      <w:r>
+        <w:rPr>
+          <w:rFonts w:hint="eastAsia"/>
+        </w:rPr>
+        <w:t>2</w:t>
+      </w:r>
+      <w:r>
+        <w:rPr>
+          <w:rFonts w:hint="eastAsia"/>
+        </w:rPr>
+        <w:t>、查看用户和主机信息，输入以下命令，显示界面如下</w:t>
+      </w:r>
+    </w:p>
+    <w:p>
+      <w:pPr>
+        <w:pBdr>
+          <w:top w:val="single" w:sz="4" w:space="1" w:color="auto"/>
+          <w:left w:val="single" w:sz="4" w:space="4" w:color="auto"/>
+          <w:bottom w:val="single" w:sz="4" w:space="1" w:color="auto"/>
+          <w:right w:val="single" w:sz="4" w:space="4" w:color="auto"/>
+        </w:pBdr>
+        <w:wordWrap w:val="0"/>
+      </w:pPr>
+      <w:proofErr w:type="gramStart"/>
+      <w:r>
+        <w:t>use</w:t>
+      </w:r>
+      <w:proofErr w:type="gramEnd"/>
+      <w:r>
+        <w:t xml:space="preserve"> </w:t>
+      </w:r>
+      <w:proofErr w:type="spellStart"/>
+      <w:r>
+        <w:t>mysql</w:t>
+      </w:r>
+      <w:proofErr w:type="spellEnd"/>
+      <w:r>
+        <w:t>;</w:t>
+      </w:r>
+    </w:p>
+    <w:p>
+      <w:pPr>
+        <w:pBdr>
+          <w:top w:val="single" w:sz="4" w:space="1" w:color="auto"/>
+          <w:left w:val="single" w:sz="4" w:space="4" w:color="auto"/>
+          <w:bottom w:val="single" w:sz="4" w:space="1" w:color="auto"/>
+          <w:right w:val="single" w:sz="4" w:space="4" w:color="auto"/>
+        </w:pBdr>
+        <w:wordWrap w:val="0"/>
+      </w:pPr>
+      <w:proofErr w:type="gramStart"/>
+      <w:r>
+        <w:t>select</w:t>
+      </w:r>
+      <w:proofErr w:type="gramEnd"/>
+      <w:r>
+        <w:t xml:space="preserve"> </w:t>
+      </w:r>
+      <w:proofErr w:type="spellStart"/>
+      <w:r>
+        <w:t>user,host</w:t>
+      </w:r>
+      <w:proofErr w:type="spellEnd"/>
+      <w:r>
+        <w:t xml:space="preserve"> from user;</w:t>
+      </w:r>
+    </w:p>
+    <w:p>
+      <w:pPr>
+        <w:pBdr>
+          <w:top w:val="single" w:sz="4" w:space="1" w:color="auto"/>
+          <w:left w:val="single" w:sz="4" w:space="4" w:color="auto"/>
+          <w:bottom w:val="single" w:sz="4" w:space="1" w:color="auto"/>
+          <w:right w:val="single" w:sz="4" w:space="4" w:color="auto"/>
+        </w:pBdr>
+        <w:wordWrap w:val="0"/>
+      </w:pPr>
+      <w:r>
+        <w:rPr>
+          <w:noProof/>
+        </w:rPr>
+        <w:lastRenderedPageBreak/>
+        <w:drawing>
+          <wp:inline distT="0" distB="0" distL="0" distR="0">
+            <wp:extent cx="5274310" cy="2819754"/>
+            <wp:effectExtent l="0" t="0" r="2540" b="0"/>
+            <wp:docPr id="9" name="图片 9" descr="https://img2020.cnblogs.com/blog/1600978/202005/1600978-20200509081700686-1209054884.png"/>
+            <wp:cNvGraphicFramePr>
+              <a:graphicFrameLocks xmlns:a="http://schemas.openxmlformats.org/drawingml/2006/main" noChangeAspect="1"/>
+            </wp:cNvGraphicFramePr>
+            <a:graphic xmlns:a="http://schemas.openxmlformats.org/drawingml/2006/main">
+              <a:graphicData uri="http://schemas.openxmlformats.org/drawingml/2006/picture">
+                <pic:pic xmlns:pic="http://schemas.openxmlformats.org/drawingml/2006/picture">
+                  <pic:nvPicPr>
+                    <pic:cNvPr id="0" name="Picture 7" descr="https://img2020.cnblogs.com/blog/1600978/202005/1600978-20200509081700686-1209054884.png"/>
+                    <pic:cNvPicPr>
+                      <a:picLocks noChangeAspect="1" noChangeArrowheads="1"/>
+                    </pic:cNvPicPr>
+                  </pic:nvPicPr>
+                  <pic:blipFill>
+                    <a:blip r:embed="rId20">
+                      <a:extLst>
+                        <a:ext uri="{28A0092B-C50C-407E-A947-70E740481C1C}">
+                          <a14:useLocalDpi xmlns:a14="http://schemas.microsoft.com/office/drawing/2010/main" val="0"/>
+                        </a:ext>
+                      </a:extLst>
+                    </a:blip>
+                    <a:srcRect/>
+                    <a:stretch>
+                      <a:fillRect/>
+                    </a:stretch>
+                  </pic:blipFill>
+                  <pic:spPr bwMode="auto">
+                    <a:xfrm>
+                      <a:off x="0" y="0"/>
+                      <a:ext cx="5274310" cy="2819754"/>
+                    </a:xfrm>
+                    <a:prstGeom prst="rect">
+                      <a:avLst/>
+                    </a:prstGeom>
+                    <a:noFill/>
+                    <a:ln>
+                      <a:noFill/>
+                    </a:ln>
+                  </pic:spPr>
+                </pic:pic>
+              </a:graphicData>
+            </a:graphic>
+          </wp:inline>
+        </w:drawing>
+      </w:r>
+    </w:p>
+    <w:p>
+      <w:pPr>
+        <w:pBdr>
+          <w:top w:val="single" w:sz="4" w:space="1" w:color="auto"/>
+          <w:left w:val="single" w:sz="4" w:space="4" w:color="auto"/>
+          <w:bottom w:val="single" w:sz="4" w:space="1" w:color="auto"/>
+          <w:right w:val="single" w:sz="4" w:space="4" w:color="auto"/>
+        </w:pBdr>
+        <w:wordWrap w:val="0"/>
+        <w:rPr>
+          <w:rFonts w:hint="eastAsia"/>
+        </w:rPr>
+      </w:pPr>
+      <w:r>
+        <w:rPr>
+          <w:rFonts w:hint="eastAsia"/>
+        </w:rPr>
+        <w:t>上面显示用户为</w:t>
+      </w:r>
+      <w:r>
+        <w:rPr>
+          <w:rFonts w:hint="eastAsia"/>
+        </w:rPr>
+        <w:t>root</w:t>
+      </w:r>
+      <w:r>
+        <w:rPr>
+          <w:rFonts w:hint="eastAsia"/>
+        </w:rPr>
+        <w:t>，</w:t>
+      </w:r>
+      <w:r>
+        <w:rPr>
+          <w:rFonts w:hint="eastAsia"/>
+        </w:rPr>
+        <w:t>host</w:t>
+      </w:r>
+      <w:r>
+        <w:rPr>
+          <w:rFonts w:hint="eastAsia"/>
+        </w:rPr>
+        <w:t>为</w:t>
+      </w:r>
+      <w:r>
+        <w:rPr>
+          <w:rFonts w:hint="eastAsia"/>
+        </w:rPr>
+        <w:t>%</w:t>
+      </w:r>
+      <w:r>
+        <w:rPr>
+          <w:rFonts w:hint="eastAsia"/>
+        </w:rPr>
+        <w:t>，说明是已经设置好远程连接了</w:t>
+      </w:r>
+      <w:r>
+        <w:rPr>
+          <w:rFonts w:hint="eastAsia"/>
+        </w:rPr>
+        <w:t>如果没有设置，</w:t>
+      </w:r>
+    </w:p>
+    <w:p>
+      <w:pPr>
+        <w:pBdr>
+          <w:top w:val="single" w:sz="4" w:space="1" w:color="auto"/>
+          <w:left w:val="single" w:sz="4" w:space="4" w:color="auto"/>
+          <w:bottom w:val="single" w:sz="4" w:space="1" w:color="auto"/>
+          <w:right w:val="single" w:sz="4" w:space="4" w:color="auto"/>
+        </w:pBdr>
+        <w:wordWrap w:val="0"/>
+      </w:pPr>
+      <w:r>
+        <w:rPr>
+          <w:rFonts w:hint="eastAsia"/>
+        </w:rPr>
+        <w:t>host</w:t>
+      </w:r>
+      <w:r>
+        <w:rPr>
+          <w:rFonts w:hint="eastAsia"/>
+        </w:rPr>
+        <w:t>为</w:t>
+      </w:r>
+      <w:proofErr w:type="spellStart"/>
+      <w:r>
+        <w:rPr>
+          <w:rFonts w:hint="eastAsia"/>
+        </w:rPr>
+        <w:t>localhost</w:t>
+      </w:r>
+      <w:proofErr w:type="spellEnd"/>
+    </w:p>
+    <w:p>
+      <w:pPr>
+        <w:pBdr>
+          <w:top w:val="single" w:sz="4" w:space="1" w:color="auto"/>
+          <w:left w:val="single" w:sz="4" w:space="4" w:color="auto"/>
+          <w:bottom w:val="single" w:sz="4" w:space="1" w:color="auto"/>
+          <w:right w:val="single" w:sz="4" w:space="4" w:color="auto"/>
+        </w:pBdr>
+        <w:wordWrap w:val="0"/>
+        <w:rPr>
+          <w:rFonts w:hint="eastAsia"/>
+        </w:rPr>
+      </w:pPr>
+      <w:r>
+        <w:rPr>
+          <w:rFonts w:hint="eastAsia"/>
+        </w:rPr>
+        <w:t>3</w:t>
+      </w:r>
+      <w:r>
+        <w:rPr>
+          <w:rFonts w:hint="eastAsia"/>
+        </w:rPr>
+        <w:t>、运行以下命令</w:t>
+      </w:r>
+    </w:p>
+    <w:p>
+      <w:pPr>
+        <w:pBdr>
+          <w:top w:val="single" w:sz="4" w:space="1" w:color="auto"/>
+          <w:left w:val="single" w:sz="4" w:space="4" w:color="auto"/>
+          <w:bottom w:val="single" w:sz="4" w:space="1" w:color="auto"/>
+          <w:right w:val="single" w:sz="4" w:space="4" w:color="auto"/>
+        </w:pBdr>
+        <w:wordWrap w:val="0"/>
+        <w:rPr>
+          <w:rFonts w:hint="eastAsia"/>
+        </w:rPr>
+      </w:pPr>
+      <w:r>
+        <w:rPr>
+          <w:rFonts w:hint="eastAsia"/>
+        </w:rPr>
+        <w:t>ALTER USER 'root'@'%' IDENTIFIED BY '</w:t>
+      </w:r>
+      <w:r>
+        <w:rPr>
+          <w:rFonts w:hint="eastAsia"/>
+        </w:rPr>
+        <w:t>123456</w:t>
+      </w:r>
+      <w:r>
+        <w:rPr>
+          <w:rFonts w:hint="eastAsia"/>
+        </w:rPr>
+        <w:t>' PASSWORD EXPIRE NEVER;</w:t>
+      </w:r>
+      <w:bookmarkStart w:id="0" w:name="_GoBack"/>
+      <w:bookmarkEnd w:id="0"/>
+    </w:p>
+    <w:p>
+      <w:pPr>
+        <w:pBdr>
+          <w:top w:val="single" w:sz="4" w:space="1" w:color="auto"/>
+          <w:left w:val="single" w:sz="4" w:space="4" w:color="auto"/>
+          <w:bottom w:val="single" w:sz="4" w:space="1" w:color="auto"/>
+          <w:right w:val="single" w:sz="4" w:space="4" w:color="auto"/>
+        </w:pBdr>
+        <w:wordWrap w:val="0"/>
+        <w:rPr>
+          <w:rFonts w:hint="eastAsia"/>
+        </w:rPr>
+      </w:pPr>
+      <w:r>
+        <w:rPr>
+          <w:rFonts w:hint="eastAsia"/>
+        </w:rPr>
+        <w:t xml:space="preserve">ALTER USER 'root'@'%' IDENTIFIED WITH </w:t>
+      </w:r>
+      <w:proofErr w:type="spellStart"/>
+      <w:r>
+        <w:rPr>
+          <w:rFonts w:hint="eastAsia"/>
+        </w:rPr>
+        <w:t>mysql_native_password</w:t>
+      </w:r>
+      <w:proofErr w:type="spellEnd"/>
+      <w:r>
+        <w:rPr>
+          <w:rFonts w:hint="eastAsia"/>
+        </w:rPr>
+        <w:t xml:space="preserve"> BY '</w:t>
+      </w:r>
+      <w:r>
+        <w:rPr>
+          <w:rFonts w:hint="eastAsia"/>
+        </w:rPr>
+        <w:t>123456</w:t>
+      </w:r>
+      <w:r>
+        <w:rPr>
+          <w:rFonts w:hint="eastAsia"/>
+        </w:rPr>
+        <w:t>';</w:t>
+      </w:r>
+    </w:p>
+    <w:p>
+      <w:pPr>
+        <w:pBdr>
+          <w:top w:val="single" w:sz="4" w:space="1" w:color="auto"/>
+          <w:left w:val="single" w:sz="4" w:space="4" w:color="auto"/>
+          <w:bottom w:val="single" w:sz="4" w:space="1" w:color="auto"/>
+          <w:right w:val="single" w:sz="4" w:space="4" w:color="auto"/>
+        </w:pBdr>
+        <w:wordWrap w:val="0"/>
+        <w:rPr>
+          <w:rFonts w:hint="eastAsia"/>
+        </w:rPr>
+      </w:pPr>
+      <w:r>
+        <w:rPr>
+          <w:rFonts w:hint="eastAsia"/>
+        </w:rPr>
+        <w:t>FLUSH PRIVILEGES</w:t>
+      </w:r>
+      <w:r>
+        <w:rPr>
+          <w:rFonts w:hint="eastAsia"/>
+        </w:rPr>
+        <w:t>；</w:t>
+      </w:r>
+    </w:p>
+    <w:p>
+      <w:pPr>
+        <w:pBdr>
+          <w:top w:val="single" w:sz="4" w:space="1" w:color="auto"/>
+          <w:left w:val="single" w:sz="4" w:space="4" w:color="auto"/>
+          <w:bottom w:val="single" w:sz="4" w:space="1" w:color="auto"/>
+          <w:right w:val="single" w:sz="4" w:space="4" w:color="auto"/>
+        </w:pBdr>
+        <w:wordWrap w:val="0"/>
+      </w:pPr>
+      <w:r>
+        <w:rPr>
+          <w:rFonts w:hint="eastAsia"/>
+        </w:rPr>
+        <w:t>4</w:t>
+      </w:r>
+      <w:r>
+        <w:rPr>
+          <w:rFonts w:hint="eastAsia"/>
+        </w:rPr>
+        <w:t>、再次连接，成功连接数据库</w:t>
+      </w:r>
+    </w:p>
+    <w:p>
+      <w:pPr>
+        <w:wordWrap w:val="0"/>
+      </w:pPr>
+      <w:r>
+        <w:br w:type="page"/>
+      </w:r>
+    </w:p>
+    <w:p>
+      <w:pPr>
+        <w:wordWrap w:val="0"/>
+      </w:pPr>
+    </w:p>
+    <w:p>
+      <w:pPr>
+        <w:pStyle w:val="4"/>
+        <w:wordWrap w:val="0"/>
+      </w:pPr>
+      <w:r>
+        <w:t>安装</w:t>
+      </w:r>
+      <w:proofErr w:type="spellStart"/>
+      <w:r>
+        <w:t>redis</w:t>
+      </w:r>
+      <w:proofErr w:type="spellEnd"/>
+    </w:p>
+    <w:p>
+      <w:pPr>
+        <w:wordWrap w:val="0"/>
+      </w:pPr>
+      <w:hyperlink r:id="rId21" w:history="1">
+        <w:r>
+          <w:rPr>
+            <w:rStyle w:val="a3"/>
+          </w:rPr>
+          <w:t>https://www.jianshu.com/p/4413f484789d</w:t>
+        </w:r>
+      </w:hyperlink>
+    </w:p>
+    <w:p>
+      <w:pPr>
+        <w:wordWrap w:val="0"/>
+      </w:pPr>
+    </w:p>
+    <w:p>
+      <w:pPr>
+        <w:rPr>
+          <w:b/>
+        </w:rPr>
+      </w:pPr>
+      <w:r>
+        <w:rPr>
+          <w:b/>
+        </w:rPr>
+        <w:t>一、找到一个合适的</w:t>
+      </w:r>
+      <w:proofErr w:type="spellStart"/>
+      <w:r>
+        <w:rPr>
+          <w:b/>
+        </w:rPr>
+        <w:t>docker</w:t>
+      </w:r>
+      <w:proofErr w:type="spellEnd"/>
+      <w:r>
+        <w:rPr>
+          <w:b/>
+        </w:rPr>
+        <w:t>的</w:t>
+      </w:r>
+      <w:proofErr w:type="spellStart"/>
+      <w:r>
+        <w:rPr>
+          <w:b/>
+        </w:rPr>
+        <w:t>redis</w:t>
+      </w:r>
+      <w:proofErr w:type="spellEnd"/>
+      <w:r>
+        <w:rPr>
+          <w:b/>
+        </w:rPr>
+        <w:t>的版本</w:t>
+      </w:r>
+    </w:p>
+    <w:p>
+      <w:pPr>
+        <w:rPr>
+          <w:b/>
+        </w:rPr>
+      </w:pPr>
+      <w:r>
+        <w:br/>
+      </w:r>
+      <w:r>
+        <w:rPr>
+          <w:b/>
+        </w:rPr>
+        <w:t>二、使用</w:t>
+      </w:r>
+      <w:proofErr w:type="spellStart"/>
+      <w:r>
+        <w:rPr>
+          <w:b/>
+        </w:rPr>
+        <w:t>docker</w:t>
+      </w:r>
+      <w:proofErr w:type="spellEnd"/>
+      <w:r>
+        <w:rPr>
+          <w:b/>
+        </w:rPr>
+        <w:t>安装</w:t>
+      </w:r>
+      <w:proofErr w:type="spellStart"/>
+      <w:r>
+        <w:rPr>
+          <w:b/>
+        </w:rPr>
+        <w:t>redis</w:t>
+      </w:r>
+      <w:proofErr w:type="spellEnd"/>
+    </w:p>
+    <w:p>
+      <w:pPr>
+        <w:rPr>
+          <w:bdr w:val="none" w:sz="0" w:space="0" w:color="auto" w:frame="1"/>
+        </w:rPr>
+      </w:pPr>
+      <w:proofErr w:type="spellStart"/>
+      <w:proofErr w:type="gramStart"/>
+      <w:r>
+        <w:rPr>
+          <w:bdr w:val="none" w:sz="0" w:space="0" w:color="auto" w:frame="1"/>
+        </w:rPr>
+        <w:t>sudo</w:t>
+      </w:r>
+      <w:proofErr w:type="spellEnd"/>
+      <w:proofErr w:type="gramEnd"/>
+      <w:r>
+        <w:rPr>
+          <w:bdr w:val="none" w:sz="0" w:space="0" w:color="auto" w:frame="1"/>
+        </w:rPr>
+        <w:t xml:space="preserve"> </w:t>
+      </w:r>
+      <w:proofErr w:type="spellStart"/>
+      <w:r>
+        <w:rPr>
+          <w:bdr w:val="none" w:sz="0" w:space="0" w:color="auto" w:frame="1"/>
+        </w:rPr>
+        <w:t>docker</w:t>
+      </w:r>
+      <w:proofErr w:type="spellEnd"/>
+      <w:r>
+        <w:rPr>
+          <w:bdr w:val="none" w:sz="0" w:space="0" w:color="auto" w:frame="1"/>
+        </w:rPr>
+        <w:t xml:space="preserve"> pull </w:t>
+      </w:r>
+      <w:proofErr w:type="spellStart"/>
+      <w:r>
+        <w:rPr>
+          <w:bdr w:val="none" w:sz="0" w:space="0" w:color="auto" w:frame="1"/>
+        </w:rPr>
+        <w:t>redis</w:t>
+      </w:r>
+      <w:proofErr w:type="spellEnd"/>
+    </w:p>
+    <w:p/>
+    <w:p>
+      <w:pPr>
+        <w:rPr>
+          <w:b/>
+        </w:rPr>
+      </w:pPr>
+      <w:r>
+        <w:rPr>
+          <w:b/>
+        </w:rPr>
+        <w:t>三、准备</w:t>
+      </w:r>
+      <w:proofErr w:type="spellStart"/>
+      <w:r>
+        <w:rPr>
+          <w:b/>
+        </w:rPr>
+        <w:t>redis</w:t>
+      </w:r>
+      <w:proofErr w:type="spellEnd"/>
+      <w:r>
+        <w:rPr>
+          <w:b/>
+        </w:rPr>
+        <w:t>的配置文件</w:t>
+      </w:r>
+    </w:p>
+    <w:p>
+      <w:r>
+        <w:t>因为需要</w:t>
+      </w:r>
+      <w:proofErr w:type="spellStart"/>
+      <w:r>
+        <w:t>redis</w:t>
+      </w:r>
+      <w:proofErr w:type="spellEnd"/>
+      <w:r>
+        <w:t>的配置文件，这里最好还是去</w:t>
+      </w:r>
+      <w:proofErr w:type="spellStart"/>
+      <w:r>
+        <w:t>redis</w:t>
+      </w:r>
+      <w:proofErr w:type="spellEnd"/>
+      <w:r>
+        <w:t>的官方去下载一个</w:t>
+      </w:r>
+      <w:proofErr w:type="spellStart"/>
+      <w:r>
+        <w:t>redis</w:t>
+      </w:r>
+      <w:proofErr w:type="spellEnd"/>
+      <w:r>
+        <w:t>使用里面的配置文件即可</w:t>
+      </w:r>
+    </w:p>
+    <w:p>
+      <w:proofErr w:type="spellStart"/>
+      <w:r>
+        <w:t>redis</w:t>
+      </w:r>
+      <w:proofErr w:type="spellEnd"/>
+      <w:r>
+        <w:t>中文官方网站：</w:t>
+      </w:r>
+      <w:r>
+        <w:fldChar w:fldCharType="begin"/>
+      </w:r>
+      <w:r>
+        <w:instrText xml:space="preserve"> HYPERLINK "https://links.jianshu.com/go?to=http%3A%2F%2Fwww.redis.cn%2Fdownload.html" \t "_blank" </w:instrText>
+      </w:r>
+      <w:r>
+        <w:fldChar w:fldCharType="separate"/>
+      </w:r>
+      <w:r>
+        <w:rPr>
+          <w:rStyle w:val="a3"/>
+          <w:rFonts w:ascii="Segoe UI Emoji" w:hAnsi="Segoe UI Emoji"/>
+          <w:color w:val="0681D0"/>
+        </w:rPr>
+        <w:t>http://www.redis.cn/download.html</w:t>
+      </w:r>
+      <w:r>
+        <w:rPr>
+          <w:rStyle w:val="a3"/>
+          <w:rFonts w:ascii="Segoe UI Emoji" w:hAnsi="Segoe UI Emoji"/>
+          <w:color w:val="0681D0"/>
+        </w:rPr>
+        <w:fldChar w:fldCharType="end"/>
+      </w:r>
+    </w:p>
+    <w:p/>
+    <w:p>
+      <w:pPr>
+        <w:rPr>
+          <w:b/>
+        </w:rPr>
+      </w:pPr>
+      <w:r>
+        <w:rPr>
+          <w:b/>
+        </w:rPr>
+        <w:t>四、配置</w:t>
+      </w:r>
+      <w:proofErr w:type="spellStart"/>
+      <w:r>
+        <w:rPr>
+          <w:b/>
+        </w:rPr>
+        <w:t>redis.conf</w:t>
+      </w:r>
+      <w:proofErr w:type="spellEnd"/>
+      <w:r>
+        <w:rPr>
+          <w:b/>
+        </w:rPr>
+        <w:t>配置文件</w:t>
+      </w:r>
+    </w:p>
+    <w:p>
+      <w:r>
+        <w:t>修改</w:t>
+      </w:r>
+      <w:proofErr w:type="spellStart"/>
+      <w:r>
+        <w:t>redis.conf</w:t>
+      </w:r>
+      <w:proofErr w:type="spellEnd"/>
+      <w:r>
+        <w:t>配置文件：</w:t>
+      </w:r>
+      <w:r>
+        <w:br/>
+      </w:r>
+      <w:r>
+        <w:t>主要配置的如下：</w:t>
+      </w:r>
+    </w:p>
+    <w:p>
+      <w:r>
+        <w:t>bind 127.0.0.1</w:t>
+      </w:r>
+      <w:r>
+        <w:rPr>
+          <w:rFonts w:hint="eastAsia"/>
+        </w:rPr>
+        <w:tab/>
+      </w:r>
+      <w:r>
+        <w:t>#</w:t>
+      </w:r>
+      <w:r>
+        <w:t>注释掉这部分，使</w:t>
+      </w:r>
+      <w:proofErr w:type="spellStart"/>
+      <w:r>
+        <w:t>redis</w:t>
+      </w:r>
+      <w:proofErr w:type="spellEnd"/>
+      <w:r>
+        <w:t>可以外部访问</w:t>
+      </w:r>
+    </w:p>
+    <w:p>
+      <w:r>
+        <w:rPr>
+          <w:rFonts w:hint="eastAsia"/>
+        </w:rPr>
+        <w:t>protected-mode no</w:t>
+      </w:r>
+      <w:r>
+        <w:rPr>
+          <w:rFonts w:hint="eastAsia"/>
+        </w:rPr>
+        <w:t xml:space="preserve">  </w:t>
+      </w:r>
+      <w:r>
+        <w:rPr>
+          <w:rFonts w:hint="eastAsia"/>
+        </w:rPr>
+        <w:tab/>
+      </w:r>
+      <w:r>
+        <w:rPr>
+          <w:rFonts w:hint="eastAsia"/>
+        </w:rPr>
+        <w:tab/>
+      </w:r>
+      <w:r>
+        <w:rPr>
+          <w:rFonts w:hint="eastAsia"/>
+        </w:rPr>
+        <w:t>#</w:t>
+      </w:r>
+      <w:r>
+        <w:rPr>
+          <w:rFonts w:hint="eastAsia"/>
+        </w:rPr>
+        <w:t>关闭</w:t>
+      </w:r>
+      <w:r>
+        <w:rPr>
+          <w:rFonts w:hint="eastAsia"/>
+        </w:rPr>
+        <w:t>保护模式</w:t>
+      </w:r>
+    </w:p>
+    <w:p>
+      <w:proofErr w:type="spellStart"/>
+      <w:r>
+        <w:t>daemonize</w:t>
+      </w:r>
+      <w:proofErr w:type="spellEnd"/>
+      <w:r>
+        <w:t xml:space="preserve"> no</w:t>
+      </w:r>
+      <w:r>
+        <w:rPr>
+          <w:rFonts w:hint="eastAsia"/>
+        </w:rPr>
+        <w:tab/>
+      </w:r>
+      <w:r>
+        <w:rPr>
+          <w:rFonts w:hint="eastAsia"/>
+        </w:rPr>
+        <w:tab/>
+      </w:r>
+      <w:r>
+        <w:rPr>
+          <w:rFonts w:hint="eastAsia"/>
+        </w:rPr>
+        <w:tab/>
+      </w:r>
+      <w:r>
+        <w:rPr>
+          <w:rFonts w:hint="eastAsia"/>
+        </w:rPr>
+        <w:tab/>
+      </w:r>
+      <w:r>
+        <w:t>#</w:t>
+      </w:r>
+      <w:r>
+        <w:t>用守护线程的方式启动</w:t>
+      </w:r>
+    </w:p>
+    <w:p>
+      <w:proofErr w:type="spellStart"/>
+      <w:r>
+        <w:t>requirepass</w:t>
+      </w:r>
+      <w:proofErr w:type="spellEnd"/>
+      <w:r>
+        <w:t xml:space="preserve"> </w:t>
+      </w:r>
+      <w:r>
+        <w:rPr>
+          <w:rFonts w:hint="eastAsia"/>
+        </w:rPr>
+        <w:tab/>
+      </w:r>
+      <w:r>
+        <w:rPr>
+          <w:rFonts w:hint="eastAsia"/>
+        </w:rPr>
+        <w:tab/>
+      </w:r>
+      <w:r>
+        <w:rPr>
+          <w:rFonts w:hint="eastAsia"/>
+        </w:rPr>
+        <w:tab/>
+      </w:r>
+      <w:r>
+        <w:rPr>
+          <w:rFonts w:hint="eastAsia"/>
+        </w:rPr>
+        <w:tab/>
+      </w:r>
+      <w:r>
+        <w:t>你的密码</w:t>
+      </w:r>
+      <w:r>
+        <w:rPr>
+          <w:rFonts w:hint="eastAsia"/>
+        </w:rPr>
+        <w:tab/>
+      </w:r>
+      <w:r>
+        <w:t>#</w:t>
+      </w:r>
+      <w:r>
+        <w:t>给</w:t>
+      </w:r>
+      <w:proofErr w:type="spellStart"/>
+      <w:r>
+        <w:t>redis</w:t>
+      </w:r>
+      <w:proofErr w:type="spellEnd"/>
+      <w:r>
+        <w:t>设置密码</w:t>
+      </w:r>
+    </w:p>
+    <w:p>
+      <w:proofErr w:type="spellStart"/>
+      <w:r>
+        <w:t>appendonly</w:t>
+      </w:r>
+      <w:proofErr w:type="spellEnd"/>
+      <w:r>
+        <w:t xml:space="preserve"> </w:t>
+      </w:r>
+      <w:proofErr w:type="spellStart"/>
+      <w:r>
+        <w:t>yes#redis</w:t>
+      </w:r>
+      <w:proofErr w:type="spellEnd"/>
+      <w:r>
+        <w:rPr>
+          <w:rFonts w:hint="eastAsia"/>
+        </w:rPr>
+        <w:tab/>
+      </w:r>
+      <w:r>
+        <w:rPr>
+          <w:rFonts w:hint="eastAsia"/>
+        </w:rPr>
+        <w:tab/>
+      </w:r>
+      <w:r>
+        <w:t>持久</w:t>
+      </w:r>
+      <w:proofErr w:type="gramStart"/>
+      <w:r>
+        <w:t xml:space="preserve">化　　</w:t>
+      </w:r>
+      <w:proofErr w:type="gramEnd"/>
+      <w:r>
+        <w:t>默认是</w:t>
+      </w:r>
+      <w:r>
+        <w:t>no</w:t>
+      </w:r>
+    </w:p>
+    <w:p>
+      <w:proofErr w:type="spellStart"/>
+      <w:r>
+        <w:t>tcp-keepalive</w:t>
+      </w:r>
+      <w:proofErr w:type="spellEnd"/>
+      <w:r>
+        <w:t xml:space="preserve"> 300 </w:t>
+      </w:r>
+      <w:r>
+        <w:rPr>
+          <w:rFonts w:hint="eastAsia"/>
+        </w:rPr>
+        <w:tab/>
+      </w:r>
+      <w:r>
+        <w:rPr>
+          <w:rFonts w:hint="eastAsia"/>
+        </w:rPr>
+        <w:tab/>
+      </w:r>
+      <w:r>
+        <w:rPr>
+          <w:rFonts w:hint="eastAsia"/>
+        </w:rPr>
+        <w:tab/>
+      </w:r>
+      <w:r>
+        <w:t>#</w:t>
+      </w:r>
+      <w:r>
+        <w:t>防止出现远程主机强迫关闭了一个现有的连接的错误</w:t>
+      </w:r>
+      <w:r>
+        <w:t xml:space="preserve"> </w:t>
+      </w:r>
+    </w:p>
+    <w:p>
+      <w:pPr>
+        <w:ind w:left="2100" w:firstLine="420"/>
+      </w:pPr>
+      <w:r>
+        <w:t>默认是</w:t>
+      </w:r>
+      <w:r>
+        <w:t>300</w:t>
+      </w:r>
+    </w:p>
+    <w:p/>
+    <w:p>
+      <w:pPr>
+        <w:rPr>
+          <w:b/>
+        </w:rPr>
+      </w:pPr>
+      <w:r>
+        <w:rPr>
+          <w:b/>
+        </w:rPr>
+        <w:t>五、创建本地与</w:t>
+      </w:r>
+      <w:proofErr w:type="spellStart"/>
+      <w:r>
+        <w:rPr>
+          <w:b/>
+        </w:rPr>
+        <w:t>docker</w:t>
+      </w:r>
+      <w:proofErr w:type="spellEnd"/>
+      <w:r>
+        <w:rPr>
+          <w:b/>
+        </w:rPr>
+        <w:t>映射的目录，即本地存放的位置</w:t>
+      </w:r>
+    </w:p>
+    <w:p>
+      <w:pPr>
+        <w:rPr>
+          <w:bdr w:val="none" w:sz="0" w:space="0" w:color="auto" w:frame="1"/>
+        </w:rPr>
+      </w:pPr>
+      <w:r>
+        <w:rPr>
+          <w:rFonts w:hint="eastAsia"/>
+          <w:bdr w:val="none" w:sz="0" w:space="0" w:color="auto" w:frame="1"/>
+        </w:rPr>
+        <w:t>创建文件夹</w:t>
+      </w:r>
+    </w:p>
+    <w:p>
+      <w:pPr>
+        <w:rPr>
+          <w:bdr w:val="none" w:sz="0" w:space="0" w:color="auto" w:frame="1"/>
+        </w:rPr>
+      </w:pPr>
+      <w:proofErr w:type="spellStart"/>
+      <w:proofErr w:type="gramStart"/>
+      <w:r>
+        <w:rPr>
+          <w:bdr w:val="none" w:sz="0" w:space="0" w:color="auto" w:frame="1"/>
+        </w:rPr>
+        <w:t>mkdir</w:t>
+      </w:r>
+      <w:proofErr w:type="spellEnd"/>
+      <w:proofErr w:type="gramEnd"/>
+      <w:r>
+        <w:rPr>
+          <w:bdr w:val="none" w:sz="0" w:space="0" w:color="auto" w:frame="1"/>
+        </w:rPr>
+        <w:t xml:space="preserve"> /data/</w:t>
+      </w:r>
+      <w:proofErr w:type="spellStart"/>
+      <w:r>
+        <w:rPr>
+          <w:bdr w:val="none" w:sz="0" w:space="0" w:color="auto" w:frame="1"/>
+        </w:rPr>
+        <w:t>redis</w:t>
+      </w:r>
+      <w:proofErr w:type="spellEnd"/>
+    </w:p>
+    <w:p>
+      <w:pPr>
+        <w:rPr>
+          <w:bdr w:val="none" w:sz="0" w:space="0" w:color="auto" w:frame="1"/>
+        </w:rPr>
+      </w:pPr>
+      <w:proofErr w:type="spellStart"/>
+      <w:proofErr w:type="gramStart"/>
+      <w:r>
+        <w:rPr>
+          <w:bdr w:val="none" w:sz="0" w:space="0" w:color="auto" w:frame="1"/>
+        </w:rPr>
+        <w:t>mkdir</w:t>
+      </w:r>
+      <w:proofErr w:type="spellEnd"/>
+      <w:proofErr w:type="gramEnd"/>
+      <w:r>
+        <w:rPr>
+          <w:bdr w:val="none" w:sz="0" w:space="0" w:color="auto" w:frame="1"/>
+        </w:rPr>
+        <w:t xml:space="preserve"> /data/</w:t>
+      </w:r>
+      <w:proofErr w:type="spellStart"/>
+      <w:r>
+        <w:rPr>
+          <w:bdr w:val="none" w:sz="0" w:space="0" w:color="auto" w:frame="1"/>
+        </w:rPr>
+        <w:t>redis</w:t>
+      </w:r>
+      <w:proofErr w:type="spellEnd"/>
+      <w:r>
+        <w:rPr>
+          <w:bdr w:val="none" w:sz="0" w:space="0" w:color="auto" w:frame="1"/>
+        </w:rPr>
+        <w:t>/data</w:t>
+      </w:r>
+    </w:p>
+    <w:p>
+      <w:pPr>
+        <w:rPr>
+          <w:bdr w:val="none" w:sz="0" w:space="0" w:color="auto" w:frame="1"/>
+        </w:rPr>
+      </w:pPr>
+      <w:r>
+        <w:rPr>
+          <w:rFonts w:hint="eastAsia"/>
+          <w:bdr w:val="none" w:sz="0" w:space="0" w:color="auto" w:frame="1"/>
+        </w:rPr>
+        <w:t>复制</w:t>
+      </w:r>
+    </w:p>
+    <w:p>
+      <w:pPr>
+        <w:rPr>
+          <w:bdr w:val="none" w:sz="0" w:space="0" w:color="auto" w:frame="1"/>
+        </w:rPr>
+      </w:pPr>
+      <w:proofErr w:type="spellStart"/>
+      <w:proofErr w:type="gramStart"/>
+      <w:r>
+        <w:rPr>
+          <w:bdr w:val="none" w:sz="0" w:space="0" w:color="auto" w:frame="1"/>
+        </w:rPr>
+        <w:t>cp</w:t>
+      </w:r>
+      <w:proofErr w:type="spellEnd"/>
+      <w:proofErr w:type="gramEnd"/>
+      <w:r>
+        <w:rPr>
+          <w:bdr w:val="none" w:sz="0" w:space="0" w:color="auto" w:frame="1"/>
+        </w:rPr>
+        <w:t xml:space="preserve"> -p </w:t>
+      </w:r>
+      <w:proofErr w:type="spellStart"/>
+      <w:r>
+        <w:rPr>
+          <w:bdr w:val="none" w:sz="0" w:space="0" w:color="auto" w:frame="1"/>
+        </w:rPr>
+        <w:t>redis.conf</w:t>
+      </w:r>
+      <w:proofErr w:type="spellEnd"/>
+      <w:r>
+        <w:rPr>
+          <w:bdr w:val="none" w:sz="0" w:space="0" w:color="auto" w:frame="1"/>
+        </w:rPr>
+        <w:t xml:space="preserve"> /data/</w:t>
+      </w:r>
+      <w:proofErr w:type="spellStart"/>
+      <w:r>
+        <w:rPr>
+          <w:bdr w:val="none" w:sz="0" w:space="0" w:color="auto" w:frame="1"/>
+        </w:rPr>
+        <w:t>redis</w:t>
+      </w:r>
+      <w:proofErr w:type="spellEnd"/>
+      <w:r>
+        <w:rPr>
+          <w:bdr w:val="none" w:sz="0" w:space="0" w:color="auto" w:frame="1"/>
+        </w:rPr>
+        <w:t>/</w:t>
+      </w:r>
+    </w:p>
+    <w:p/>
+    <w:p>
+      <w:pPr>
+        <w:rPr>
+          <w:b/>
+        </w:rPr>
+      </w:pPr>
+      <w:r>
+        <w:rPr>
+          <w:b/>
+        </w:rPr>
+        <w:t>六、启动</w:t>
+      </w:r>
+      <w:proofErr w:type="spellStart"/>
+      <w:r>
+        <w:rPr>
+          <w:b/>
+        </w:rPr>
+        <w:t>docker</w:t>
+      </w:r>
+      <w:proofErr w:type="spellEnd"/>
+      <w:r>
+        <w:rPr>
+          <w:b/>
+        </w:rPr>
+        <w:t xml:space="preserve"> </w:t>
+      </w:r>
+      <w:proofErr w:type="spellStart"/>
+      <w:r>
+        <w:rPr>
+          <w:b/>
+        </w:rPr>
+        <w:t>redis</w:t>
+      </w:r>
+      <w:proofErr w:type="spellEnd"/>
+    </w:p>
+    <w:p>
+      <w:pPr>
+        <w:rPr>
+          <w:bdr w:val="none" w:sz="0" w:space="0" w:color="auto" w:frame="1"/>
+        </w:rPr>
+      </w:pPr>
+      <w:proofErr w:type="spellStart"/>
+      <w:proofErr w:type="gramStart"/>
+      <w:r>
+        <w:rPr>
+          <w:bdr w:val="none" w:sz="0" w:space="0" w:color="auto" w:frame="1"/>
+        </w:rPr>
+        <w:t>docker</w:t>
+      </w:r>
+      <w:proofErr w:type="spellEnd"/>
+      <w:proofErr w:type="gramEnd"/>
+      <w:r>
+        <w:rPr>
+          <w:bdr w:val="none" w:sz="0" w:space="0" w:color="auto" w:frame="1"/>
+        </w:rPr>
+        <w:t xml:space="preserve"> run -p 6379:6379 --name </w:t>
+      </w:r>
+      <w:proofErr w:type="spellStart"/>
+      <w:r>
+        <w:rPr>
+          <w:bdr w:val="none" w:sz="0" w:space="0" w:color="auto" w:frame="1"/>
+        </w:rPr>
+        <w:t>redis</w:t>
+      </w:r>
+      <w:proofErr w:type="spellEnd"/>
+      <w:r>
+        <w:rPr>
+          <w:bdr w:val="none" w:sz="0" w:space="0" w:color="auto" w:frame="1"/>
+        </w:rPr>
+        <w:t xml:space="preserve"> </w:t>
+      </w:r>
+      <w:r>
+        <w:rPr>
+          <w:rFonts w:hint="eastAsia"/>
+          <w:bdr w:val="none" w:sz="0" w:space="0" w:color="auto" w:frame="1"/>
+        </w:rPr>
+        <w:t>\</w:t>
+      </w:r>
+    </w:p>
+    <w:p>
+      <w:pPr>
+        <w:rPr>
+          <w:bdr w:val="none" w:sz="0" w:space="0" w:color="auto" w:frame="1"/>
+        </w:rPr>
+      </w:pPr>
+      <w:r>
+        <w:rPr>
+          <w:bdr w:val="none" w:sz="0" w:space="0" w:color="auto" w:frame="1"/>
+        </w:rPr>
+        <w:t>-v /</w:t>
+      </w:r>
+      <w:proofErr w:type="spellStart"/>
+      <w:r>
+        <w:rPr>
+          <w:rFonts w:hint="eastAsia"/>
+          <w:bdr w:val="none" w:sz="0" w:space="0" w:color="auto" w:frame="1"/>
         </w:rPr>
         <w:t>ghaya</w:t>
       </w:r>
       <w:proofErr w:type="spellEnd"/>
       <w:r>
         <w:rPr>
-          <w:rFonts w:ascii="Times New Roman" w:hAnsi="Times New Roman" w:cs="Times New Roman"/>
-          <w:color w:val="000000"/>
-          <w:kern w:val="0"/>
-          <w:sz w:val="24"/>
-          <w:szCs w:val="24"/>
+          <w:bdr w:val="none" w:sz="0" w:space="0" w:color="auto" w:frame="1"/>
         </w:rPr>
         <w:t>/</w:t>
       </w:r>
       <w:proofErr w:type="spellStart"/>
       <w:r>
         <w:rPr>
-          <w:rFonts w:ascii="Times New Roman" w:hAnsi="Times New Roman" w:cs="Times New Roman" w:hint="eastAsia"/>
-          <w:color w:val="000000"/>
-          <w:kern w:val="0"/>
-          <w:sz w:val="24"/>
-          <w:szCs w:val="24"/>
-        </w:rPr>
-        <w:t>mysql</w:t>
-      </w:r>
-      <w:proofErr w:type="spellEnd"/>
-      <w:r>
-        <w:rPr>
-          <w:rFonts w:ascii="Times New Roman" w:hAnsi="Times New Roman" w:cs="Times New Roman" w:hint="eastAsia"/>
-          <w:color w:val="000000"/>
-          <w:kern w:val="0"/>
-          <w:sz w:val="24"/>
-          <w:szCs w:val="24"/>
+          <w:bdr w:val="none" w:sz="0" w:space="0" w:color="auto" w:frame="1"/>
+        </w:rPr>
+        <w:t>redis</w:t>
+      </w:r>
+      <w:proofErr w:type="spellEnd"/>
+      <w:r>
+        <w:rPr>
+          <w:bdr w:val="none" w:sz="0" w:space="0" w:color="auto" w:frame="1"/>
         </w:rPr>
         <w:t>/</w:t>
       </w:r>
-      <w:r>
-        <w:rPr>
-          <w:rFonts w:ascii="Times New Roman" w:hAnsi="Times New Roman" w:cs="Times New Roman"/>
-          <w:color w:val="000000"/>
-          <w:kern w:val="0"/>
-          <w:sz w:val="24"/>
-          <w:szCs w:val="24"/>
-        </w:rPr>
-        <w:t>all-</w:t>
-      </w:r>
-      <w:proofErr w:type="spellStart"/>
-      <w:r>
-        <w:rPr>
-          <w:rFonts w:ascii="Times New Roman" w:hAnsi="Times New Roman" w:cs="Times New Roman"/>
-          <w:color w:val="000000"/>
-          <w:kern w:val="0"/>
-          <w:sz w:val="24"/>
-          <w:szCs w:val="24"/>
-        </w:rPr>
-        <w:t>databases.sq</w:t>
-      </w:r>
-      <w:r>
-        <w:rPr>
-          <w:rFonts w:ascii="Times New Roman" w:hAnsi="Times New Roman" w:cs="Times New Roman" w:hint="eastAsia"/>
-          <w:color w:val="000000"/>
-          <w:kern w:val="0"/>
-          <w:sz w:val="24"/>
-          <w:szCs w:val="24"/>
-        </w:rPr>
-        <w:t>l</w:t>
-      </w:r>
-      <w:proofErr w:type="spellEnd"/>
-      <w:r>
-        <w:rPr>
-          <w:rFonts w:ascii="Times New Roman" w:hAnsi="Times New Roman" w:cs="Times New Roman"/>
-          <w:color w:val="000000"/>
-          <w:kern w:val="0"/>
-          <w:sz w:val="24"/>
-          <w:szCs w:val="24"/>
-        </w:rPr>
-        <w:t xml:space="preserve"> | </w:t>
-      </w:r>
-      <w:proofErr w:type="spellStart"/>
-      <w:r>
-        <w:rPr>
-          <w:rFonts w:ascii="Times New Roman" w:hAnsi="Times New Roman" w:cs="Times New Roman"/>
-          <w:color w:val="000000"/>
-          <w:kern w:val="0"/>
-          <w:sz w:val="24"/>
-          <w:szCs w:val="24"/>
-        </w:rPr>
-        <w:t>docker</w:t>
-      </w:r>
-      <w:proofErr w:type="spellEnd"/>
-      <w:r>
-        <w:rPr>
-          <w:rFonts w:ascii="Times New Roman" w:hAnsi="Times New Roman" w:cs="Times New Roman"/>
-          <w:color w:val="000000"/>
-          <w:kern w:val="0"/>
-          <w:sz w:val="24"/>
-          <w:szCs w:val="24"/>
-        </w:rPr>
-        <w:t> exec -i </w:t>
-      </w:r>
-      <w:proofErr w:type="spellStart"/>
-      <w:r>
-        <w:rPr>
-          <w:rFonts w:ascii="Times New Roman" w:hAnsi="Times New Roman" w:cs="Times New Roman" w:hint="eastAsia"/>
-          <w:color w:val="000000"/>
-          <w:kern w:val="0"/>
-          <w:sz w:val="24"/>
-          <w:szCs w:val="24"/>
-          <w:highlight w:val="yellow"/>
-        </w:rPr>
-        <w:t>mysql</w:t>
-      </w:r>
-      <w:proofErr w:type="spellEnd"/>
-      <w:r>
-        <w:rPr>
-          <w:rFonts w:ascii="Times New Roman" w:hAnsi="Times New Roman" w:cs="Times New Roman"/>
-          <w:color w:val="000000"/>
-          <w:kern w:val="0"/>
-          <w:sz w:val="24"/>
-          <w:szCs w:val="24"/>
+      <w:proofErr w:type="spellStart"/>
+      <w:r>
+        <w:rPr>
+          <w:bdr w:val="none" w:sz="0" w:space="0" w:color="auto" w:frame="1"/>
+        </w:rPr>
+        <w:t>redis.conf</w:t>
+      </w:r>
+      <w:proofErr w:type="spellEnd"/>
+      <w:r>
+        <w:rPr>
+          <w:bdr w:val="none" w:sz="0" w:space="0" w:color="auto" w:frame="1"/>
+        </w:rPr>
+        <w:t>:/</w:t>
+      </w:r>
+      <w:proofErr w:type="spellStart"/>
+      <w:r>
+        <w:rPr>
+          <w:bdr w:val="none" w:sz="0" w:space="0" w:color="auto" w:frame="1"/>
+        </w:rPr>
+        <w:t>etc</w:t>
+      </w:r>
+      <w:proofErr w:type="spellEnd"/>
+      <w:r>
+        <w:rPr>
+          <w:bdr w:val="none" w:sz="0" w:space="0" w:color="auto" w:frame="1"/>
+        </w:rPr>
+        <w:t>/</w:t>
+      </w:r>
+      <w:proofErr w:type="spellStart"/>
+      <w:r>
+        <w:rPr>
+          <w:bdr w:val="none" w:sz="0" w:space="0" w:color="auto" w:frame="1"/>
+        </w:rPr>
+        <w:t>redis</w:t>
+      </w:r>
+      <w:proofErr w:type="spellEnd"/>
+      <w:r>
+        <w:rPr>
+          <w:bdr w:val="none" w:sz="0" w:space="0" w:color="auto" w:frame="1"/>
+        </w:rPr>
+        <w:t>/</w:t>
+      </w:r>
+      <w:proofErr w:type="spellStart"/>
+      <w:proofErr w:type="gramStart"/>
+      <w:r>
+        <w:rPr>
+          <w:bdr w:val="none" w:sz="0" w:space="0" w:color="auto" w:frame="1"/>
+        </w:rPr>
+        <w:t>redis.</w:t>
+      </w:r>
+      <w:r>
+        <w:rPr>
+          <w:bdr w:val="none" w:sz="0" w:space="0" w:color="auto" w:frame="1"/>
+        </w:rPr>
+        <w:t>conf</w:t>
+      </w:r>
+      <w:proofErr w:type="spellEnd"/>
+      <w:r>
+        <w:rPr>
+          <w:bdr w:val="none" w:sz="0" w:space="0" w:color="auto" w:frame="1"/>
         </w:rPr>
         <w:t xml:space="preserve"> </w:t>
       </w:r>
       <w:r>
         <w:rPr>
-          <w:rFonts w:ascii="Times New Roman" w:hAnsi="Times New Roman" w:cs="Times New Roman"/>
-          <w:color w:val="000000"/>
-          <w:kern w:val="0"/>
-          <w:sz w:val="24"/>
-          <w:szCs w:val="24"/>
+          <w:rFonts w:hint="eastAsia"/>
+          <w:bdr w:val="none" w:sz="0" w:space="0" w:color="auto" w:frame="1"/>
+        </w:rPr>
+        <w:t xml:space="preserve"> \</w:t>
+      </w:r>
+      <w:proofErr w:type="gramEnd"/>
+    </w:p>
+    <w:p>
+      <w:pPr>
+        <w:rPr>
+          <w:bdr w:val="none" w:sz="0" w:space="0" w:color="auto" w:frame="1"/>
+        </w:rPr>
+      </w:pPr>
+      <w:r>
+        <w:rPr>
+          <w:bdr w:val="none" w:sz="0" w:space="0" w:color="auto" w:frame="1"/>
+        </w:rPr>
+        <w:t>-v /</w:t>
+      </w:r>
+      <w:proofErr w:type="spellStart"/>
+      <w:r>
+        <w:rPr>
+          <w:rFonts w:hint="eastAsia"/>
+          <w:bdr w:val="none" w:sz="0" w:space="0" w:color="auto" w:frame="1"/>
+        </w:rPr>
+        <w:t>ghaya</w:t>
+      </w:r>
+      <w:proofErr w:type="spellEnd"/>
+      <w:r>
+        <w:rPr>
+          <w:bdr w:val="none" w:sz="0" w:space="0" w:color="auto" w:frame="1"/>
         </w:rPr>
         <w:t>/</w:t>
       </w:r>
       <w:proofErr w:type="spellStart"/>
       <w:r>
         <w:rPr>
-          <w:rFonts w:ascii="Times New Roman" w:hAnsi="Times New Roman" w:cs="Times New Roman"/>
-          <w:color w:val="000000"/>
-          <w:kern w:val="0"/>
-          <w:sz w:val="24"/>
-          <w:szCs w:val="24"/>
-        </w:rPr>
-        <w:t>usr</w:t>
-      </w:r>
-      <w:proofErr w:type="spellEnd"/>
-      <w:r>
-        <w:rPr>
-          <w:rFonts w:ascii="Times New Roman" w:hAnsi="Times New Roman" w:cs="Times New Roman"/>
-          <w:color w:val="000000"/>
-          <w:kern w:val="0"/>
-          <w:sz w:val="24"/>
-          <w:szCs w:val="24"/>
-        </w:rPr>
-        <w:t>/bin/</w:t>
-      </w:r>
-      <w:proofErr w:type="spellStart"/>
-      <w:r>
-        <w:rPr>
-          <w:rFonts w:ascii="Times New Roman" w:hAnsi="Times New Roman" w:cs="Times New Roman"/>
-          <w:color w:val="000000"/>
-          <w:kern w:val="0"/>
-          <w:sz w:val="24"/>
-          <w:szCs w:val="24"/>
-        </w:rPr>
-        <w:t>mysql</w:t>
-      </w:r>
-      <w:proofErr w:type="spellEnd"/>
-      <w:r>
-        <w:rPr>
-          <w:rFonts w:ascii="Times New Roman" w:hAnsi="Times New Roman" w:cs="Times New Roman"/>
-          <w:color w:val="000000"/>
-          <w:kern w:val="0"/>
-          <w:sz w:val="24"/>
-          <w:szCs w:val="24"/>
-        </w:rPr>
-        <w:t> -u </w:t>
-      </w:r>
-      <w:r>
-        <w:rPr>
-          <w:rFonts w:ascii="Times New Roman" w:hAnsi="Times New Roman" w:cs="Times New Roman" w:hint="eastAsia"/>
-          <w:color w:val="000000"/>
-          <w:kern w:val="0"/>
-          <w:sz w:val="24"/>
-          <w:szCs w:val="24"/>
-        </w:rPr>
-        <w:t xml:space="preserve">root -p123456 </w:t>
-      </w:r>
-    </w:p>
-    <w:p>
-      <w:pPr>
-        <w:pBdr>
-          <w:top w:val="single" w:sz="4" w:space="1" w:color="auto"/>
-          <w:left w:val="single" w:sz="4" w:space="4" w:color="auto"/>
-          <w:bottom w:val="single" w:sz="4" w:space="1" w:color="auto"/>
-          <w:right w:val="single" w:sz="4" w:space="4" w:color="auto"/>
-        </w:pBdr>
-        <w:wordWrap w:val="0"/>
-        <w:rPr>
-          <w:rFonts w:ascii="Times New Roman" w:hAnsi="Times New Roman" w:cs="Times New Roman"/>
-          <w:color w:val="000000"/>
-          <w:kern w:val="0"/>
-          <w:sz w:val="24"/>
-          <w:szCs w:val="24"/>
-        </w:rPr>
-      </w:pPr>
-    </w:p>
-    <w:p>
-      <w:pPr>
-        <w:pBdr>
-          <w:top w:val="single" w:sz="4" w:space="1" w:color="auto"/>
-          <w:left w:val="single" w:sz="4" w:space="4" w:color="auto"/>
-          <w:bottom w:val="single" w:sz="4" w:space="1" w:color="auto"/>
-          <w:right w:val="single" w:sz="4" w:space="4" w:color="auto"/>
-        </w:pBdr>
-        <w:wordWrap w:val="0"/>
-        <w:rPr>
-          <w:rFonts w:ascii="Times New Roman" w:hAnsi="Times New Roman" w:cs="Times New Roman"/>
-          <w:color w:val="000000"/>
-          <w:kern w:val="0"/>
-          <w:sz w:val="24"/>
-          <w:szCs w:val="24"/>
-        </w:rPr>
-      </w:pPr>
-    </w:p>
-    <w:p>
-      <w:pPr>
-        <w:wordWrap w:val="0"/>
-      </w:pPr>
-    </w:p>
-    <w:p>
-      <w:pPr>
-        <w:wordWrap w:val="0"/>
-      </w:pPr>
-      <w:r>
-        <w:br w:type="page"/>
-      </w:r>
+          <w:bdr w:val="none" w:sz="0" w:space="0" w:color="auto" w:frame="1"/>
+        </w:rPr>
+        <w:t>redis</w:t>
+      </w:r>
+      <w:proofErr w:type="spellEnd"/>
+      <w:r>
+        <w:rPr>
+          <w:bdr w:val="none" w:sz="0" w:space="0" w:color="auto" w:frame="1"/>
+        </w:rPr>
+        <w:t>/data</w:t>
+      </w:r>
+      <w:proofErr w:type="gramStart"/>
+      <w:r>
+        <w:rPr>
+          <w:bdr w:val="none" w:sz="0" w:space="0" w:color="auto" w:frame="1"/>
+        </w:rPr>
+        <w:t>:/</w:t>
+      </w:r>
+      <w:proofErr w:type="gramEnd"/>
+      <w:r>
+        <w:rPr>
+          <w:bdr w:val="none" w:sz="0" w:space="0" w:color="auto" w:frame="1"/>
+        </w:rPr>
+        <w:t>data</w:t>
+      </w:r>
+      <w:r>
+        <w:rPr>
+          <w:rFonts w:hint="eastAsia"/>
+          <w:bdr w:val="none" w:sz="0" w:space="0" w:color="auto" w:frame="1"/>
+        </w:rPr>
+        <w:t xml:space="preserve"> \</w:t>
+      </w:r>
+    </w:p>
+    <w:p>
+      <w:pPr>
+        <w:rPr>
+          <w:bdr w:val="none" w:sz="0" w:space="0" w:color="auto" w:frame="1"/>
+        </w:rPr>
+      </w:pPr>
+      <w:r>
+        <w:rPr>
+          <w:bdr w:val="none" w:sz="0" w:space="0" w:color="auto" w:frame="1"/>
+        </w:rPr>
+        <w:t>-</w:t>
+      </w:r>
+      <w:proofErr w:type="gramStart"/>
+      <w:r>
+        <w:rPr>
+          <w:bdr w:val="none" w:sz="0" w:space="0" w:color="auto" w:frame="1"/>
+        </w:rPr>
+        <w:t>d</w:t>
+      </w:r>
+      <w:proofErr w:type="gramEnd"/>
+      <w:r>
+        <w:rPr>
+          <w:bdr w:val="none" w:sz="0" w:space="0" w:color="auto" w:frame="1"/>
+        </w:rPr>
+        <w:t xml:space="preserve"> </w:t>
+      </w:r>
+      <w:proofErr w:type="spellStart"/>
+      <w:r>
+        <w:rPr>
+          <w:bdr w:val="none" w:sz="0" w:space="0" w:color="auto" w:frame="1"/>
+        </w:rPr>
+        <w:t>redis</w:t>
+      </w:r>
+      <w:proofErr w:type="spellEnd"/>
+      <w:r>
+        <w:rPr>
+          <w:bdr w:val="none" w:sz="0" w:space="0" w:color="auto" w:frame="1"/>
+        </w:rPr>
+        <w:t xml:space="preserve"> </w:t>
+      </w:r>
+      <w:proofErr w:type="spellStart"/>
+      <w:r>
+        <w:rPr>
+          <w:bdr w:val="none" w:sz="0" w:space="0" w:color="auto" w:frame="1"/>
+        </w:rPr>
+        <w:t>redis</w:t>
+      </w:r>
+      <w:proofErr w:type="spellEnd"/>
+      <w:r>
+        <w:rPr>
+          <w:bdr w:val="none" w:sz="0" w:space="0" w:color="auto" w:frame="1"/>
+        </w:rPr>
+        <w:t>-server /</w:t>
+      </w:r>
+      <w:proofErr w:type="spellStart"/>
+      <w:r>
+        <w:rPr>
+          <w:bdr w:val="none" w:sz="0" w:space="0" w:color="auto" w:frame="1"/>
+        </w:rPr>
+        <w:t>etc</w:t>
+      </w:r>
+      <w:proofErr w:type="spellEnd"/>
+      <w:r>
+        <w:rPr>
+          <w:bdr w:val="none" w:sz="0" w:space="0" w:color="auto" w:frame="1"/>
+        </w:rPr>
+        <w:t>/</w:t>
+      </w:r>
+      <w:proofErr w:type="spellStart"/>
+      <w:r>
+        <w:rPr>
+          <w:bdr w:val="none" w:sz="0" w:space="0" w:color="auto" w:frame="1"/>
+        </w:rPr>
+        <w:t>redis</w:t>
+      </w:r>
+      <w:proofErr w:type="spellEnd"/>
+      <w:r>
+        <w:rPr>
+          <w:bdr w:val="none" w:sz="0" w:space="0" w:color="auto" w:frame="1"/>
+        </w:rPr>
+        <w:t>/</w:t>
+      </w:r>
+      <w:proofErr w:type="spellStart"/>
+      <w:r>
+        <w:rPr>
+          <w:bdr w:val="none" w:sz="0" w:space="0" w:color="auto" w:frame="1"/>
+        </w:rPr>
+        <w:t>redis.conf</w:t>
+      </w:r>
+      <w:proofErr w:type="spellEnd"/>
+      <w:r>
+        <w:rPr>
+          <w:bdr w:val="none" w:sz="0" w:space="0" w:color="auto" w:frame="1"/>
+        </w:rPr>
+        <w:t xml:space="preserve"> --</w:t>
+      </w:r>
+      <w:proofErr w:type="spellStart"/>
+      <w:r>
+        <w:rPr>
+          <w:bdr w:val="none" w:sz="0" w:space="0" w:color="auto" w:frame="1"/>
+        </w:rPr>
+        <w:t>appendonly</w:t>
+      </w:r>
+      <w:proofErr w:type="spellEnd"/>
+      <w:r>
+        <w:rPr>
+          <w:bdr w:val="none" w:sz="0" w:space="0" w:color="auto" w:frame="1"/>
+        </w:rPr>
+        <w:t xml:space="preserve"> yes</w:t>
+      </w:r>
+    </w:p>
+    <w:p>
+      <w:pPr>
+        <w:rPr>
+          <w:b/>
+        </w:rPr>
+      </w:pPr>
+      <w:r>
+        <w:br/>
+      </w:r>
+      <w:r>
+        <w:rPr>
+          <w:b/>
+        </w:rPr>
+        <w:t>七、查看是否启动成功</w:t>
+      </w:r>
+    </w:p>
+    <w:p>
+      <w:r>
+        <w:br/>
+      </w:r>
+    </w:p>
+    <w:p>
+      <w:pPr>
+        <w:wordWrap w:val="0"/>
+      </w:pPr>
     </w:p>
     <w:p>
       <w:pPr>
@@ -19011,33 +22257,6 @@
       </w:r>
       <w:proofErr w:type="spellStart"/>
       <w:r>
-        <w:t>redis</w:t>
-      </w:r>
-      <w:proofErr w:type="spellEnd"/>
-    </w:p>
-    <w:p>
-      <w:pPr>
-        <w:wordWrap w:val="0"/>
-      </w:pPr>
-    </w:p>
-    <w:p>
-      <w:pPr>
-        <w:wordWrap w:val="0"/>
-      </w:pPr>
-    </w:p>
-    <w:p>
-      <w:pPr>
-        <w:pStyle w:val="4"/>
-        <w:wordWrap w:val="0"/>
-        <w:rPr>
-          <w:rFonts w:hint="eastAsia"/>
-        </w:rPr>
-      </w:pPr>
-      <w:r>
-        <w:t>安装</w:t>
-      </w:r>
-      <w:proofErr w:type="spellStart"/>
-      <w:r>
         <w:t>rabbit</w:t>
       </w:r>
       <w:r>
@@ -19049,12 +22268,63 @@
       <w:proofErr w:type="spellEnd"/>
     </w:p>
     <w:p>
-      <w:pPr>
-        <w:rPr>
-          <w:rFonts w:hint="eastAsia"/>
-        </w:rPr>
-      </w:pPr>
-      <w:hyperlink r:id="rId19" w:history="1">
+      <w:proofErr w:type="gramStart"/>
+      <w:r>
+        <w:rPr>
+          <w:rFonts w:hint="eastAsia"/>
+        </w:rPr>
+        <w:t>user</w:t>
+      </w:r>
+      <w:proofErr w:type="gramEnd"/>
+      <w:r>
+        <w:rPr>
+          <w:rFonts w:hint="eastAsia"/>
+        </w:rPr>
+        <w:t>:</w:t>
+      </w:r>
+      <w:r>
+        <w:rPr>
+          <w:rFonts w:hint="eastAsia"/>
+        </w:rPr>
+        <w:tab/>
+      </w:r>
+      <w:r>
+        <w:t>admin</w:t>
+      </w:r>
+    </w:p>
+    <w:p>
+      <w:proofErr w:type="gramStart"/>
+      <w:r>
+        <w:rPr>
+          <w:rFonts w:hint="eastAsia"/>
+        </w:rPr>
+        <w:t>pw</w:t>
+      </w:r>
+      <w:proofErr w:type="gramEnd"/>
+      <w:r>
+        <w:rPr>
+          <w:rFonts w:hint="eastAsia"/>
+        </w:rPr>
+        <w:t>:</w:t>
+      </w:r>
+      <w:r>
+        <w:rPr>
+          <w:rFonts w:hint="eastAsia"/>
+        </w:rPr>
+        <w:tab/>
+      </w:r>
+      <w:r>
+        <w:rPr>
+          <w:rFonts w:hint="eastAsia"/>
+        </w:rPr>
+        <w:tab/>
+      </w:r>
+      <w:r>
+        <w:t>admin</w:t>
+      </w:r>
+    </w:p>
+    <w:p>
+      <w:hyperlink r:id="rId22" w:history="1">
         <w:r>
           <w:rPr>
             <w:rStyle w:val="a3"/>
@@ -19066,11 +22336,52 @@
     <w:p>
       <w:pPr>
         <w:rPr>
+          <w:rFonts w:ascii="微软雅黑" w:eastAsia="微软雅黑" w:hAnsi="微软雅黑"/>
+          <w:color w:val="333333"/>
+          <w:szCs w:val="21"/>
+          <w:shd w:val="clear" w:color="auto" w:fill="FFFFFF"/>
+        </w:rPr>
+      </w:pPr>
+      <w:r>
+        <w:rPr>
           <w:rFonts w:ascii="微软雅黑" w:eastAsia="微软雅黑" w:hAnsi="微软雅黑" w:hint="eastAsia"/>
           <w:color w:val="333333"/>
           <w:szCs w:val="21"/>
           <w:shd w:val="clear" w:color="auto" w:fill="FFFFFF"/>
         </w:rPr>
+        <w:t>1.下载镜像（有时候网络问题超时，多尝试几次即可。我这里选择的是可以访问web管理界面的tag）</w:t>
+      </w:r>
+    </w:p>
+    <w:p>
+      <w:pPr>
+        <w:ind w:firstLine="420"/>
+      </w:pPr>
+      <w:proofErr w:type="spellStart"/>
+      <w:proofErr w:type="gramStart"/>
+      <w:r>
+        <w:t>docker</w:t>
+      </w:r>
+      <w:proofErr w:type="spellEnd"/>
+      <w:proofErr w:type="gramEnd"/>
+      <w:r>
+        <w:t xml:space="preserve"> pull </w:t>
+      </w:r>
+      <w:proofErr w:type="spellStart"/>
+      <w:r>
+        <w:t>rabbitmq:management</w:t>
+      </w:r>
+      <w:proofErr w:type="spellEnd"/>
+    </w:p>
+    <w:p/>
+    <w:p/>
+    <w:p>
+      <w:pPr>
+        <w:rPr>
+          <w:rFonts w:ascii="微软雅黑" w:eastAsia="微软雅黑" w:hAnsi="微软雅黑"/>
+          <w:color w:val="333333"/>
+          <w:szCs w:val="21"/>
+          <w:shd w:val="clear" w:color="auto" w:fill="FFFFFF"/>
+        </w:rPr>
       </w:pPr>
       <w:r>
         <w:rPr>
@@ -19079,7 +22390,7 @@
           <w:szCs w:val="21"/>
           <w:shd w:val="clear" w:color="auto" w:fill="FFFFFF"/>
         </w:rPr>
-        <w:t>1.</w:t>
+        <w:t>2.</w:t>
       </w:r>
       <w:r>
         <w:rPr>
@@ -19088,91 +22399,37 @@
           <w:szCs w:val="21"/>
           <w:shd w:val="clear" w:color="auto" w:fill="FFFFFF"/>
         </w:rPr>
-        <w:t>下载镜像（有时候网络问题超时，多尝试几次即可。我这里选择的是可以访问web管理界面的tag）</w:t>
-      </w:r>
-    </w:p>
-    <w:p>
-      <w:pPr>
-        <w:ind w:firstLine="420"/>
-        <w:rPr>
-          <w:rFonts w:hint="eastAsia"/>
-        </w:rPr>
-      </w:pPr>
-      <w:proofErr w:type="spellStart"/>
-      <w:proofErr w:type="gramStart"/>
-      <w:r>
-        <w:t>docker</w:t>
-      </w:r>
-      <w:proofErr w:type="spellEnd"/>
-      <w:proofErr w:type="gramEnd"/>
-      <w:r>
-        <w:t xml:space="preserve"> pull </w:t>
-      </w:r>
-      <w:proofErr w:type="spellStart"/>
-      <w:r>
-        <w:t>rabbitmq:management</w:t>
-      </w:r>
-      <w:proofErr w:type="spellEnd"/>
-    </w:p>
-    <w:p>
-      <w:pPr>
-        <w:rPr>
-          <w:rFonts w:hint="eastAsia"/>
-        </w:rPr>
-      </w:pPr>
-    </w:p>
-    <w:p>
-      <w:pPr>
-        <w:rPr>
-          <w:rFonts w:hint="eastAsia"/>
-        </w:rPr>
-      </w:pPr>
-    </w:p>
-    <w:p>
-      <w:pPr>
+        <w:t>创建容器并运行（15672是管理界面的端口，5672是服务的端口。这里顺便将管理系统的用户名和密码设置为</w:t>
+      </w:r>
+      <w:r>
+        <w:rPr>
+          <w:rFonts w:ascii="微软雅黑" w:eastAsia="微软雅黑" w:hAnsi="微软雅黑" w:hint="eastAsia"/>
+          <w:color w:val="333333"/>
+          <w:szCs w:val="21"/>
+          <w:u w:val="single"/>
+          <w:shd w:val="clear" w:color="auto" w:fill="FFFFFF"/>
+        </w:rPr>
+        <w:t xml:space="preserve">admin </w:t>
+      </w:r>
+      <w:proofErr w:type="spellStart"/>
+      <w:r>
+        <w:rPr>
+          <w:rFonts w:ascii="微软雅黑" w:eastAsia="微软雅黑" w:hAnsi="微软雅黑" w:hint="eastAsia"/>
+          <w:color w:val="333333"/>
+          <w:szCs w:val="21"/>
+          <w:u w:val="single"/>
+          <w:shd w:val="clear" w:color="auto" w:fill="FFFFFF"/>
+        </w:rPr>
+        <w:t>admin</w:t>
+      </w:r>
+      <w:proofErr w:type="spellEnd"/>
+      <w:r>
         <w:rPr>
           <w:rFonts w:ascii="微软雅黑" w:eastAsia="微软雅黑" w:hAnsi="微软雅黑" w:hint="eastAsia"/>
           <w:color w:val="333333"/>
           <w:szCs w:val="21"/>
           <w:shd w:val="clear" w:color="auto" w:fill="FFFFFF"/>
         </w:rPr>
-      </w:pPr>
-      <w:r>
-        <w:rPr>
-          <w:rFonts w:ascii="微软雅黑" w:eastAsia="微软雅黑" w:hAnsi="微软雅黑" w:hint="eastAsia"/>
-          <w:color w:val="333333"/>
-          <w:szCs w:val="21"/>
-          <w:shd w:val="clear" w:color="auto" w:fill="FFFFFF"/>
-        </w:rPr>
-        <w:t>2.</w:t>
-      </w:r>
-      <w:r>
-        <w:rPr>
-          <w:rFonts w:ascii="微软雅黑" w:eastAsia="微软雅黑" w:hAnsi="微软雅黑" w:hint="eastAsia"/>
-          <w:color w:val="333333"/>
-          <w:szCs w:val="21"/>
-          <w:shd w:val="clear" w:color="auto" w:fill="FFFFFF"/>
-        </w:rPr>
-        <w:t xml:space="preserve">创建容器并运行（15672是管理界面的端口，5672是服务的端口。这里顺便将管理系统的用户名和密码设置为admin </w:t>
-      </w:r>
-      <w:proofErr w:type="spellStart"/>
-      <w:r>
-        <w:rPr>
-          <w:rFonts w:ascii="微软雅黑" w:eastAsia="微软雅黑" w:hAnsi="微软雅黑" w:hint="eastAsia"/>
-          <w:color w:val="333333"/>
-          <w:szCs w:val="21"/>
-          <w:shd w:val="clear" w:color="auto" w:fill="FFFFFF"/>
-        </w:rPr>
-        <w:t>admin</w:t>
-      </w:r>
-      <w:proofErr w:type="spellEnd"/>
-      <w:r>
-        <w:rPr>
-          <w:rFonts w:ascii="微软雅黑" w:eastAsia="微软雅黑" w:hAnsi="微软雅黑" w:hint="eastAsia"/>
-          <w:color w:val="333333"/>
-          <w:szCs w:val="21"/>
-          <w:shd w:val="clear" w:color="auto" w:fill="FFFFFF"/>
-        </w:rPr>
         <w:t>）</w:t>
       </w:r>
     </w:p>
@@ -19183,13 +22440,11 @@
           <w:tab w:val="clear" w:pos="916"/>
         </w:tabs>
         <w:rPr>
-          <w:rFonts w:hint="eastAsia"/>
           <w:color w:val="000000"/>
           <w:sz w:val="18"/>
           <w:szCs w:val="18"/>
         </w:rPr>
       </w:pPr>
-      <w:bookmarkStart w:id="0" w:name="_GoBack"/>
       <w:proofErr w:type="spellStart"/>
       <w:proofErr w:type="gramStart"/>
       <w:r>
@@ -19268,7 +22523,6 @@
       <w:pPr>
         <w:pStyle w:val="HTML0"/>
         <w:rPr>
-          <w:rFonts w:hint="eastAsia"/>
           <w:color w:val="000000"/>
           <w:sz w:val="18"/>
           <w:szCs w:val="18"/>
@@ -19314,7 +22568,6 @@
       <w:pPr>
         <w:pStyle w:val="HTML0"/>
         <w:rPr>
-          <w:rFonts w:hint="eastAsia"/>
           <w:color w:val="000000"/>
           <w:sz w:val="18"/>
           <w:szCs w:val="18"/>
@@ -19369,7 +22622,6 @@
       <w:pPr>
         <w:pStyle w:val="HTML0"/>
         <w:rPr>
-          <w:rFonts w:hint="eastAsia"/>
           <w:color w:val="000000"/>
           <w:sz w:val="18"/>
           <w:szCs w:val="18"/>
@@ -19541,27 +22793,1247 @@
         <w:t xml:space="preserve"> </w:t>
       </w:r>
     </w:p>
-    <w:bookmarkEnd w:id="0"/>
+    <w:p>
+      <w:pPr>
+        <w:pStyle w:val="HTML0"/>
+        <w:rPr>
+          <w:color w:val="000000"/>
+          <w:sz w:val="18"/>
+          <w:szCs w:val="18"/>
+        </w:rPr>
+      </w:pPr>
+    </w:p>
+    <w:p>
+      <w:pPr>
+        <w:pStyle w:val="HTML0"/>
+        <w:rPr>
+          <w:color w:val="000000"/>
+          <w:sz w:val="18"/>
+          <w:szCs w:val="18"/>
+        </w:rPr>
+      </w:pPr>
+      <w:r>
+        <w:rPr>
+          <w:rFonts w:hint="eastAsia"/>
+          <w:color w:val="000000"/>
+          <w:sz w:val="18"/>
+          <w:szCs w:val="18"/>
+        </w:rPr>
+        <w:t>安装</w:t>
+      </w:r>
+      <w:proofErr w:type="spellStart"/>
+      <w:r>
+        <w:rPr>
+          <w:rFonts w:hint="eastAsia"/>
+          <w:color w:val="000000"/>
+          <w:sz w:val="18"/>
+          <w:szCs w:val="18"/>
+        </w:rPr>
+        <w:t>es</w:t>
+      </w:r>
+      <w:proofErr w:type="spellEnd"/>
+    </w:p>
+    <w:p>
+      <w:pPr>
+        <w:pStyle w:val="HTML0"/>
+        <w:rPr>
+          <w:color w:val="000000"/>
+          <w:sz w:val="18"/>
+          <w:szCs w:val="18"/>
+        </w:rPr>
+      </w:pPr>
+    </w:p>
+    <w:p>
+      <w:pPr>
+        <w:pStyle w:val="4"/>
+      </w:pPr>
+      <w:r>
+        <w:rPr>
+          <w:rFonts w:hint="eastAsia"/>
+        </w:rPr>
+        <w:t>安装</w:t>
+      </w:r>
+      <w:proofErr w:type="spellStart"/>
+      <w:r>
+        <w:rPr>
+          <w:rFonts w:hint="eastAsia"/>
+        </w:rPr>
+        <w:t>ElasticSearch</w:t>
+      </w:r>
+      <w:proofErr w:type="spellEnd"/>
+    </w:p>
+    <w:p>
+      <w:r>
+        <w:t>安装</w:t>
+      </w:r>
+    </w:p>
+    <w:p>
+      <w:proofErr w:type="spellStart"/>
+      <w:r>
+        <w:t>docker</w:t>
+      </w:r>
+      <w:proofErr w:type="spellEnd"/>
+      <w:r>
+        <w:t xml:space="preserve"> pull elasticsearch:7.4.2</w:t>
+      </w:r>
+      <w:r>
+        <w:rPr>
+          <w:rFonts w:hint="eastAsia"/>
+        </w:rPr>
+        <w:tab/>
+      </w:r>
+      <w:r>
+        <w:rPr>
+          <w:rFonts w:hint="eastAsia"/>
+        </w:rPr>
+        <w:t>本体</w:t>
+      </w:r>
+    </w:p>
+    <w:p>
+      <w:proofErr w:type="spellStart"/>
+      <w:r>
+        <w:t>docker</w:t>
+      </w:r>
+      <w:proofErr w:type="spellEnd"/>
+      <w:r>
+        <w:t xml:space="preserve"> pull kibana:7.4.2</w:t>
+      </w:r>
+      <w:r>
+        <w:rPr>
+          <w:rFonts w:hint="eastAsia"/>
+        </w:rPr>
+        <w:tab/>
+      </w:r>
+      <w:r>
+        <w:rPr>
+          <w:rFonts w:hint="eastAsia"/>
+        </w:rPr>
+        <w:tab/>
+      </w:r>
+      <w:r>
+        <w:rPr>
+          <w:rFonts w:hint="eastAsia"/>
+        </w:rPr>
+        <w:t>可视化工具</w:t>
+      </w:r>
+    </w:p>
     <w:p/>
     <w:p>
-      <w:pPr>
-        <w:wordWrap w:val="0"/>
-      </w:pPr>
-    </w:p>
-    <w:p>
-      <w:pPr>
-        <w:wordWrap w:val="0"/>
-      </w:pPr>
-    </w:p>
-    <w:p>
-      <w:pPr>
-        <w:wordWrap w:val="0"/>
-      </w:pPr>
-    </w:p>
-    <w:p>
-      <w:pPr>
-        <w:wordWrap w:val="0"/>
-      </w:pPr>
+      <w:r>
+        <w:rPr>
+          <w:rFonts w:hint="eastAsia"/>
+        </w:rPr>
+        <w:t>配置</w:t>
+      </w:r>
+      <w:proofErr w:type="spellStart"/>
+      <w:r>
+        <w:rPr>
+          <w:rFonts w:hint="eastAsia"/>
+        </w:rPr>
+        <w:t>es</w:t>
+      </w:r>
+      <w:proofErr w:type="spellEnd"/>
+    </w:p>
+    <w:p>
+      <w:pPr>
+        <w:autoSpaceDE w:val="0"/>
+        <w:autoSpaceDN w:val="0"/>
+        <w:adjustRightInd w:val="0"/>
+        <w:spacing w:line="400" w:lineRule="exact"/>
+        <w:rPr>
+          <w:rFonts w:ascii="Times New Roman" w:hAnsi="Times New Roman" w:cs="Times New Roman"/>
+          <w:color w:val="000000"/>
+          <w:kern w:val="0"/>
+          <w:sz w:val="24"/>
+          <w:szCs w:val="24"/>
+        </w:rPr>
+      </w:pPr>
+      <w:proofErr w:type="spellStart"/>
+      <w:proofErr w:type="gramStart"/>
+      <w:r>
+        <w:rPr>
+          <w:rFonts w:ascii="Times New Roman" w:hAnsi="Times New Roman" w:cs="Times New Roman"/>
+          <w:color w:val="000000"/>
+          <w:kern w:val="0"/>
+          <w:sz w:val="24"/>
+          <w:szCs w:val="24"/>
+        </w:rPr>
+        <w:t>mkdir</w:t>
+      </w:r>
+      <w:proofErr w:type="spellEnd"/>
+      <w:proofErr w:type="gramEnd"/>
+      <w:r>
+        <w:rPr>
+          <w:rFonts w:ascii="Times New Roman" w:hAnsi="Times New Roman" w:cs="Times New Roman" w:hint="eastAsia"/>
+          <w:color w:val="000000"/>
+          <w:kern w:val="0"/>
+          <w:sz w:val="24"/>
+          <w:szCs w:val="24"/>
+        </w:rPr>
+        <w:t xml:space="preserve"> </w:t>
+      </w:r>
+      <w:r>
+        <w:rPr>
+          <w:rFonts w:ascii="Times New Roman" w:hAnsi="Times New Roman" w:cs="Times New Roman"/>
+          <w:color w:val="000000"/>
+          <w:kern w:val="0"/>
+          <w:sz w:val="24"/>
+          <w:szCs w:val="24"/>
+        </w:rPr>
+        <w:t>-p</w:t>
+      </w:r>
+      <w:r>
+        <w:rPr>
+          <w:rFonts w:ascii="Times New Roman" w:hAnsi="Times New Roman" w:cs="Times New Roman" w:hint="eastAsia"/>
+          <w:color w:val="000000"/>
+          <w:kern w:val="0"/>
+          <w:sz w:val="24"/>
+          <w:szCs w:val="24"/>
+        </w:rPr>
+        <w:t xml:space="preserve"> </w:t>
+      </w:r>
+      <w:r>
+        <w:rPr>
+          <w:rFonts w:ascii="Times New Roman" w:hAnsi="Times New Roman" w:cs="Times New Roman"/>
+          <w:color w:val="000000"/>
+          <w:kern w:val="0"/>
+          <w:sz w:val="24"/>
+          <w:szCs w:val="24"/>
+        </w:rPr>
+        <w:t>/</w:t>
+      </w:r>
+      <w:proofErr w:type="spellStart"/>
+      <w:r>
+        <w:rPr>
+          <w:rFonts w:ascii="Times New Roman" w:hAnsi="Times New Roman" w:cs="Times New Roman" w:hint="eastAsia"/>
+          <w:color w:val="000000"/>
+          <w:kern w:val="0"/>
+          <w:sz w:val="24"/>
+          <w:szCs w:val="24"/>
+        </w:rPr>
+        <w:t>ghaya</w:t>
+      </w:r>
+      <w:proofErr w:type="spellEnd"/>
+      <w:r>
+        <w:rPr>
+          <w:rFonts w:ascii="Times New Roman" w:hAnsi="Times New Roman" w:cs="Times New Roman"/>
+          <w:color w:val="000000"/>
+          <w:kern w:val="0"/>
+          <w:sz w:val="24"/>
+          <w:szCs w:val="24"/>
+        </w:rPr>
+        <w:t>/</w:t>
+      </w:r>
+      <w:proofErr w:type="spellStart"/>
+      <w:r>
+        <w:rPr>
+          <w:rFonts w:ascii="Times New Roman" w:hAnsi="Times New Roman" w:cs="Times New Roman"/>
+          <w:color w:val="000000"/>
+          <w:kern w:val="0"/>
+          <w:sz w:val="24"/>
+          <w:szCs w:val="24"/>
+        </w:rPr>
+        <w:t>elasticsearch</w:t>
+      </w:r>
+      <w:proofErr w:type="spellEnd"/>
+      <w:r>
+        <w:rPr>
+          <w:rFonts w:ascii="Times New Roman" w:hAnsi="Times New Roman" w:cs="Times New Roman"/>
+          <w:color w:val="000000"/>
+          <w:kern w:val="0"/>
+          <w:sz w:val="24"/>
+          <w:szCs w:val="24"/>
+        </w:rPr>
+        <w:t>/</w:t>
+      </w:r>
+      <w:proofErr w:type="spellStart"/>
+      <w:r>
+        <w:rPr>
+          <w:rFonts w:ascii="Times New Roman" w:hAnsi="Times New Roman" w:cs="Times New Roman"/>
+          <w:color w:val="000000"/>
+          <w:kern w:val="0"/>
+          <w:sz w:val="24"/>
+          <w:szCs w:val="24"/>
+        </w:rPr>
+        <w:t>config</w:t>
+      </w:r>
+      <w:proofErr w:type="spellEnd"/>
+    </w:p>
+    <w:p>
+      <w:pPr>
+        <w:autoSpaceDE w:val="0"/>
+        <w:autoSpaceDN w:val="0"/>
+        <w:adjustRightInd w:val="0"/>
+        <w:spacing w:line="400" w:lineRule="exact"/>
+        <w:rPr>
+          <w:rFonts w:ascii="Times New Roman" w:hAnsi="Times New Roman" w:cs="Times New Roman"/>
+          <w:color w:val="000000"/>
+          <w:kern w:val="0"/>
+          <w:sz w:val="24"/>
+          <w:szCs w:val="24"/>
+        </w:rPr>
+      </w:pPr>
+      <w:proofErr w:type="spellStart"/>
+      <w:proofErr w:type="gramStart"/>
+      <w:r>
+        <w:rPr>
+          <w:rFonts w:ascii="Times New Roman" w:hAnsi="Times New Roman" w:cs="Times New Roman"/>
+          <w:color w:val="000000"/>
+          <w:kern w:val="0"/>
+          <w:sz w:val="24"/>
+          <w:szCs w:val="24"/>
+        </w:rPr>
+        <w:t>mkdir</w:t>
+      </w:r>
+      <w:proofErr w:type="spellEnd"/>
+      <w:proofErr w:type="gramEnd"/>
+      <w:r>
+        <w:rPr>
+          <w:rFonts w:ascii="Times New Roman" w:hAnsi="Times New Roman" w:cs="Times New Roman"/>
+          <w:color w:val="000000"/>
+          <w:kern w:val="0"/>
+          <w:sz w:val="24"/>
+          <w:szCs w:val="24"/>
+        </w:rPr>
+        <w:t xml:space="preserve"> -p</w:t>
+      </w:r>
+      <w:r>
+        <w:rPr>
+          <w:rFonts w:ascii="Times New Roman" w:hAnsi="Times New Roman" w:cs="Times New Roman" w:hint="eastAsia"/>
+          <w:color w:val="000000"/>
+          <w:kern w:val="0"/>
+          <w:sz w:val="24"/>
+          <w:szCs w:val="24"/>
+        </w:rPr>
+        <w:t xml:space="preserve"> </w:t>
+      </w:r>
+      <w:r>
+        <w:rPr>
+          <w:rFonts w:ascii="Times New Roman" w:hAnsi="Times New Roman" w:cs="Times New Roman"/>
+          <w:color w:val="000000"/>
+          <w:kern w:val="0"/>
+          <w:sz w:val="24"/>
+          <w:szCs w:val="24"/>
+        </w:rPr>
+        <w:t>/</w:t>
+      </w:r>
+      <w:proofErr w:type="spellStart"/>
+      <w:r>
+        <w:rPr>
+          <w:rFonts w:ascii="Times New Roman" w:hAnsi="Times New Roman" w:cs="Times New Roman" w:hint="eastAsia"/>
+          <w:color w:val="000000"/>
+          <w:kern w:val="0"/>
+          <w:sz w:val="24"/>
+          <w:szCs w:val="24"/>
+        </w:rPr>
+        <w:t>ghaya</w:t>
+      </w:r>
+      <w:proofErr w:type="spellEnd"/>
+      <w:r>
+        <w:rPr>
+          <w:rFonts w:ascii="Times New Roman" w:hAnsi="Times New Roman" w:cs="Times New Roman"/>
+          <w:color w:val="000000"/>
+          <w:kern w:val="0"/>
+          <w:sz w:val="24"/>
+          <w:szCs w:val="24"/>
+        </w:rPr>
+        <w:t>/</w:t>
+      </w:r>
+      <w:proofErr w:type="spellStart"/>
+      <w:r>
+        <w:rPr>
+          <w:rFonts w:ascii="Times New Roman" w:hAnsi="Times New Roman" w:cs="Times New Roman"/>
+          <w:color w:val="000000"/>
+          <w:kern w:val="0"/>
+          <w:sz w:val="24"/>
+          <w:szCs w:val="24"/>
+        </w:rPr>
+        <w:t>elasticsearch</w:t>
+      </w:r>
+      <w:proofErr w:type="spellEnd"/>
+      <w:r>
+        <w:rPr>
+          <w:rFonts w:ascii="Times New Roman" w:hAnsi="Times New Roman" w:cs="Times New Roman"/>
+          <w:color w:val="000000"/>
+          <w:kern w:val="0"/>
+          <w:sz w:val="24"/>
+          <w:szCs w:val="24"/>
+        </w:rPr>
+        <w:t>/data</w:t>
+      </w:r>
+    </w:p>
+    <w:p>
+      <w:pPr>
+        <w:autoSpaceDE w:val="0"/>
+        <w:autoSpaceDN w:val="0"/>
+        <w:adjustRightInd w:val="0"/>
+        <w:spacing w:line="400" w:lineRule="exact"/>
+        <w:rPr>
+          <w:rFonts w:ascii="Times New Roman" w:hAnsi="Times New Roman" w:cs="Times New Roman"/>
+          <w:color w:val="000000"/>
+          <w:kern w:val="0"/>
+          <w:sz w:val="24"/>
+          <w:szCs w:val="24"/>
+        </w:rPr>
+      </w:pPr>
+      <w:proofErr w:type="spellStart"/>
+      <w:proofErr w:type="gramStart"/>
+      <w:r>
+        <w:rPr>
+          <w:rFonts w:ascii="Times New Roman" w:hAnsi="Times New Roman" w:cs="Times New Roman"/>
+          <w:color w:val="000000"/>
+          <w:kern w:val="0"/>
+          <w:sz w:val="24"/>
+          <w:szCs w:val="24"/>
+        </w:rPr>
+        <w:t>mkdir</w:t>
+      </w:r>
+      <w:proofErr w:type="spellEnd"/>
+      <w:proofErr w:type="gramEnd"/>
+      <w:r>
+        <w:rPr>
+          <w:rFonts w:ascii="Times New Roman" w:hAnsi="Times New Roman" w:cs="Times New Roman"/>
+          <w:color w:val="000000"/>
+          <w:kern w:val="0"/>
+          <w:sz w:val="24"/>
+          <w:szCs w:val="24"/>
+        </w:rPr>
+        <w:t xml:space="preserve"> -p</w:t>
+      </w:r>
+      <w:r>
+        <w:rPr>
+          <w:rFonts w:ascii="Times New Roman" w:hAnsi="Times New Roman" w:cs="Times New Roman" w:hint="eastAsia"/>
+          <w:color w:val="000000"/>
+          <w:kern w:val="0"/>
+          <w:sz w:val="24"/>
+          <w:szCs w:val="24"/>
+        </w:rPr>
+        <w:t xml:space="preserve"> </w:t>
+      </w:r>
+      <w:r>
+        <w:rPr>
+          <w:rFonts w:ascii="Times New Roman" w:hAnsi="Times New Roman" w:cs="Times New Roman"/>
+          <w:color w:val="000000"/>
+          <w:kern w:val="0"/>
+          <w:sz w:val="24"/>
+          <w:szCs w:val="24"/>
+        </w:rPr>
+        <w:t>/</w:t>
+      </w:r>
+      <w:proofErr w:type="spellStart"/>
+      <w:r>
+        <w:rPr>
+          <w:rFonts w:ascii="Times New Roman" w:hAnsi="Times New Roman" w:cs="Times New Roman" w:hint="eastAsia"/>
+          <w:color w:val="000000"/>
+          <w:kern w:val="0"/>
+          <w:sz w:val="24"/>
+          <w:szCs w:val="24"/>
+        </w:rPr>
+        <w:t>ghaya</w:t>
+      </w:r>
+      <w:proofErr w:type="spellEnd"/>
+      <w:r>
+        <w:rPr>
+          <w:rFonts w:ascii="Times New Roman" w:hAnsi="Times New Roman" w:cs="Times New Roman"/>
+          <w:color w:val="000000"/>
+          <w:kern w:val="0"/>
+          <w:sz w:val="24"/>
+          <w:szCs w:val="24"/>
+        </w:rPr>
+        <w:t>/</w:t>
+      </w:r>
+      <w:proofErr w:type="spellStart"/>
+      <w:r>
+        <w:rPr>
+          <w:rFonts w:ascii="Times New Roman" w:hAnsi="Times New Roman" w:cs="Times New Roman"/>
+          <w:color w:val="000000"/>
+          <w:kern w:val="0"/>
+          <w:sz w:val="24"/>
+          <w:szCs w:val="24"/>
+        </w:rPr>
+        <w:t>elasticsearch</w:t>
+      </w:r>
+      <w:proofErr w:type="spellEnd"/>
+      <w:r>
+        <w:rPr>
+          <w:rFonts w:ascii="Times New Roman" w:hAnsi="Times New Roman" w:cs="Times New Roman"/>
+          <w:color w:val="000000"/>
+          <w:kern w:val="0"/>
+          <w:sz w:val="24"/>
+          <w:szCs w:val="24"/>
+        </w:rPr>
+        <w:t>/</w:t>
+      </w:r>
+      <w:r>
+        <w:rPr>
+          <w:rFonts w:ascii="Times New Roman" w:hAnsi="Times New Roman" w:cs="Times New Roman" w:hint="eastAsia"/>
+          <w:color w:val="000000"/>
+          <w:kern w:val="0"/>
+          <w:sz w:val="24"/>
+          <w:szCs w:val="24"/>
+        </w:rPr>
+        <w:t>plugins</w:t>
+      </w:r>
+    </w:p>
+    <w:p>
+      <w:pPr>
+        <w:autoSpaceDE w:val="0"/>
+        <w:autoSpaceDN w:val="0"/>
+        <w:adjustRightInd w:val="0"/>
+        <w:spacing w:line="400" w:lineRule="exact"/>
+        <w:rPr>
+          <w:rFonts w:ascii="Times New Roman" w:hAnsi="Times New Roman" w:cs="Times New Roman"/>
+          <w:color w:val="000000"/>
+          <w:kern w:val="0"/>
+          <w:sz w:val="24"/>
+          <w:szCs w:val="24"/>
+        </w:rPr>
+      </w:pPr>
+      <w:proofErr w:type="spellStart"/>
+      <w:proofErr w:type="gramStart"/>
+      <w:r>
+        <w:rPr>
+          <w:rFonts w:ascii="Times New Roman" w:hAnsi="Times New Roman" w:cs="Times New Roman" w:hint="eastAsia"/>
+          <w:color w:val="000000"/>
+          <w:kern w:val="0"/>
+          <w:sz w:val="24"/>
+          <w:szCs w:val="24"/>
+        </w:rPr>
+        <w:t>chmod</w:t>
+      </w:r>
+      <w:proofErr w:type="spellEnd"/>
+      <w:proofErr w:type="gramEnd"/>
+      <w:r>
+        <w:rPr>
+          <w:rFonts w:ascii="Times New Roman" w:hAnsi="Times New Roman" w:cs="Times New Roman" w:hint="eastAsia"/>
+          <w:color w:val="000000"/>
+          <w:kern w:val="0"/>
+          <w:sz w:val="24"/>
+          <w:szCs w:val="24"/>
+        </w:rPr>
+        <w:t xml:space="preserve"> -R 777 /</w:t>
+      </w:r>
+      <w:proofErr w:type="spellStart"/>
+      <w:r>
+        <w:rPr>
+          <w:rFonts w:ascii="Times New Roman" w:hAnsi="Times New Roman" w:cs="Times New Roman" w:hint="eastAsia"/>
+          <w:color w:val="000000"/>
+          <w:kern w:val="0"/>
+          <w:sz w:val="24"/>
+          <w:szCs w:val="24"/>
+        </w:rPr>
+        <w:t>ghaya</w:t>
+      </w:r>
+      <w:proofErr w:type="spellEnd"/>
+      <w:r>
+        <w:rPr>
+          <w:rFonts w:ascii="Times New Roman" w:hAnsi="Times New Roman" w:cs="Times New Roman" w:hint="eastAsia"/>
+          <w:color w:val="000000"/>
+          <w:kern w:val="0"/>
+          <w:sz w:val="24"/>
+          <w:szCs w:val="24"/>
+        </w:rPr>
+        <w:t>/</w:t>
+      </w:r>
+      <w:proofErr w:type="spellStart"/>
+      <w:r>
+        <w:rPr>
+          <w:rFonts w:ascii="Times New Roman" w:hAnsi="Times New Roman" w:cs="Times New Roman" w:hint="eastAsia"/>
+          <w:color w:val="000000"/>
+          <w:kern w:val="0"/>
+          <w:sz w:val="24"/>
+          <w:szCs w:val="24"/>
+        </w:rPr>
+        <w:t>elasticsearch</w:t>
+      </w:r>
+      <w:proofErr w:type="spellEnd"/>
+    </w:p>
+    <w:p>
+      <w:pPr>
+        <w:autoSpaceDE w:val="0"/>
+        <w:autoSpaceDN w:val="0"/>
+        <w:adjustRightInd w:val="0"/>
+        <w:spacing w:line="400" w:lineRule="exact"/>
+        <w:rPr>
+          <w:rFonts w:ascii="Times New Roman" w:hAnsi="Times New Roman" w:cs="Times New Roman"/>
+          <w:color w:val="000000"/>
+          <w:kern w:val="0"/>
+          <w:sz w:val="24"/>
+          <w:szCs w:val="24"/>
+        </w:rPr>
+      </w:pPr>
+      <w:proofErr w:type="gramStart"/>
+      <w:r>
+        <w:rPr>
+          <w:rFonts w:ascii="Times New Roman" w:hAnsi="Times New Roman" w:cs="Times New Roman"/>
+          <w:color w:val="000000"/>
+          <w:kern w:val="0"/>
+          <w:sz w:val="24"/>
+          <w:szCs w:val="24"/>
+        </w:rPr>
+        <w:t>echo</w:t>
+      </w:r>
+      <w:proofErr w:type="gramEnd"/>
+      <w:r>
+        <w:rPr>
+          <w:rFonts w:ascii="Times New Roman" w:hAnsi="Times New Roman" w:cs="Times New Roman"/>
+          <w:color w:val="000000"/>
+          <w:kern w:val="0"/>
+          <w:sz w:val="24"/>
+          <w:szCs w:val="24"/>
+        </w:rPr>
+        <w:t xml:space="preserve"> "h</w:t>
+      </w:r>
+      <w:r>
+        <w:rPr>
+          <w:rFonts w:ascii="Times New Roman" w:hAnsi="Times New Roman" w:cs="Times New Roman" w:hint="eastAsia"/>
+          <w:color w:val="000000"/>
+          <w:kern w:val="0"/>
+          <w:sz w:val="24"/>
+          <w:szCs w:val="24"/>
+        </w:rPr>
+        <w:t>tt</w:t>
+      </w:r>
+      <w:r>
+        <w:rPr>
+          <w:rFonts w:ascii="Times New Roman" w:hAnsi="Times New Roman" w:cs="Times New Roman"/>
+          <w:color w:val="000000"/>
+          <w:kern w:val="0"/>
+          <w:sz w:val="24"/>
+          <w:szCs w:val="24"/>
+        </w:rPr>
+        <w:t>p.host:0.0.0.0"&gt;&gt;/mydata/elasticsearch/config/elasticsearchyml</w:t>
+      </w:r>
+    </w:p>
+    <w:p/>
+    <w:p>
+      <w:r>
+        <w:rPr>
+          <w:rFonts w:hint="eastAsia"/>
+        </w:rPr>
+        <w:lastRenderedPageBreak/>
+        <w:t>挂载并启动</w:t>
+      </w:r>
+      <w:proofErr w:type="spellStart"/>
+      <w:r>
+        <w:rPr>
+          <w:rFonts w:hint="eastAsia"/>
+        </w:rPr>
+        <w:t>es</w:t>
+      </w:r>
+      <w:proofErr w:type="spellEnd"/>
+    </w:p>
+    <w:p>
+      <w:proofErr w:type="spellStart"/>
+      <w:proofErr w:type="gramStart"/>
+      <w:r>
+        <w:rPr>
+          <w:rFonts w:hint="eastAsia"/>
+        </w:rPr>
+        <w:t>docker</w:t>
+      </w:r>
+      <w:proofErr w:type="spellEnd"/>
+      <w:proofErr w:type="gramEnd"/>
+      <w:r>
+        <w:rPr>
+          <w:rFonts w:hint="eastAsia"/>
+        </w:rPr>
+        <w:t xml:space="preserve"> run --name </w:t>
+      </w:r>
+      <w:proofErr w:type="spellStart"/>
+      <w:r>
+        <w:rPr>
+          <w:rFonts w:hint="eastAsia"/>
+        </w:rPr>
+        <w:t>elasticsearch</w:t>
+      </w:r>
+      <w:proofErr w:type="spellEnd"/>
+      <w:r>
+        <w:rPr>
+          <w:rFonts w:hint="eastAsia"/>
+        </w:rPr>
+        <w:t xml:space="preserve"> -p 9200:9200 -p 9300:9300 \</w:t>
+      </w:r>
+    </w:p>
+    <w:p>
+      <w:r>
+        <w:rPr>
+          <w:rFonts w:hint="eastAsia"/>
+        </w:rPr>
+        <w:t>-e "</w:t>
+      </w:r>
+      <w:proofErr w:type="spellStart"/>
+      <w:r>
+        <w:rPr>
+          <w:rFonts w:hint="eastAsia"/>
+        </w:rPr>
+        <w:t>discovery.type</w:t>
+      </w:r>
+      <w:proofErr w:type="spellEnd"/>
+      <w:r>
+        <w:rPr>
+          <w:rFonts w:hint="eastAsia"/>
+        </w:rPr>
+        <w:t>=single-node" \</w:t>
+      </w:r>
+    </w:p>
+    <w:p>
+      <w:r>
+        <w:rPr>
+          <w:rFonts w:hint="eastAsia"/>
+        </w:rPr>
+        <w:t>-e ES_JAVA_OPTS="-Xms64m -Xmx128m" \</w:t>
+      </w:r>
+    </w:p>
+    <w:p>
+      <w:r>
+        <w:rPr>
+          <w:rFonts w:hint="eastAsia"/>
+        </w:rPr>
+        <w:t>-v /ghaya/elasticsearch/config/elasticsearch.yml:/usr/share/elasticsearch/config/elasticsearch.yml \</w:t>
+      </w:r>
+    </w:p>
+    <w:p>
+      <w:r>
+        <w:rPr>
+          <w:rFonts w:hint="eastAsia"/>
+        </w:rPr>
+        <w:t>-v /</w:t>
+      </w:r>
+      <w:proofErr w:type="spellStart"/>
+      <w:r>
+        <w:rPr>
+          <w:rFonts w:hint="eastAsia"/>
+        </w:rPr>
+        <w:t>ghaya</w:t>
+      </w:r>
+      <w:proofErr w:type="spellEnd"/>
+      <w:r>
+        <w:rPr>
+          <w:rFonts w:hint="eastAsia"/>
+        </w:rPr>
+        <w:t>/</w:t>
+      </w:r>
+      <w:proofErr w:type="spellStart"/>
+      <w:r>
+        <w:rPr>
+          <w:rFonts w:hint="eastAsia"/>
+        </w:rPr>
+        <w:t>elasticsearch</w:t>
+      </w:r>
+      <w:proofErr w:type="spellEnd"/>
+      <w:r>
+        <w:rPr>
+          <w:rFonts w:hint="eastAsia"/>
+        </w:rPr>
+        <w:t>/data</w:t>
+      </w:r>
+      <w:proofErr w:type="gramStart"/>
+      <w:r>
+        <w:rPr>
+          <w:rFonts w:hint="eastAsia"/>
+        </w:rPr>
+        <w:t>:/</w:t>
+      </w:r>
+      <w:proofErr w:type="spellStart"/>
+      <w:proofErr w:type="gramEnd"/>
+      <w:r>
+        <w:rPr>
+          <w:rFonts w:hint="eastAsia"/>
+        </w:rPr>
+        <w:t>usr</w:t>
+      </w:r>
+      <w:proofErr w:type="spellEnd"/>
+      <w:r>
+        <w:rPr>
+          <w:rFonts w:hint="eastAsia"/>
+        </w:rPr>
+        <w:t>/share/</w:t>
+      </w:r>
+      <w:proofErr w:type="spellStart"/>
+      <w:r>
+        <w:rPr>
+          <w:rFonts w:hint="eastAsia"/>
+        </w:rPr>
+        <w:t>elasticsearch</w:t>
+      </w:r>
+      <w:proofErr w:type="spellEnd"/>
+      <w:r>
+        <w:rPr>
+          <w:rFonts w:hint="eastAsia"/>
+        </w:rPr>
+        <w:t>/data \</w:t>
+      </w:r>
+    </w:p>
+    <w:p>
+      <w:r>
+        <w:rPr>
+          <w:rFonts w:hint="eastAsia"/>
+        </w:rPr>
+        <w:t>-v /</w:t>
+      </w:r>
+      <w:proofErr w:type="spellStart"/>
+      <w:r>
+        <w:rPr>
+          <w:rFonts w:hint="eastAsia"/>
+        </w:rPr>
+        <w:t>ghaya</w:t>
+      </w:r>
+      <w:proofErr w:type="spellEnd"/>
+      <w:r>
+        <w:rPr>
+          <w:rFonts w:hint="eastAsia"/>
+        </w:rPr>
+        <w:t>/</w:t>
+      </w:r>
+      <w:proofErr w:type="spellStart"/>
+      <w:r>
+        <w:rPr>
+          <w:rFonts w:hint="eastAsia"/>
+        </w:rPr>
+        <w:t>elasticsearch</w:t>
+      </w:r>
+      <w:proofErr w:type="spellEnd"/>
+      <w:r>
+        <w:rPr>
+          <w:rFonts w:hint="eastAsia"/>
+        </w:rPr>
+        <w:t>/plugins</w:t>
+      </w:r>
+      <w:proofErr w:type="gramStart"/>
+      <w:r>
+        <w:rPr>
+          <w:rFonts w:hint="eastAsia"/>
+        </w:rPr>
+        <w:t>:/</w:t>
+      </w:r>
+      <w:proofErr w:type="spellStart"/>
+      <w:proofErr w:type="gramEnd"/>
+      <w:r>
+        <w:rPr>
+          <w:rFonts w:hint="eastAsia"/>
+        </w:rPr>
+        <w:t>usr</w:t>
+      </w:r>
+      <w:proofErr w:type="spellEnd"/>
+      <w:r>
+        <w:rPr>
+          <w:rFonts w:hint="eastAsia"/>
+        </w:rPr>
+        <w:t>/share/</w:t>
+      </w:r>
+      <w:proofErr w:type="spellStart"/>
+      <w:r>
+        <w:rPr>
+          <w:rFonts w:hint="eastAsia"/>
+        </w:rPr>
+        <w:t>elasticsearch</w:t>
+      </w:r>
+      <w:proofErr w:type="spellEnd"/>
+      <w:r>
+        <w:rPr>
+          <w:rFonts w:hint="eastAsia"/>
+        </w:rPr>
+        <w:t>/plugins \</w:t>
+      </w:r>
+    </w:p>
+    <w:p>
+      <w:r>
+        <w:rPr>
+          <w:rFonts w:hint="eastAsia"/>
+        </w:rPr>
+        <w:t>-d elasticsearch</w:t>
+      </w:r>
+      <w:proofErr w:type="gramStart"/>
+      <w:r>
+        <w:rPr>
+          <w:rFonts w:hint="eastAsia"/>
+        </w:rPr>
+        <w:t>:7.4.2</w:t>
+      </w:r>
+      <w:proofErr w:type="gramEnd"/>
+    </w:p>
+    <w:p/>
+    <w:p/>
+    <w:p>
+      <w:r>
+        <w:rPr>
+          <w:rFonts w:hint="eastAsia"/>
+        </w:rPr>
+        <w:t>启动</w:t>
+      </w:r>
+      <w:proofErr w:type="spellStart"/>
+      <w:r>
+        <w:rPr>
+          <w:rFonts w:hint="eastAsia"/>
+        </w:rPr>
+        <w:t>kibana</w:t>
+      </w:r>
+      <w:proofErr w:type="spellEnd"/>
+      <w:r>
+        <w:rPr>
+          <w:rFonts w:hint="eastAsia"/>
+        </w:rPr>
+        <w:t>可视化界面</w:t>
+      </w:r>
+    </w:p>
+    <w:p>
+      <w:proofErr w:type="spellStart"/>
+      <w:r>
+        <w:rPr>
+          <w:rFonts w:hint="eastAsia"/>
+        </w:rPr>
+        <w:t>linux</w:t>
+      </w:r>
+      <w:proofErr w:type="spellEnd"/>
+      <w:r>
+        <w:rPr>
+          <w:rFonts w:hint="eastAsia"/>
+        </w:rPr>
+        <w:t>上配不上去</w:t>
+      </w:r>
+      <w:proofErr w:type="spellStart"/>
+      <w:r>
+        <w:rPr>
+          <w:rFonts w:hint="eastAsia"/>
+        </w:rPr>
+        <w:t>ip</w:t>
+      </w:r>
+      <w:proofErr w:type="spellEnd"/>
+      <w:r>
+        <w:rPr>
+          <w:rFonts w:hint="eastAsia"/>
+        </w:rPr>
+        <w:t>有问题</w:t>
+      </w:r>
+      <w:r>
+        <w:rPr>
+          <w:rFonts w:hint="eastAsia"/>
+        </w:rPr>
+        <w:t xml:space="preserve">  </w:t>
+      </w:r>
+      <w:r>
+        <w:rPr>
+          <w:rFonts w:hint="eastAsia"/>
+        </w:rPr>
+        <w:t>装了</w:t>
+      </w:r>
+      <w:r>
+        <w:rPr>
+          <w:rFonts w:hint="eastAsia"/>
+        </w:rPr>
+        <w:t>windows</w:t>
+      </w:r>
+      <w:r>
+        <w:rPr>
+          <w:rFonts w:hint="eastAsia"/>
+        </w:rPr>
+        <w:t>的</w:t>
+      </w:r>
+    </w:p>
+    <w:p/>
+    <w:p>
+      <w:proofErr w:type="spellStart"/>
+      <w:proofErr w:type="gramStart"/>
+      <w:r>
+        <w:rPr>
+          <w:rFonts w:hint="eastAsia"/>
+        </w:rPr>
+        <w:t>docker</w:t>
+      </w:r>
+      <w:proofErr w:type="spellEnd"/>
+      <w:proofErr w:type="gramEnd"/>
+      <w:r>
+        <w:rPr>
+          <w:rFonts w:hint="eastAsia"/>
+        </w:rPr>
+        <w:t xml:space="preserve"> run --name </w:t>
+      </w:r>
+      <w:proofErr w:type="spellStart"/>
+      <w:r>
+        <w:rPr>
+          <w:rFonts w:hint="eastAsia"/>
+        </w:rPr>
+        <w:t>kibana</w:t>
+      </w:r>
+      <w:proofErr w:type="spellEnd"/>
+      <w:r>
+        <w:rPr>
+          <w:rFonts w:hint="eastAsia"/>
+        </w:rPr>
+        <w:t xml:space="preserve"> -e ELASTICSEARCH_HOSTS=http://192.168.1.206:9200 -p 5601:5601 \</w:t>
+      </w:r>
+    </w:p>
+    <w:p>
+      <w:r>
+        <w:rPr>
+          <w:rFonts w:hint="eastAsia"/>
+        </w:rPr>
+        <w:t>-d kibana</w:t>
+      </w:r>
+      <w:proofErr w:type="gramStart"/>
+      <w:r>
+        <w:rPr>
+          <w:rFonts w:hint="eastAsia"/>
+        </w:rPr>
+        <w:t>:7.4.2</w:t>
+      </w:r>
+      <w:proofErr w:type="gramEnd"/>
+      <w:r>
+        <w:rPr>
+          <w:rFonts w:hint="eastAsia"/>
+        </w:rPr>
+        <w:t xml:space="preserve"> </w:t>
+      </w:r>
+    </w:p>
+    <w:p/>
+    <w:p/>
+    <w:p>
+      <w:pPr>
+        <w:widowControl/>
+        <w:tabs>
+          <w:tab w:val="left" w:pos="916"/>
+          <w:tab w:val="left" w:pos="1832"/>
+          <w:tab w:val="left" w:pos="2748"/>
+          <w:tab w:val="left" w:pos="3664"/>
+          <w:tab w:val="left" w:pos="4580"/>
+          <w:tab w:val="left" w:pos="5496"/>
+          <w:tab w:val="left" w:pos="6412"/>
+          <w:tab w:val="left" w:pos="7328"/>
+          <w:tab w:val="left" w:pos="8244"/>
+          <w:tab w:val="left" w:pos="9160"/>
+          <w:tab w:val="left" w:pos="10076"/>
+          <w:tab w:val="left" w:pos="10992"/>
+          <w:tab w:val="left" w:pos="11908"/>
+          <w:tab w:val="left" w:pos="12824"/>
+          <w:tab w:val="left" w:pos="13740"/>
+          <w:tab w:val="left" w:pos="14656"/>
+        </w:tabs>
+        <w:jc w:val="left"/>
+      </w:pPr>
+      <w:proofErr w:type="spellStart"/>
+      <w:proofErr w:type="gramStart"/>
+      <w:r>
+        <w:t>docker</w:t>
+      </w:r>
+      <w:proofErr w:type="spellEnd"/>
+      <w:proofErr w:type="gramEnd"/>
+      <w:r>
+        <w:t xml:space="preserve"> run -d --restart=always --log-driver </w:t>
+      </w:r>
+      <w:proofErr w:type="spellStart"/>
+      <w:r>
+        <w:t>json</w:t>
+      </w:r>
+      <w:proofErr w:type="spellEnd"/>
+      <w:r>
+        <w:t xml:space="preserve">-file --log-opt max-size=100m --log-opt max-file=2 --name </w:t>
+      </w:r>
+      <w:proofErr w:type="spellStart"/>
+      <w:r>
+        <w:t>kibana</w:t>
+      </w:r>
+      <w:proofErr w:type="spellEnd"/>
+      <w:r>
+        <w:t xml:space="preserve"> -p 5601:5601 </w:t>
+      </w:r>
+      <w:r>
+        <w:rPr>
+          <w:rFonts w:hint="eastAsia"/>
+        </w:rPr>
+        <w:t>\</w:t>
+      </w:r>
+    </w:p>
+    <w:p>
+      <w:pPr>
+        <w:widowControl/>
+        <w:tabs>
+          <w:tab w:val="left" w:pos="916"/>
+          <w:tab w:val="left" w:pos="1832"/>
+          <w:tab w:val="left" w:pos="2748"/>
+          <w:tab w:val="left" w:pos="3664"/>
+          <w:tab w:val="left" w:pos="4580"/>
+          <w:tab w:val="left" w:pos="5496"/>
+          <w:tab w:val="left" w:pos="6412"/>
+          <w:tab w:val="left" w:pos="7328"/>
+          <w:tab w:val="left" w:pos="8244"/>
+          <w:tab w:val="left" w:pos="9160"/>
+          <w:tab w:val="left" w:pos="10076"/>
+          <w:tab w:val="left" w:pos="10992"/>
+          <w:tab w:val="left" w:pos="11908"/>
+          <w:tab w:val="left" w:pos="12824"/>
+          <w:tab w:val="left" w:pos="13740"/>
+          <w:tab w:val="left" w:pos="14656"/>
+        </w:tabs>
+        <w:jc w:val="left"/>
+      </w:pPr>
+      <w:r>
+        <w:t>-v /</w:t>
+      </w:r>
+      <w:proofErr w:type="spellStart"/>
+      <w:r>
+        <w:rPr>
+          <w:rFonts w:hint="eastAsia"/>
+        </w:rPr>
+        <w:t>ghaya</w:t>
+      </w:r>
+      <w:proofErr w:type="spellEnd"/>
+      <w:r>
+        <w:t>/</w:t>
+      </w:r>
+      <w:proofErr w:type="spellStart"/>
+      <w:r>
+        <w:rPr>
+          <w:rFonts w:hint="eastAsia"/>
+        </w:rPr>
+        <w:t>kibana</w:t>
+      </w:r>
+      <w:proofErr w:type="spellEnd"/>
+      <w:r>
+        <w:t>/</w:t>
+      </w:r>
+      <w:proofErr w:type="spellStart"/>
+      <w:r>
+        <w:t>kibana.yml</w:t>
+      </w:r>
+      <w:proofErr w:type="spellEnd"/>
+      <w:r>
+        <w:t>:/</w:t>
+      </w:r>
+      <w:proofErr w:type="spellStart"/>
+      <w:r>
+        <w:t>usr</w:t>
+      </w:r>
+      <w:proofErr w:type="spellEnd"/>
+      <w:r>
+        <w:t>/share/</w:t>
+      </w:r>
+      <w:proofErr w:type="spellStart"/>
+      <w:r>
+        <w:t>kibana</w:t>
+      </w:r>
+      <w:proofErr w:type="spellEnd"/>
+      <w:r>
+        <w:t>/</w:t>
+      </w:r>
+      <w:proofErr w:type="spellStart"/>
+      <w:r>
+        <w:t>config</w:t>
+      </w:r>
+      <w:proofErr w:type="spellEnd"/>
+      <w:r>
+        <w:t>/</w:t>
+      </w:r>
+      <w:proofErr w:type="spellStart"/>
+      <w:r>
+        <w:t>kibana.yml</w:t>
+      </w:r>
+      <w:proofErr w:type="spellEnd"/>
+      <w:r>
+        <w:t xml:space="preserve"> kibana</w:t>
+      </w:r>
+      <w:proofErr w:type="gramStart"/>
+      <w:r>
+        <w:t>:7.4.</w:t>
+      </w:r>
+      <w:r>
+        <w:rPr>
+          <w:rFonts w:hint="eastAsia"/>
+        </w:rPr>
+        <w:t>2</w:t>
+      </w:r>
+      <w:proofErr w:type="gramEnd"/>
+    </w:p>
+    <w:p>
+      <w:pPr>
+        <w:widowControl/>
+        <w:tabs>
+          <w:tab w:val="left" w:pos="916"/>
+          <w:tab w:val="left" w:pos="1832"/>
+          <w:tab w:val="left" w:pos="2748"/>
+          <w:tab w:val="left" w:pos="3664"/>
+          <w:tab w:val="left" w:pos="4580"/>
+          <w:tab w:val="left" w:pos="5496"/>
+          <w:tab w:val="left" w:pos="6412"/>
+          <w:tab w:val="left" w:pos="7328"/>
+          <w:tab w:val="left" w:pos="8244"/>
+          <w:tab w:val="left" w:pos="9160"/>
+          <w:tab w:val="left" w:pos="10076"/>
+          <w:tab w:val="left" w:pos="10992"/>
+          <w:tab w:val="left" w:pos="11908"/>
+          <w:tab w:val="left" w:pos="12824"/>
+          <w:tab w:val="left" w:pos="13740"/>
+          <w:tab w:val="left" w:pos="14656"/>
+        </w:tabs>
+        <w:jc w:val="left"/>
+      </w:pPr>
+    </w:p>
+    <w:p>
+      <w:pPr>
+        <w:wordWrap w:val="0"/>
+      </w:pPr>
+      <w:proofErr w:type="spellStart"/>
+      <w:proofErr w:type="gramStart"/>
+      <w:r>
+        <w:t>docker</w:t>
+      </w:r>
+      <w:proofErr w:type="spellEnd"/>
+      <w:proofErr w:type="gramEnd"/>
+      <w:r>
+        <w:t xml:space="preserve"> run -it -d -e ELASTICSEARCH_URL=http://</w:t>
+      </w:r>
+      <w:r>
+        <w:rPr>
+          <w:rFonts w:hint="eastAsia"/>
+        </w:rPr>
+        <w:t>192.168.1.206</w:t>
+      </w:r>
+      <w:r>
+        <w:t xml:space="preserve">.1:9200 --name </w:t>
+      </w:r>
+      <w:proofErr w:type="spellStart"/>
+      <w:r>
+        <w:t>kibana</w:t>
+      </w:r>
+      <w:proofErr w:type="spellEnd"/>
+      <w:r>
+        <w:t xml:space="preserve"> --net</w:t>
+      </w:r>
+      <w:r>
+        <w:t>=</w:t>
+      </w:r>
+      <w:proofErr w:type="spellStart"/>
+      <w:r>
+        <w:t>container:elasticsearch</w:t>
+      </w:r>
+      <w:proofErr w:type="spellEnd"/>
+      <w:r>
+        <w:t xml:space="preserve"> kibana</w:t>
+      </w:r>
+      <w:r>
+        <w:rPr>
+          <w:rFonts w:hint="eastAsia"/>
+        </w:rPr>
+        <w:t>:7.4.2</w:t>
+      </w:r>
+    </w:p>
+    <w:p>
+      <w:pPr>
+        <w:wordWrap w:val="0"/>
+      </w:pPr>
+    </w:p>
+    <w:p>
+      <w:pPr>
+        <w:wordWrap w:val="0"/>
+      </w:pPr>
+      <w:proofErr w:type="gramStart"/>
+      <w:r>
+        <w:t>flag</w:t>
+      </w:r>
+      <w:proofErr w:type="gramEnd"/>
+      <w:r>
+        <w:t xml:space="preserve"> provided but not defined: --network</w:t>
+      </w:r>
     </w:p>
     <w:p>
       <w:pPr>
@@ -20185,7 +24657,6 @@
   <w:style w:type="character" w:default="1" w:styleId="a0">
     <w:name w:val="Default Paragraph Font"/>
     <w:uiPriority w:val="1"/>
-    <w:semiHidden/>
     <w:unhideWhenUsed/>
   </w:style>
   <w:style w:type="table" w:default="1" w:styleId="a1">
@@ -20434,7 +24905,6 @@
     <w:basedOn w:val="a"/>
     <w:link w:val="HTMLChar"/>
     <w:uiPriority w:val="99"/>
-    <w:semiHidden/>
     <w:unhideWhenUsed/>
     <w:rsid w:val="009C3F30"/>
     <w:pPr>
@@ -20471,7 +24941,6 @@
     <w:basedOn w:val="a0"/>
     <w:link w:val="HTML0"/>
     <w:uiPriority w:val="99"/>
-    <w:semiHidden/>
     <w:rsid w:val="009C3F30"/>
     <w:rPr>
       <w:rFonts w:ascii="宋体" w:eastAsia="宋体" w:hAnsi="宋体" w:cs="宋体"/>
@@ -20479,6 +24948,11 @@
       <w:sz w:val="24"/>
       <w:szCs w:val="24"/>
     </w:rPr>
+  </w:style>
+  <w:style w:type="character" w:customStyle="1" w:styleId="token">
+    <w:name w:val="token"/>
+    <w:basedOn w:val="a0"/>
+    <w:rsid w:val="006C1444"/>
   </w:style>
 </w:styles>
 </file>
@@ -20759,7 +25233,6 @@
   <w:style w:type="character" w:default="1" w:styleId="a0">
     <w:name w:val="Default Paragraph Font"/>
     <w:uiPriority w:val="1"/>
-    <w:semiHidden/>
     <w:unhideWhenUsed/>
   </w:style>
   <w:style w:type="table" w:default="1" w:styleId="a1">
@@ -21008,7 +25481,6 @@
     <w:basedOn w:val="a"/>
     <w:link w:val="HTMLChar"/>
     <w:uiPriority w:val="99"/>
-    <w:semiHidden/>
     <w:unhideWhenUsed/>
     <w:rsid w:val="009C3F30"/>
     <w:pPr>
@@ -21045,7 +25517,6 @@
     <w:basedOn w:val="a0"/>
     <w:link w:val="HTML0"/>
     <w:uiPriority w:val="99"/>
-    <w:semiHidden/>
     <w:rsid w:val="009C3F30"/>
     <w:rPr>
       <w:rFonts w:ascii="宋体" w:eastAsia="宋体" w:hAnsi="宋体" w:cs="宋体"/>
@@ -21053,6 +25524,11 @@
       <w:sz w:val="24"/>
       <w:szCs w:val="24"/>
     </w:rPr>
+  </w:style>
+  <w:style w:type="character" w:customStyle="1" w:styleId="token">
+    <w:name w:val="token"/>
+    <w:basedOn w:val="a0"/>
+    <w:rsid w:val="006C1444"/>
   </w:style>
 </w:styles>
 </file>
@@ -21340,4 +25816,16 @@
   <a:objectDefaults/>
   <a:extraClrSchemeLst/>
 </a:theme>
+</file>
+
+<file path=customXml/item1.xml><?xml version="1.0" encoding="utf-8"?>
+<b:Sources xmlns:b="http://schemas.openxmlformats.org/officeDocument/2006/bibliography" xmlns="http://schemas.openxmlformats.org/officeDocument/2006/bibliography" SelectedStyle="\APA.XSL" StyleName="APA"/>
+</file>
+
+<file path=customXml/itemProps1.xml><?xml version="1.0" encoding="utf-8"?>
+<ds:datastoreItem xmlns:ds="http://schemas.openxmlformats.org/officeDocument/2006/customXml" ds:itemID="{422515C5-48CE-434B-BAA2-F7850878D123}">
+  <ds:schemaRefs>
+    <ds:schemaRef ds:uri="http://schemas.openxmlformats.org/officeDocument/2006/bibliography"/>
+  </ds:schemaRefs>
+</ds:datastoreItem>
 </file>